--- a/4) Operating Systems_AM/Lab/Scheduling/Output.docx
+++ b/4) Operating Systems_AM/Lab/Scheduling/Output.docx
@@ -2,15 +2,761 @@
 <file path=word/document.xml><?xml version="1.0" encoding="utf-8"?>
 <w:document xmlns:wpc="http://schemas.microsoft.com/office/word/2010/wordprocessingCanvas" xmlns:mc="http://schemas.openxmlformats.org/markup-compatibility/2006" xmlns:o="urn:schemas-microsoft-com:office:office" xmlns:r="http://schemas.openxmlformats.org/officeDocument/2006/relationships" xmlns:m="http://schemas.openxmlformats.org/officeDocument/2006/math" xmlns:v="urn:schemas-microsoft-com:vml" xmlns:wp14="http://schemas.microsoft.com/office/word/2010/wordprocessingDrawing" xmlns:wp="http://schemas.openxmlformats.org/drawingml/2006/wordprocessingDrawing" xmlns:w10="urn:schemas-microsoft-com:office:word" xmlns:w="http://schemas.openxmlformats.org/wordprocessingml/2006/main" xmlns:w14="http://schemas.microsoft.com/office/word/2010/wordml" xmlns:w15="http://schemas.microsoft.com/office/word/2012/wordml" xmlns:wpg="http://schemas.microsoft.com/office/word/2010/wordprocessingGroup" xmlns:wpi="http://schemas.microsoft.com/office/word/2010/wordprocessingInk" xmlns:wne="http://schemas.microsoft.com/office/word/2006/wordml" xmlns:wps="http://schemas.microsoft.com/office/word/2010/wordprocessingShape" mc:Ignorable="w14 w15 wp14">
   <w:body>
+    <w:sdt>
+      <w:sdtPr>
+        <w:id w:val="1746075843"/>
+        <w:docPartObj>
+          <w:docPartGallery w:val="Cover Pages"/>
+          <w:docPartUnique/>
+        </w:docPartObj>
+      </w:sdtPr>
+      <w:sdtContent>
+        <w:p>
+          <w:r>
+            <w:rPr>
+              <w:noProof/>
+            </w:rPr>
+            <mc:AlternateContent>
+              <mc:Choice Requires="wps">
+                <w:drawing>
+                  <wp:anchor distT="0" distB="0" distL="114300" distR="114300" simplePos="0" relativeHeight="251659264" behindDoc="1" locked="0" layoutInCell="1" allowOverlap="0">
+                    <wp:simplePos x="0" y="0"/>
+                    <wp:positionH relativeFrom="page">
+                      <wp:align>center</wp:align>
+                    </wp:positionH>
+                    <wp:positionV relativeFrom="page">
+                      <wp:align>center</wp:align>
+                    </wp:positionV>
+                    <wp:extent cx="6858000" cy="9144000"/>
+                    <wp:effectExtent l="0" t="0" r="0" b="0"/>
+                    <wp:wrapNone/>
+                    <wp:docPr id="8" name="Text Box 8" descr="Cover page layout"/>
+                    <wp:cNvGraphicFramePr/>
+                    <a:graphic xmlns:a="http://schemas.openxmlformats.org/drawingml/2006/main">
+                      <a:graphicData uri="http://schemas.microsoft.com/office/word/2010/wordprocessingShape">
+                        <wps:wsp>
+                          <wps:cNvSpPr txBox="1"/>
+                          <wps:spPr>
+                            <a:xfrm>
+                              <a:off x="0" y="0"/>
+                              <a:ext cx="6858000" cy="9144000"/>
+                            </a:xfrm>
+                            <a:prstGeom prst="rect">
+                              <a:avLst/>
+                            </a:prstGeom>
+                            <a:noFill/>
+                            <a:ln w="6350">
+                              <a:noFill/>
+                            </a:ln>
+                            <a:effectLst/>
+                          </wps:spPr>
+                          <wps:style>
+                            <a:lnRef idx="0">
+                              <a:schemeClr val="accent1"/>
+                            </a:lnRef>
+                            <a:fillRef idx="0">
+                              <a:schemeClr val="accent1"/>
+                            </a:fillRef>
+                            <a:effectRef idx="0">
+                              <a:schemeClr val="accent1"/>
+                            </a:effectRef>
+                            <a:fontRef idx="minor">
+                              <a:schemeClr val="dk1"/>
+                            </a:fontRef>
+                          </wps:style>
+                          <wps:txbx>
+                            <w:txbxContent>
+                              <w:tbl>
+                                <w:tblPr>
+                                  <w:tblW w:w="5000" w:type="pct"/>
+                                  <w:tblCellMar>
+                                    <w:left w:w="0" w:type="dxa"/>
+                                    <w:right w:w="0" w:type="dxa"/>
+                                  </w:tblCellMar>
+                                  <w:tblLook w:val="04A0" w:firstRow="1" w:lastRow="0" w:firstColumn="1" w:lastColumn="0" w:noHBand="0" w:noVBand="1"/>
+                                  <w:tblDescription w:val="Cover page layout"/>
+                                </w:tblPr>
+                                <w:tblGrid>
+                                  <w:gridCol w:w="10800"/>
+                                </w:tblGrid>
+                                <w:tr>
+                                  <w:trPr>
+                                    <w:trHeight w:hRule="exact" w:val="9360"/>
+                                  </w:trPr>
+                                  <w:tc>
+                                    <w:tcPr>
+                                      <w:tcW w:w="5000" w:type="pct"/>
+                                    </w:tcPr>
+                                    <w:p>
+                                      <w:r>
+                                        <w:rPr>
+                                          <w:noProof/>
+                                        </w:rPr>
+                                        <w:drawing>
+                                          <wp:inline distT="0" distB="0" distL="0" distR="0">
+                                            <wp:extent cx="6858000" cy="5980176"/>
+                                            <wp:effectExtent l="0" t="0" r="0" b="1905"/>
+                                            <wp:docPr id="9" name="Picture 4" descr="Close-up image showing the leaf-sides of two oversized books side-by-side on a bookshelf, with additional books in soft focus background"/>
+                                            <wp:cNvGraphicFramePr/>
+                                            <a:graphic xmlns:a="http://schemas.openxmlformats.org/drawingml/2006/main">
+                                              <a:graphicData uri="http://schemas.openxmlformats.org/drawingml/2006/picture">
+                                                <pic:pic xmlns:pic="http://schemas.openxmlformats.org/drawingml/2006/picture">
+                                                  <pic:nvPicPr>
+                                                    <pic:cNvPr id="5" name="Picture 4"/>
+                                                    <pic:cNvPicPr/>
+                                                  </pic:nvPicPr>
+                                                  <pic:blipFill rotWithShape="1">
+                                                    <a:blip r:embed="rId7">
+                                                      <a:extLst>
+                                                        <a:ext uri="{28A0092B-C50C-407E-A947-70E740481C1C}">
+                                                          <a14:useLocalDpi xmlns:a14="http://schemas.microsoft.com/office/drawing/2010/main" val="0"/>
+                                                        </a:ext>
+                                                      </a:extLst>
+                                                    </a:blip>
+                                                    <a:srcRect l="6245" t="3166" r="33102" b="17267"/>
+                                                    <a:stretch/>
+                                                  </pic:blipFill>
+                                                  <pic:spPr bwMode="auto">
+                                                    <a:xfrm>
+                                                      <a:off x="0" y="0"/>
+                                                      <a:ext cx="6858000" cy="5980176"/>
+                                                    </a:xfrm>
+                                                    <a:prstGeom prst="rect">
+                                                      <a:avLst/>
+                                                    </a:prstGeom>
+                                                    <a:ln>
+                                                      <a:noFill/>
+                                                    </a:ln>
+                                                    <a:extLst>
+                                                      <a:ext uri="{53640926-AAD7-44D8-BBD7-CCE9431645EC}">
+                                                        <a14:shadowObscured xmlns:a14="http://schemas.microsoft.com/office/drawing/2010/main"/>
+                                                      </a:ext>
+                                                    </a:extLst>
+                                                  </pic:spPr>
+                                                </pic:pic>
+                                              </a:graphicData>
+                                            </a:graphic>
+                                          </wp:inline>
+                                        </w:drawing>
+                                      </w:r>
+                                    </w:p>
+                                  </w:tc>
+                                </w:tr>
+                                <w:tr>
+                                  <w:trPr>
+                                    <w:trHeight w:hRule="exact" w:val="4320"/>
+                                  </w:trPr>
+                                  <w:tc>
+                                    <w:tcPr>
+                                      <w:tcW w:w="5000" w:type="pct"/>
+                                      <w:shd w:val="clear" w:color="auto" w:fill="4472C4" w:themeFill="accent1"/>
+                                      <w:vAlign w:val="center"/>
+                                    </w:tcPr>
+                                    <w:p>
+                                      <w:pPr>
+                                        <w:pStyle w:val="NoSpacing"/>
+                                        <w:spacing w:before="200" w:line="216" w:lineRule="auto"/>
+                                        <w:ind w:left="720" w:right="720"/>
+                                        <w:rPr>
+                                          <w:rFonts w:asciiTheme="majorHAnsi" w:hAnsiTheme="majorHAnsi"/>
+                                          <w:color w:val="FFFFFF" w:themeColor="background1"/>
+                                          <w:sz w:val="96"/>
+                                          <w:szCs w:val="96"/>
+                                        </w:rPr>
+                                      </w:pPr>
+                                      <w:sdt>
+                                        <w:sdtPr>
+                                          <w:rPr>
+                                            <w:rFonts w:asciiTheme="majorHAnsi" w:hAnsiTheme="majorHAnsi"/>
+                                            <w:color w:val="FFFFFF" w:themeColor="background1"/>
+                                            <w:sz w:val="96"/>
+                                            <w:szCs w:val="96"/>
+                                          </w:rPr>
+                                          <w:alias w:val="Title"/>
+                                          <w:tag w:val=""/>
+                                          <w:id w:val="-1975671731"/>
+                                          <w:dataBinding w:prefixMappings="xmlns:ns0='http://purl.org/dc/elements/1.1/' xmlns:ns1='http://schemas.openxmlformats.org/package/2006/metadata/core-properties' " w:xpath="/ns1:coreProperties[1]/ns0:title[1]" w:storeItemID="{6C3C8BC8-F283-45AE-878A-BAB7291924A1}"/>
+                                          <w:text/>
+                                        </w:sdtPr>
+                                        <w:sdtContent>
+                                          <w:r>
+                                            <w:rPr>
+                                              <w:rFonts w:asciiTheme="majorHAnsi" w:hAnsiTheme="majorHAnsi"/>
+                                              <w:color w:val="FFFFFF" w:themeColor="background1"/>
+                                              <w:sz w:val="96"/>
+                                              <w:szCs w:val="96"/>
+                                            </w:rPr>
+                                            <w:t xml:space="preserve">Operation System Lab </w:t>
+                                          </w:r>
+                                        </w:sdtContent>
+                                      </w:sdt>
+                                    </w:p>
+                                    <w:p>
+                                      <w:pPr>
+                                        <w:pStyle w:val="NoSpacing"/>
+                                        <w:spacing w:before="240"/>
+                                        <w:ind w:left="720" w:right="720"/>
+                                        <w:rPr>
+                                          <w:color w:val="FFFFFF" w:themeColor="background1"/>
+                                          <w:sz w:val="32"/>
+                                          <w:szCs w:val="32"/>
+                                        </w:rPr>
+                                      </w:pPr>
+                                      <w:sdt>
+                                        <w:sdtPr>
+                                          <w:rPr>
+                                            <w:color w:val="FFFFFF" w:themeColor="background1"/>
+                                            <w:sz w:val="32"/>
+                                            <w:szCs w:val="32"/>
+                                          </w:rPr>
+                                          <w:alias w:val="Subtitle"/>
+                                          <w:tag w:val=""/>
+                                          <w:id w:val="-1893644819"/>
+                                          <w:dataBinding w:prefixMappings="xmlns:ns0='http://purl.org/dc/elements/1.1/' xmlns:ns1='http://schemas.openxmlformats.org/package/2006/metadata/core-properties' " w:xpath="/ns1:coreProperties[1]/ns0:subject[1]" w:storeItemID="{6C3C8BC8-F283-45AE-878A-BAB7291924A1}"/>
+                                          <w:text/>
+                                        </w:sdtPr>
+                                        <w:sdtContent>
+                                          <w:r>
+                                            <w:rPr>
+                                              <w:color w:val="FFFFFF" w:themeColor="background1"/>
+                                              <w:sz w:val="32"/>
+                                              <w:szCs w:val="32"/>
+                                            </w:rPr>
+                                            <w:t>SCHEDULING</w:t>
+                                          </w:r>
+                                        </w:sdtContent>
+                                      </w:sdt>
+                                      <w:r>
+                                        <w:rPr>
+                                          <w:color w:val="FFFFFF" w:themeColor="background1"/>
+                                          <w:sz w:val="32"/>
+                                          <w:szCs w:val="32"/>
+                                        </w:rPr>
+                                        <w:t xml:space="preserve"> </w:t>
+                                      </w:r>
+                                    </w:p>
+                                  </w:tc>
+                                </w:tr>
+                                <w:tr>
+                                  <w:trPr>
+                                    <w:trHeight w:hRule="exact" w:val="720"/>
+                                  </w:trPr>
+                                  <w:tc>
+                                    <w:tcPr>
+                                      <w:tcW w:w="5000" w:type="pct"/>
+                                      <w:shd w:val="clear" w:color="auto" w:fill="70AD47" w:themeFill="accent6"/>
+                                    </w:tcPr>
+                                    <w:tbl>
+                                      <w:tblPr>
+                                        <w:tblW w:w="5000" w:type="pct"/>
+                                        <w:tblCellMar>
+                                          <w:left w:w="0" w:type="dxa"/>
+                                          <w:right w:w="0" w:type="dxa"/>
+                                        </w:tblCellMar>
+                                        <w:tblLook w:val="04A0" w:firstRow="1" w:lastRow="0" w:firstColumn="1" w:lastColumn="0" w:noHBand="0" w:noVBand="1"/>
+                                        <w:tblDescription w:val="Cover page info"/>
+                                      </w:tblPr>
+                                      <w:tblGrid>
+                                        <w:gridCol w:w="3600"/>
+                                        <w:gridCol w:w="3600"/>
+                                        <w:gridCol w:w="3600"/>
+                                      </w:tblGrid>
+                                      <w:tr>
+                                        <w:trPr>
+                                          <w:trHeight w:hRule="exact" w:val="720"/>
+                                        </w:trPr>
+                                        <w:sdt>
+                                          <w:sdtPr>
+                                            <w:rPr>
+                                              <w:color w:val="FFFFFF" w:themeColor="background1"/>
+                                            </w:rPr>
+                                            <w:alias w:val="Author"/>
+                                            <w:tag w:val=""/>
+                                            <w:id w:val="-1693906244"/>
+                                            <w:dataBinding w:prefixMappings="xmlns:ns0='http://purl.org/dc/elements/1.1/' xmlns:ns1='http://schemas.openxmlformats.org/package/2006/metadata/core-properties' " w:xpath="/ns1:coreProperties[1]/ns0:creator[1]" w:storeItemID="{6C3C8BC8-F283-45AE-878A-BAB7291924A1}"/>
+                                            <w:text/>
+                                          </w:sdtPr>
+                                          <w:sdtContent>
+                                            <w:tc>
+                                              <w:tcPr>
+                                                <w:tcW w:w="3590" w:type="dxa"/>
+                                                <w:vAlign w:val="center"/>
+                                              </w:tcPr>
+                                              <w:p>
+                                                <w:pPr>
+                                                  <w:pStyle w:val="NoSpacing"/>
+                                                  <w:ind w:left="144" w:right="144"/>
+                                                  <w:jc w:val="center"/>
+                                                  <w:rPr>
+                                                    <w:color w:val="FFFFFF" w:themeColor="background1"/>
+                                                  </w:rPr>
+                                                </w:pPr>
+                                                <w:r>
+                                                  <w:rPr>
+                                                    <w:color w:val="FFFFFF" w:themeColor="background1"/>
+                                                  </w:rPr>
+                                                  <w:t>MFY</w:t>
+                                                </w:r>
+                                              </w:p>
+                                            </w:tc>
+                                          </w:sdtContent>
+                                        </w:sdt>
+                                        <w:tc>
+                                          <w:tcPr>
+                                            <w:tcW w:w="3591" w:type="dxa"/>
+                                            <w:vAlign w:val="center"/>
+                                          </w:tcPr>
+                                          <w:sdt>
+                                            <w:sdtPr>
+                                              <w:rPr>
+                                                <w:color w:val="FFFFFF" w:themeColor="background1"/>
+                                              </w:rPr>
+                                              <w:alias w:val="Date"/>
+                                              <w:tag w:val=""/>
+                                              <w:id w:val="-1047523169"/>
+                                              <w:dataBinding w:prefixMappings="xmlns:ns0='http://schemas.microsoft.com/office/2006/coverPageProps' " w:xpath="/ns0:CoverPageProperties[1]/ns0:PublishDate[1]" w:storeItemID="{55AF091B-3C7A-41E3-B477-F2FDAA23CFDA}"/>
+                                              <w:date w:fullDate="2022-01-06T00:00:00Z">
+                                                <w:dateFormat w:val="M/d/yy"/>
+                                                <w:lid w:val="en-US"/>
+                                                <w:storeMappedDataAs w:val="dateTime"/>
+                                                <w:calendar w:val="gregorian"/>
+                                              </w:date>
+                                            </w:sdtPr>
+                                            <w:sdtContent>
+                                              <w:p>
+                                                <w:pPr>
+                                                  <w:pStyle w:val="NoSpacing"/>
+                                                  <w:ind w:left="144" w:right="144"/>
+                                                  <w:jc w:val="center"/>
+                                                  <w:rPr>
+                                                    <w:color w:val="FFFFFF" w:themeColor="background1"/>
+                                                  </w:rPr>
+                                                </w:pPr>
+                                                <w:r>
+                                                  <w:rPr>
+                                                    <w:color w:val="FFFFFF" w:themeColor="background1"/>
+                                                  </w:rPr>
+                                                  <w:t>1/6/22</w:t>
+                                                </w:r>
+                                              </w:p>
+                                            </w:sdtContent>
+                                          </w:sdt>
+                                        </w:tc>
+                                        <w:sdt>
+                                          <w:sdtPr>
+                                            <w:rPr>
+                                              <w:color w:val="FFFFFF" w:themeColor="background1"/>
+                                            </w:rPr>
+                                            <w:alias w:val="Course title"/>
+                                            <w:tag w:val=""/>
+                                            <w:id w:val="-1165709755"/>
+                                            <w:dataBinding w:prefixMappings="xmlns:ns0='http://purl.org/dc/elements/1.1/' xmlns:ns1='http://schemas.openxmlformats.org/package/2006/metadata/core-properties' " w:xpath="/ns1:coreProperties[1]/ns1:category[1]" w:storeItemID="{6C3C8BC8-F283-45AE-878A-BAB7291924A1}"/>
+                                            <w:text/>
+                                          </w:sdtPr>
+                                          <w:sdtContent>
+                                            <w:tc>
+                                              <w:tcPr>
+                                                <w:tcW w:w="3591" w:type="dxa"/>
+                                                <w:vAlign w:val="center"/>
+                                              </w:tcPr>
+                                              <w:p>
+                                                <w:pPr>
+                                                  <w:pStyle w:val="NoSpacing"/>
+                                                  <w:ind w:left="144" w:right="720"/>
+                                                  <w:jc w:val="right"/>
+                                                  <w:rPr>
+                                                    <w:color w:val="FFFFFF" w:themeColor="background1"/>
+                                                  </w:rPr>
+                                                </w:pPr>
+                                                <w:r>
+                                                  <w:rPr>
+                                                    <w:color w:val="FFFFFF" w:themeColor="background1"/>
+                                                  </w:rPr>
+                                                  <w:t>OS lab</w:t>
+                                                </w:r>
+                                              </w:p>
+                                            </w:tc>
+                                          </w:sdtContent>
+                                        </w:sdt>
+                                      </w:tr>
+                                    </w:tbl>
+                                    <w:p/>
+                                  </w:tc>
+                                </w:tr>
+                              </w:tbl>
+                              <w:p/>
+                            </w:txbxContent>
+                          </wps:txbx>
+                          <wps:bodyPr rot="0" spcFirstLastPara="0" vertOverflow="overflow" horzOverflow="overflow" vert="horz" wrap="square" lIns="0" tIns="0" rIns="0" bIns="0" numCol="1" spcCol="0" rtlCol="0" fromWordArt="0" anchor="t" anchorCtr="0" forceAA="0" compatLnSpc="1">
+                            <a:prstTxWarp prst="textNoShape">
+                              <a:avLst/>
+                            </a:prstTxWarp>
+                            <a:noAutofit/>
+                          </wps:bodyPr>
+                        </wps:wsp>
+                      </a:graphicData>
+                    </a:graphic>
+                    <wp14:sizeRelH relativeFrom="page">
+                      <wp14:pctWidth>0</wp14:pctWidth>
+                    </wp14:sizeRelH>
+                    <wp14:sizeRelV relativeFrom="page">
+                      <wp14:pctHeight>0</wp14:pctHeight>
+                    </wp14:sizeRelV>
+                  </wp:anchor>
+                </w:drawing>
+              </mc:Choice>
+              <mc:Fallback>
+                <w:pict>
+                  <v:shapetype id="_x0000_t202" coordsize="21600,21600" o:spt="202" path="m,l,21600r21600,l21600,xe">
+                    <v:stroke joinstyle="miter"/>
+                    <v:path gradientshapeok="t" o:connecttype="rect"/>
+                  </v:shapetype>
+                  <v:shape id="Text Box 8" o:spid="_x0000_s1026" type="#_x0000_t202" alt="Cover page layout" style="position:absolute;margin-left:0;margin-top:0;width:540pt;height:10in;z-index:-251657216;visibility:visible;mso-wrap-style:square;mso-width-percent:0;mso-height-percent:0;mso-wrap-distance-left:9pt;mso-wrap-distance-top:0;mso-wrap-distance-right:9pt;mso-wrap-distance-bottom:0;mso-position-horizontal:center;mso-position-horizontal-relative:page;mso-position-vertical:center;mso-position-vertical-relative:page;mso-width-percent:0;mso-height-percent:0;mso-width-relative:page;mso-height-relative:page;v-text-anchor:top" o:gfxdata="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" o:allowoverlap="f" filled="f" stroked="f" strokeweight=".5pt">
+                    <v:textbox inset="0,0,0,0">
+                      <w:txbxContent>
+                        <w:tbl>
+                          <w:tblPr>
+                            <w:tblW w:w="5000" w:type="pct"/>
+                            <w:tblCellMar>
+                              <w:left w:w="0" w:type="dxa"/>
+                              <w:right w:w="0" w:type="dxa"/>
+                            </w:tblCellMar>
+                            <w:tblLook w:val="04A0" w:firstRow="1" w:lastRow="0" w:firstColumn="1" w:lastColumn="0" w:noHBand="0" w:noVBand="1"/>
+                            <w:tblDescription w:val="Cover page layout"/>
+                          </w:tblPr>
+                          <w:tblGrid>
+                            <w:gridCol w:w="10800"/>
+                          </w:tblGrid>
+                          <w:tr>
+                            <w:trPr>
+                              <w:trHeight w:hRule="exact" w:val="9360"/>
+                            </w:trPr>
+                            <w:tc>
+                              <w:tcPr>
+                                <w:tcW w:w="5000" w:type="pct"/>
+                              </w:tcPr>
+                              <w:p>
+                                <w:r>
+                                  <w:rPr>
+                                    <w:noProof/>
+                                  </w:rPr>
+                                  <w:drawing>
+                                    <wp:inline distT="0" distB="0" distL="0" distR="0">
+                                      <wp:extent cx="6858000" cy="5980176"/>
+                                      <wp:effectExtent l="0" t="0" r="0" b="1905"/>
+                                      <wp:docPr id="9" name="Picture 4" descr="Close-up image showing the leaf-sides of two oversized books side-by-side on a bookshelf, with additional books in soft focus background"/>
+                                      <wp:cNvGraphicFramePr/>
+                                      <a:graphic xmlns:a="http://schemas.openxmlformats.org/drawingml/2006/main">
+                                        <a:graphicData uri="http://schemas.openxmlformats.org/drawingml/2006/picture">
+                                          <pic:pic xmlns:pic="http://schemas.openxmlformats.org/drawingml/2006/picture">
+                                            <pic:nvPicPr>
+                                              <pic:cNvPr id="5" name="Picture 4"/>
+                                              <pic:cNvPicPr/>
+                                            </pic:nvPicPr>
+                                            <pic:blipFill rotWithShape="1">
+                                              <a:blip r:embed="rId7">
+                                                <a:extLst>
+                                                  <a:ext uri="{28A0092B-C50C-407E-A947-70E740481C1C}">
+                                                    <a14:useLocalDpi xmlns:a14="http://schemas.microsoft.com/office/drawing/2010/main" val="0"/>
+                                                  </a:ext>
+                                                </a:extLst>
+                                              </a:blip>
+                                              <a:srcRect l="6245" t="3166" r="33102" b="17267"/>
+                                              <a:stretch/>
+                                            </pic:blipFill>
+                                            <pic:spPr bwMode="auto">
+                                              <a:xfrm>
+                                                <a:off x="0" y="0"/>
+                                                <a:ext cx="6858000" cy="5980176"/>
+                                              </a:xfrm>
+                                              <a:prstGeom prst="rect">
+                                                <a:avLst/>
+                                              </a:prstGeom>
+                                              <a:ln>
+                                                <a:noFill/>
+                                              </a:ln>
+                                              <a:extLst>
+                                                <a:ext uri="{53640926-AAD7-44D8-BBD7-CCE9431645EC}">
+                                                  <a14:shadowObscured xmlns:a14="http://schemas.microsoft.com/office/drawing/2010/main"/>
+                                                </a:ext>
+                                              </a:extLst>
+                                            </pic:spPr>
+                                          </pic:pic>
+                                        </a:graphicData>
+                                      </a:graphic>
+                                    </wp:inline>
+                                  </w:drawing>
+                                </w:r>
+                              </w:p>
+                            </w:tc>
+                          </w:tr>
+                          <w:tr>
+                            <w:trPr>
+                              <w:trHeight w:hRule="exact" w:val="4320"/>
+                            </w:trPr>
+                            <w:tc>
+                              <w:tcPr>
+                                <w:tcW w:w="5000" w:type="pct"/>
+                                <w:shd w:val="clear" w:color="auto" w:fill="4472C4" w:themeFill="accent1"/>
+                                <w:vAlign w:val="center"/>
+                              </w:tcPr>
+                              <w:p>
+                                <w:pPr>
+                                  <w:pStyle w:val="NoSpacing"/>
+                                  <w:spacing w:before="200" w:line="216" w:lineRule="auto"/>
+                                  <w:ind w:left="720" w:right="720"/>
+                                  <w:rPr>
+                                    <w:rFonts w:asciiTheme="majorHAnsi" w:hAnsiTheme="majorHAnsi"/>
+                                    <w:color w:val="FFFFFF" w:themeColor="background1"/>
+                                    <w:sz w:val="96"/>
+                                    <w:szCs w:val="96"/>
+                                  </w:rPr>
+                                </w:pPr>
+                                <w:sdt>
+                                  <w:sdtPr>
+                                    <w:rPr>
+                                      <w:rFonts w:asciiTheme="majorHAnsi" w:hAnsiTheme="majorHAnsi"/>
+                                      <w:color w:val="FFFFFF" w:themeColor="background1"/>
+                                      <w:sz w:val="96"/>
+                                      <w:szCs w:val="96"/>
+                                    </w:rPr>
+                                    <w:alias w:val="Title"/>
+                                    <w:tag w:val=""/>
+                                    <w:id w:val="-1975671731"/>
+                                    <w:dataBinding w:prefixMappings="xmlns:ns0='http://purl.org/dc/elements/1.1/' xmlns:ns1='http://schemas.openxmlformats.org/package/2006/metadata/core-properties' " w:xpath="/ns1:coreProperties[1]/ns0:title[1]" w:storeItemID="{6C3C8BC8-F283-45AE-878A-BAB7291924A1}"/>
+                                    <w:text/>
+                                  </w:sdtPr>
+                                  <w:sdtContent>
+                                    <w:r>
+                                      <w:rPr>
+                                        <w:rFonts w:asciiTheme="majorHAnsi" w:hAnsiTheme="majorHAnsi"/>
+                                        <w:color w:val="FFFFFF" w:themeColor="background1"/>
+                                        <w:sz w:val="96"/>
+                                        <w:szCs w:val="96"/>
+                                      </w:rPr>
+                                      <w:t xml:space="preserve">Operation System Lab </w:t>
+                                    </w:r>
+                                  </w:sdtContent>
+                                </w:sdt>
+                              </w:p>
+                              <w:p>
+                                <w:pPr>
+                                  <w:pStyle w:val="NoSpacing"/>
+                                  <w:spacing w:before="240"/>
+                                  <w:ind w:left="720" w:right="720"/>
+                                  <w:rPr>
+                                    <w:color w:val="FFFFFF" w:themeColor="background1"/>
+                                    <w:sz w:val="32"/>
+                                    <w:szCs w:val="32"/>
+                                  </w:rPr>
+                                </w:pPr>
+                                <w:sdt>
+                                  <w:sdtPr>
+                                    <w:rPr>
+                                      <w:color w:val="FFFFFF" w:themeColor="background1"/>
+                                      <w:sz w:val="32"/>
+                                      <w:szCs w:val="32"/>
+                                    </w:rPr>
+                                    <w:alias w:val="Subtitle"/>
+                                    <w:tag w:val=""/>
+                                    <w:id w:val="-1893644819"/>
+                                    <w:dataBinding w:prefixMappings="xmlns:ns0='http://purl.org/dc/elements/1.1/' xmlns:ns1='http://schemas.openxmlformats.org/package/2006/metadata/core-properties' " w:xpath="/ns1:coreProperties[1]/ns0:subject[1]" w:storeItemID="{6C3C8BC8-F283-45AE-878A-BAB7291924A1}"/>
+                                    <w:text/>
+                                  </w:sdtPr>
+                                  <w:sdtContent>
+                                    <w:r>
+                                      <w:rPr>
+                                        <w:color w:val="FFFFFF" w:themeColor="background1"/>
+                                        <w:sz w:val="32"/>
+                                        <w:szCs w:val="32"/>
+                                      </w:rPr>
+                                      <w:t>SCHEDULING</w:t>
+                                    </w:r>
+                                  </w:sdtContent>
+                                </w:sdt>
+                                <w:r>
+                                  <w:rPr>
+                                    <w:color w:val="FFFFFF" w:themeColor="background1"/>
+                                    <w:sz w:val="32"/>
+                                    <w:szCs w:val="32"/>
+                                  </w:rPr>
+                                  <w:t xml:space="preserve"> </w:t>
+                                </w:r>
+                              </w:p>
+                            </w:tc>
+                          </w:tr>
+                          <w:tr>
+                            <w:trPr>
+                              <w:trHeight w:hRule="exact" w:val="720"/>
+                            </w:trPr>
+                            <w:tc>
+                              <w:tcPr>
+                                <w:tcW w:w="5000" w:type="pct"/>
+                                <w:shd w:val="clear" w:color="auto" w:fill="70AD47" w:themeFill="accent6"/>
+                              </w:tcPr>
+                              <w:tbl>
+                                <w:tblPr>
+                                  <w:tblW w:w="5000" w:type="pct"/>
+                                  <w:tblCellMar>
+                                    <w:left w:w="0" w:type="dxa"/>
+                                    <w:right w:w="0" w:type="dxa"/>
+                                  </w:tblCellMar>
+                                  <w:tblLook w:val="04A0" w:firstRow="1" w:lastRow="0" w:firstColumn="1" w:lastColumn="0" w:noHBand="0" w:noVBand="1"/>
+                                  <w:tblDescription w:val="Cover page info"/>
+                                </w:tblPr>
+                                <w:tblGrid>
+                                  <w:gridCol w:w="3600"/>
+                                  <w:gridCol w:w="3600"/>
+                                  <w:gridCol w:w="3600"/>
+                                </w:tblGrid>
+                                <w:tr>
+                                  <w:trPr>
+                                    <w:trHeight w:hRule="exact" w:val="720"/>
+                                  </w:trPr>
+                                  <w:sdt>
+                                    <w:sdtPr>
+                                      <w:rPr>
+                                        <w:color w:val="FFFFFF" w:themeColor="background1"/>
+                                      </w:rPr>
+                                      <w:alias w:val="Author"/>
+                                      <w:tag w:val=""/>
+                                      <w:id w:val="-1693906244"/>
+                                      <w:dataBinding w:prefixMappings="xmlns:ns0='http://purl.org/dc/elements/1.1/' xmlns:ns1='http://schemas.openxmlformats.org/package/2006/metadata/core-properties' " w:xpath="/ns1:coreProperties[1]/ns0:creator[1]" w:storeItemID="{6C3C8BC8-F283-45AE-878A-BAB7291924A1}"/>
+                                      <w:text/>
+                                    </w:sdtPr>
+                                    <w:sdtContent>
+                                      <w:tc>
+                                        <w:tcPr>
+                                          <w:tcW w:w="3590" w:type="dxa"/>
+                                          <w:vAlign w:val="center"/>
+                                        </w:tcPr>
+                                        <w:p>
+                                          <w:pPr>
+                                            <w:pStyle w:val="NoSpacing"/>
+                                            <w:ind w:left="144" w:right="144"/>
+                                            <w:jc w:val="center"/>
+                                            <w:rPr>
+                                              <w:color w:val="FFFFFF" w:themeColor="background1"/>
+                                            </w:rPr>
+                                          </w:pPr>
+                                          <w:r>
+                                            <w:rPr>
+                                              <w:color w:val="FFFFFF" w:themeColor="background1"/>
+                                            </w:rPr>
+                                            <w:t>MFY</w:t>
+                                          </w:r>
+                                        </w:p>
+                                      </w:tc>
+                                    </w:sdtContent>
+                                  </w:sdt>
+                                  <w:tc>
+                                    <w:tcPr>
+                                      <w:tcW w:w="3591" w:type="dxa"/>
+                                      <w:vAlign w:val="center"/>
+                                    </w:tcPr>
+                                    <w:sdt>
+                                      <w:sdtPr>
+                                        <w:rPr>
+                                          <w:color w:val="FFFFFF" w:themeColor="background1"/>
+                                        </w:rPr>
+                                        <w:alias w:val="Date"/>
+                                        <w:tag w:val=""/>
+                                        <w:id w:val="-1047523169"/>
+                                        <w:dataBinding w:prefixMappings="xmlns:ns0='http://schemas.microsoft.com/office/2006/coverPageProps' " w:xpath="/ns0:CoverPageProperties[1]/ns0:PublishDate[1]" w:storeItemID="{55AF091B-3C7A-41E3-B477-F2FDAA23CFDA}"/>
+                                        <w:date w:fullDate="2022-01-06T00:00:00Z">
+                                          <w:dateFormat w:val="M/d/yy"/>
+                                          <w:lid w:val="en-US"/>
+                                          <w:storeMappedDataAs w:val="dateTime"/>
+                                          <w:calendar w:val="gregorian"/>
+                                        </w:date>
+                                      </w:sdtPr>
+                                      <w:sdtContent>
+                                        <w:p>
+                                          <w:pPr>
+                                            <w:pStyle w:val="NoSpacing"/>
+                                            <w:ind w:left="144" w:right="144"/>
+                                            <w:jc w:val="center"/>
+                                            <w:rPr>
+                                              <w:color w:val="FFFFFF" w:themeColor="background1"/>
+                                            </w:rPr>
+                                          </w:pPr>
+                                          <w:r>
+                                            <w:rPr>
+                                              <w:color w:val="FFFFFF" w:themeColor="background1"/>
+                                            </w:rPr>
+                                            <w:t>1/6/22</w:t>
+                                          </w:r>
+                                        </w:p>
+                                      </w:sdtContent>
+                                    </w:sdt>
+                                  </w:tc>
+                                  <w:sdt>
+                                    <w:sdtPr>
+                                      <w:rPr>
+                                        <w:color w:val="FFFFFF" w:themeColor="background1"/>
+                                      </w:rPr>
+                                      <w:alias w:val="Course title"/>
+                                      <w:tag w:val=""/>
+                                      <w:id w:val="-1165709755"/>
+                                      <w:dataBinding w:prefixMappings="xmlns:ns0='http://purl.org/dc/elements/1.1/' xmlns:ns1='http://schemas.openxmlformats.org/package/2006/metadata/core-properties' " w:xpath="/ns1:coreProperties[1]/ns1:category[1]" w:storeItemID="{6C3C8BC8-F283-45AE-878A-BAB7291924A1}"/>
+                                      <w:text/>
+                                    </w:sdtPr>
+                                    <w:sdtContent>
+                                      <w:tc>
+                                        <w:tcPr>
+                                          <w:tcW w:w="3591" w:type="dxa"/>
+                                          <w:vAlign w:val="center"/>
+                                        </w:tcPr>
+                                        <w:p>
+                                          <w:pPr>
+                                            <w:pStyle w:val="NoSpacing"/>
+                                            <w:ind w:left="144" w:right="720"/>
+                                            <w:jc w:val="right"/>
+                                            <w:rPr>
+                                              <w:color w:val="FFFFFF" w:themeColor="background1"/>
+                                            </w:rPr>
+                                          </w:pPr>
+                                          <w:r>
+                                            <w:rPr>
+                                              <w:color w:val="FFFFFF" w:themeColor="background1"/>
+                                            </w:rPr>
+                                            <w:t>OS lab</w:t>
+                                          </w:r>
+                                        </w:p>
+                                      </w:tc>
+                                    </w:sdtContent>
+                                  </w:sdt>
+                                </w:tr>
+                              </w:tbl>
+                              <w:p/>
+                            </w:tc>
+                          </w:tr>
+                        </w:tbl>
+                        <w:p/>
+                      </w:txbxContent>
+                    </v:textbox>
+                    <w10:wrap anchorx="page" anchory="page"/>
+                  </v:shape>
+                </w:pict>
+              </mc:Fallback>
+            </mc:AlternateContent>
+          </w:r>
+        </w:p>
+        <w:p>
+          <w:r>
+            <w:br w:type="page"/>
+          </w:r>
+        </w:p>
+      </w:sdtContent>
+    </w:sdt>
     <w:p>
       <w:pPr>
         <w:pStyle w:val="Heading1"/>
       </w:pPr>
       <w:r>
+        <w:lastRenderedPageBreak/>
         <w:t>First Come First Serve:</w:t>
       </w:r>
-      <w:bookmarkStart w:id="0" w:name="_GoBack"/>
-      <w:bookmarkEnd w:id="0"/>
     </w:p>
     <w:p>
       <w:pPr>
@@ -4730,7 +5476,7 @@
                     <pic:cNvPicPr/>
                   </pic:nvPicPr>
                   <pic:blipFill>
-                    <a:blip r:embed="rId6">
+                    <a:blip r:embed="rId8">
                       <a:extLst>
                         <a:ext uri="{28A0092B-C50C-407E-A947-70E740481C1C}">
                           <a14:useLocalDpi xmlns:a14="http://schemas.microsoft.com/office/drawing/2010/main" val="0"/>
@@ -10110,7 +10856,7 @@
                     <pic:cNvPicPr/>
                   </pic:nvPicPr>
                   <pic:blipFill>
-                    <a:blip r:embed="rId7"/>
+                    <a:blip r:embed="rId9"/>
                     <a:stretch>
                       <a:fillRect/>
                     </a:stretch>
@@ -16398,7 +17144,7 @@
                     <pic:cNvPicPr/>
                   </pic:nvPicPr>
                   <pic:blipFill>
-                    <a:blip r:embed="rId8"/>
+                    <a:blip r:embed="rId10"/>
                     <a:stretch>
                       <a:fillRect/>
                     </a:stretch>
@@ -16419,11 +17165,5567 @@
         </w:drawing>
       </w:r>
     </w:p>
+    <w:p>
+      <w:pPr>
+        <w:pStyle w:val="Heading1"/>
+      </w:pPr>
+      <w:r>
+        <w:t>ROUND R</w:t>
+      </w:r>
+      <w:r>
+        <w:t>obin [pre-emptive]</w:t>
+      </w:r>
+      <w:r>
+        <w:t>:</w:t>
+      </w:r>
+    </w:p>
+    <w:p>
+      <w:pPr>
+        <w:pStyle w:val="Heading2"/>
+        <w:ind w:firstLine="720"/>
+      </w:pPr>
+      <w:r>
+        <w:t>Code:</w:t>
+      </w:r>
+    </w:p>
+    <w:p>
+      <w:pPr>
+        <w:shd w:val="clear" w:color="auto" w:fill="1E1E1E"/>
+        <w:spacing w:line="285" w:lineRule="atLeast"/>
+        <w:ind w:left="720"/>
+        <w:rPr>
+          <w:rFonts w:ascii="Consolas" w:eastAsia="Times New Roman" w:hAnsi="Consolas" w:cs="Times New Roman"/>
+          <w:color w:val="D4D4D4"/>
+          <w:sz w:val="21"/>
+          <w:szCs w:val="21"/>
+        </w:rPr>
+      </w:pPr>
+      <w:r>
+        <w:tab/>
+      </w:r>
+      <w:r>
+        <w:rPr>
+          <w:rFonts w:ascii="Consolas" w:eastAsia="Times New Roman" w:hAnsi="Consolas" w:cs="Times New Roman"/>
+          <w:color w:val="C586C0"/>
+          <w:sz w:val="21"/>
+          <w:szCs w:val="21"/>
+        </w:rPr>
+        <w:t>#include</w:t>
+      </w:r>
+      <w:r>
+        <w:rPr>
+          <w:rFonts w:ascii="Consolas" w:eastAsia="Times New Roman" w:hAnsi="Consolas" w:cs="Times New Roman"/>
+          <w:color w:val="CE9178"/>
+          <w:sz w:val="21"/>
+          <w:szCs w:val="21"/>
+        </w:rPr>
+        <w:t>&lt;</w:t>
+      </w:r>
+      <w:proofErr w:type="spellStart"/>
+      <w:r>
+        <w:rPr>
+          <w:rFonts w:ascii="Consolas" w:eastAsia="Times New Roman" w:hAnsi="Consolas" w:cs="Times New Roman"/>
+          <w:color w:val="CE9178"/>
+          <w:sz w:val="21"/>
+          <w:szCs w:val="21"/>
+        </w:rPr>
+        <w:t>stdio.h</w:t>
+      </w:r>
+      <w:proofErr w:type="spellEnd"/>
+      <w:r>
+        <w:rPr>
+          <w:rFonts w:ascii="Consolas" w:eastAsia="Times New Roman" w:hAnsi="Consolas" w:cs="Times New Roman"/>
+          <w:color w:val="CE9178"/>
+          <w:sz w:val="21"/>
+          <w:szCs w:val="21"/>
+        </w:rPr>
+        <w:t>&gt;</w:t>
+      </w:r>
+      <w:r>
+        <w:rPr>
+          <w:rFonts w:ascii="Consolas" w:eastAsia="Times New Roman" w:hAnsi="Consolas" w:cs="Times New Roman"/>
+          <w:color w:val="569CD6"/>
+          <w:sz w:val="21"/>
+          <w:szCs w:val="21"/>
+        </w:rPr>
+        <w:t xml:space="preserve">  </w:t>
+      </w:r>
+    </w:p>
+    <w:p>
+      <w:pPr>
+        <w:shd w:val="clear" w:color="auto" w:fill="1E1E1E"/>
+        <w:spacing w:after="0" w:line="285" w:lineRule="atLeast"/>
+        <w:ind w:left="720"/>
+        <w:rPr>
+          <w:rFonts w:ascii="Consolas" w:eastAsia="Times New Roman" w:hAnsi="Consolas" w:cs="Times New Roman"/>
+          <w:color w:val="D4D4D4"/>
+          <w:sz w:val="21"/>
+          <w:szCs w:val="21"/>
+        </w:rPr>
+      </w:pPr>
+      <w:r>
+        <w:rPr>
+          <w:rFonts w:ascii="Consolas" w:eastAsia="Times New Roman" w:hAnsi="Consolas" w:cs="Times New Roman"/>
+          <w:color w:val="C586C0"/>
+          <w:sz w:val="21"/>
+          <w:szCs w:val="21"/>
+        </w:rPr>
+        <w:t>#include</w:t>
+      </w:r>
+      <w:r>
+        <w:rPr>
+          <w:rFonts w:ascii="Consolas" w:eastAsia="Times New Roman" w:hAnsi="Consolas" w:cs="Times New Roman"/>
+          <w:color w:val="CE9178"/>
+          <w:sz w:val="21"/>
+          <w:szCs w:val="21"/>
+        </w:rPr>
+        <w:t>&lt;</w:t>
+      </w:r>
+      <w:proofErr w:type="spellStart"/>
+      <w:r>
+        <w:rPr>
+          <w:rFonts w:ascii="Consolas" w:eastAsia="Times New Roman" w:hAnsi="Consolas" w:cs="Times New Roman"/>
+          <w:color w:val="CE9178"/>
+          <w:sz w:val="21"/>
+          <w:szCs w:val="21"/>
+        </w:rPr>
+        <w:t>conio.h</w:t>
+      </w:r>
+      <w:proofErr w:type="spellEnd"/>
+      <w:r>
+        <w:rPr>
+          <w:rFonts w:ascii="Consolas" w:eastAsia="Times New Roman" w:hAnsi="Consolas" w:cs="Times New Roman"/>
+          <w:color w:val="CE9178"/>
+          <w:sz w:val="21"/>
+          <w:szCs w:val="21"/>
+        </w:rPr>
+        <w:t>&gt;</w:t>
+      </w:r>
+    </w:p>
+    <w:p>
+      <w:pPr>
+        <w:shd w:val="clear" w:color="auto" w:fill="1E1E1E"/>
+        <w:spacing w:after="0" w:line="285" w:lineRule="atLeast"/>
+        <w:ind w:left="720"/>
+        <w:rPr>
+          <w:rFonts w:ascii="Consolas" w:eastAsia="Times New Roman" w:hAnsi="Consolas" w:cs="Times New Roman"/>
+          <w:color w:val="D4D4D4"/>
+          <w:sz w:val="21"/>
+          <w:szCs w:val="21"/>
+        </w:rPr>
+      </w:pPr>
+      <w:r>
+        <w:rPr>
+          <w:rFonts w:ascii="Consolas" w:eastAsia="Times New Roman" w:hAnsi="Consolas" w:cs="Times New Roman"/>
+          <w:color w:val="C586C0"/>
+          <w:sz w:val="21"/>
+          <w:szCs w:val="21"/>
+        </w:rPr>
+        <w:t>#include</w:t>
+      </w:r>
+      <w:r>
+        <w:rPr>
+          <w:rFonts w:ascii="Consolas" w:eastAsia="Times New Roman" w:hAnsi="Consolas" w:cs="Times New Roman"/>
+          <w:color w:val="569CD6"/>
+          <w:sz w:val="21"/>
+          <w:szCs w:val="21"/>
+        </w:rPr>
+        <w:t xml:space="preserve"> </w:t>
+      </w:r>
+      <w:r>
+        <w:rPr>
+          <w:rFonts w:ascii="Consolas" w:eastAsia="Times New Roman" w:hAnsi="Consolas" w:cs="Times New Roman"/>
+          <w:color w:val="CE9178"/>
+          <w:sz w:val="21"/>
+          <w:szCs w:val="21"/>
+        </w:rPr>
+        <w:t>&lt;</w:t>
+      </w:r>
+      <w:proofErr w:type="spellStart"/>
+      <w:r>
+        <w:rPr>
+          <w:rFonts w:ascii="Consolas" w:eastAsia="Times New Roman" w:hAnsi="Consolas" w:cs="Times New Roman"/>
+          <w:color w:val="CE9178"/>
+          <w:sz w:val="21"/>
+          <w:szCs w:val="21"/>
+        </w:rPr>
+        <w:t>time.h</w:t>
+      </w:r>
+      <w:proofErr w:type="spellEnd"/>
+      <w:r>
+        <w:rPr>
+          <w:rFonts w:ascii="Consolas" w:eastAsia="Times New Roman" w:hAnsi="Consolas" w:cs="Times New Roman"/>
+          <w:color w:val="CE9178"/>
+          <w:sz w:val="21"/>
+          <w:szCs w:val="21"/>
+        </w:rPr>
+        <w:t>&gt;</w:t>
+      </w:r>
+    </w:p>
+    <w:p>
+      <w:pPr>
+        <w:shd w:val="clear" w:color="auto" w:fill="1E1E1E"/>
+        <w:spacing w:after="0" w:line="285" w:lineRule="atLeast"/>
+        <w:ind w:left="720"/>
+        <w:rPr>
+          <w:rFonts w:ascii="Consolas" w:eastAsia="Times New Roman" w:hAnsi="Consolas" w:cs="Times New Roman"/>
+          <w:color w:val="D4D4D4"/>
+          <w:sz w:val="21"/>
+          <w:szCs w:val="21"/>
+        </w:rPr>
+      </w:pPr>
+      <w:r>
+        <w:rPr>
+          <w:rFonts w:ascii="Consolas" w:eastAsia="Times New Roman" w:hAnsi="Consolas" w:cs="Times New Roman"/>
+          <w:color w:val="C586C0"/>
+          <w:sz w:val="21"/>
+          <w:szCs w:val="21"/>
+        </w:rPr>
+        <w:t>#include</w:t>
+      </w:r>
+      <w:r>
+        <w:rPr>
+          <w:rFonts w:ascii="Consolas" w:eastAsia="Times New Roman" w:hAnsi="Consolas" w:cs="Times New Roman"/>
+          <w:color w:val="569CD6"/>
+          <w:sz w:val="21"/>
+          <w:szCs w:val="21"/>
+        </w:rPr>
+        <w:t xml:space="preserve"> </w:t>
+      </w:r>
+      <w:r>
+        <w:rPr>
+          <w:rFonts w:ascii="Consolas" w:eastAsia="Times New Roman" w:hAnsi="Consolas" w:cs="Times New Roman"/>
+          <w:color w:val="CE9178"/>
+          <w:sz w:val="21"/>
+          <w:szCs w:val="21"/>
+        </w:rPr>
+        <w:t>&lt;</w:t>
+      </w:r>
+      <w:proofErr w:type="spellStart"/>
+      <w:r>
+        <w:rPr>
+          <w:rFonts w:ascii="Consolas" w:eastAsia="Times New Roman" w:hAnsi="Consolas" w:cs="Times New Roman"/>
+          <w:color w:val="CE9178"/>
+          <w:sz w:val="21"/>
+          <w:szCs w:val="21"/>
+        </w:rPr>
+        <w:t>stdlib.h</w:t>
+      </w:r>
+      <w:proofErr w:type="spellEnd"/>
+      <w:r>
+        <w:rPr>
+          <w:rFonts w:ascii="Consolas" w:eastAsia="Times New Roman" w:hAnsi="Consolas" w:cs="Times New Roman"/>
+          <w:color w:val="CE9178"/>
+          <w:sz w:val="21"/>
+          <w:szCs w:val="21"/>
+        </w:rPr>
+        <w:t>&gt;</w:t>
+      </w:r>
+    </w:p>
+    <w:p>
+      <w:pPr>
+        <w:shd w:val="clear" w:color="auto" w:fill="1E1E1E"/>
+        <w:spacing w:after="0" w:line="285" w:lineRule="atLeast"/>
+        <w:ind w:left="720"/>
+        <w:rPr>
+          <w:rFonts w:ascii="Consolas" w:eastAsia="Times New Roman" w:hAnsi="Consolas" w:cs="Times New Roman"/>
+          <w:color w:val="D4D4D4"/>
+          <w:sz w:val="21"/>
+          <w:szCs w:val="21"/>
+        </w:rPr>
+      </w:pPr>
+    </w:p>
+    <w:p>
+      <w:pPr>
+        <w:shd w:val="clear" w:color="auto" w:fill="1E1E1E"/>
+        <w:spacing w:after="0" w:line="285" w:lineRule="atLeast"/>
+        <w:ind w:left="720"/>
+        <w:rPr>
+          <w:rFonts w:ascii="Consolas" w:eastAsia="Times New Roman" w:hAnsi="Consolas" w:cs="Times New Roman"/>
+          <w:color w:val="D4D4D4"/>
+          <w:sz w:val="21"/>
+          <w:szCs w:val="21"/>
+        </w:rPr>
+      </w:pPr>
+      <w:proofErr w:type="spellStart"/>
+      <w:proofErr w:type="gramStart"/>
+      <w:r>
+        <w:rPr>
+          <w:rFonts w:ascii="Consolas" w:eastAsia="Times New Roman" w:hAnsi="Consolas" w:cs="Times New Roman"/>
+          <w:color w:val="569CD6"/>
+          <w:sz w:val="21"/>
+          <w:szCs w:val="21"/>
+        </w:rPr>
+        <w:t>int</w:t>
+      </w:r>
+      <w:proofErr w:type="spellEnd"/>
+      <w:proofErr w:type="gramEnd"/>
+      <w:r>
+        <w:rPr>
+          <w:rFonts w:ascii="Consolas" w:eastAsia="Times New Roman" w:hAnsi="Consolas" w:cs="Times New Roman"/>
+          <w:color w:val="D4D4D4"/>
+          <w:sz w:val="21"/>
+          <w:szCs w:val="21"/>
+        </w:rPr>
+        <w:t xml:space="preserve"> </w:t>
+      </w:r>
+      <w:proofErr w:type="spellStart"/>
+      <w:r>
+        <w:rPr>
+          <w:rFonts w:ascii="Consolas" w:eastAsia="Times New Roman" w:hAnsi="Consolas" w:cs="Times New Roman"/>
+          <w:color w:val="DCDCAA"/>
+          <w:sz w:val="21"/>
+          <w:szCs w:val="21"/>
+        </w:rPr>
+        <w:t>getNumber</w:t>
+      </w:r>
+      <w:proofErr w:type="spellEnd"/>
+      <w:r>
+        <w:rPr>
+          <w:rFonts w:ascii="Consolas" w:eastAsia="Times New Roman" w:hAnsi="Consolas" w:cs="Times New Roman"/>
+          <w:color w:val="D4D4D4"/>
+          <w:sz w:val="21"/>
+          <w:szCs w:val="21"/>
+        </w:rPr>
+        <w:t>(</w:t>
+      </w:r>
+      <w:proofErr w:type="spellStart"/>
+      <w:r>
+        <w:rPr>
+          <w:rFonts w:ascii="Consolas" w:eastAsia="Times New Roman" w:hAnsi="Consolas" w:cs="Times New Roman"/>
+          <w:color w:val="569CD6"/>
+          <w:sz w:val="21"/>
+          <w:szCs w:val="21"/>
+        </w:rPr>
+        <w:t>int</w:t>
+      </w:r>
+      <w:proofErr w:type="spellEnd"/>
+      <w:r>
+        <w:rPr>
+          <w:rFonts w:ascii="Consolas" w:eastAsia="Times New Roman" w:hAnsi="Consolas" w:cs="Times New Roman"/>
+          <w:color w:val="D4D4D4"/>
+          <w:sz w:val="21"/>
+          <w:szCs w:val="21"/>
+        </w:rPr>
+        <w:t xml:space="preserve"> </w:t>
+      </w:r>
+      <w:r>
+        <w:rPr>
+          <w:rFonts w:ascii="Consolas" w:eastAsia="Times New Roman" w:hAnsi="Consolas" w:cs="Times New Roman"/>
+          <w:color w:val="9CDCFE"/>
+          <w:sz w:val="21"/>
+          <w:szCs w:val="21"/>
+        </w:rPr>
+        <w:t>max</w:t>
+      </w:r>
+      <w:r>
+        <w:rPr>
+          <w:rFonts w:ascii="Consolas" w:eastAsia="Times New Roman" w:hAnsi="Consolas" w:cs="Times New Roman"/>
+          <w:color w:val="D4D4D4"/>
+          <w:sz w:val="21"/>
+          <w:szCs w:val="21"/>
+        </w:rPr>
+        <w:t>){</w:t>
+      </w:r>
+    </w:p>
+    <w:p>
+      <w:pPr>
+        <w:shd w:val="clear" w:color="auto" w:fill="1E1E1E"/>
+        <w:spacing w:after="0" w:line="285" w:lineRule="atLeast"/>
+        <w:ind w:left="720"/>
+        <w:rPr>
+          <w:rFonts w:ascii="Consolas" w:eastAsia="Times New Roman" w:hAnsi="Consolas" w:cs="Times New Roman"/>
+          <w:color w:val="D4D4D4"/>
+          <w:sz w:val="21"/>
+          <w:szCs w:val="21"/>
+        </w:rPr>
+      </w:pPr>
+      <w:r>
+        <w:rPr>
+          <w:rFonts w:ascii="Consolas" w:eastAsia="Times New Roman" w:hAnsi="Consolas" w:cs="Times New Roman"/>
+          <w:color w:val="D4D4D4"/>
+          <w:sz w:val="21"/>
+          <w:szCs w:val="21"/>
+        </w:rPr>
+        <w:t>   </w:t>
+      </w:r>
+      <w:proofErr w:type="gramStart"/>
+      <w:r>
+        <w:rPr>
+          <w:rFonts w:ascii="Consolas" w:eastAsia="Times New Roman" w:hAnsi="Consolas" w:cs="Times New Roman"/>
+          <w:color w:val="C586C0"/>
+          <w:sz w:val="21"/>
+          <w:szCs w:val="21"/>
+        </w:rPr>
+        <w:t>return</w:t>
+      </w:r>
+      <w:proofErr w:type="gramEnd"/>
+      <w:r>
+        <w:rPr>
+          <w:rFonts w:ascii="Consolas" w:eastAsia="Times New Roman" w:hAnsi="Consolas" w:cs="Times New Roman"/>
+          <w:color w:val="D4D4D4"/>
+          <w:sz w:val="21"/>
+          <w:szCs w:val="21"/>
+        </w:rPr>
+        <w:t xml:space="preserve"> (</w:t>
+      </w:r>
+      <w:r>
+        <w:rPr>
+          <w:rFonts w:ascii="Consolas" w:eastAsia="Times New Roman" w:hAnsi="Consolas" w:cs="Times New Roman"/>
+          <w:color w:val="DCDCAA"/>
+          <w:sz w:val="21"/>
+          <w:szCs w:val="21"/>
+        </w:rPr>
+        <w:t>rand</w:t>
+      </w:r>
+      <w:r>
+        <w:rPr>
+          <w:rFonts w:ascii="Consolas" w:eastAsia="Times New Roman" w:hAnsi="Consolas" w:cs="Times New Roman"/>
+          <w:color w:val="D4D4D4"/>
+          <w:sz w:val="21"/>
+          <w:szCs w:val="21"/>
+        </w:rPr>
+        <w:t>() % (</w:t>
+      </w:r>
+      <w:r>
+        <w:rPr>
+          <w:rFonts w:ascii="Consolas" w:eastAsia="Times New Roman" w:hAnsi="Consolas" w:cs="Times New Roman"/>
+          <w:color w:val="9CDCFE"/>
+          <w:sz w:val="21"/>
+          <w:szCs w:val="21"/>
+        </w:rPr>
+        <w:t>max</w:t>
+      </w:r>
+      <w:r>
+        <w:rPr>
+          <w:rFonts w:ascii="Consolas" w:eastAsia="Times New Roman" w:hAnsi="Consolas" w:cs="Times New Roman"/>
+          <w:color w:val="D4D4D4"/>
+          <w:sz w:val="21"/>
+          <w:szCs w:val="21"/>
+        </w:rPr>
+        <w:t xml:space="preserve"> - </w:t>
+      </w:r>
+      <w:r>
+        <w:rPr>
+          <w:rFonts w:ascii="Consolas" w:eastAsia="Times New Roman" w:hAnsi="Consolas" w:cs="Times New Roman"/>
+          <w:color w:val="B5CEA8"/>
+          <w:sz w:val="21"/>
+          <w:szCs w:val="21"/>
+        </w:rPr>
+        <w:t>1</w:t>
+      </w:r>
+      <w:r>
+        <w:rPr>
+          <w:rFonts w:ascii="Consolas" w:eastAsia="Times New Roman" w:hAnsi="Consolas" w:cs="Times New Roman"/>
+          <w:color w:val="D4D4D4"/>
+          <w:sz w:val="21"/>
+          <w:szCs w:val="21"/>
+        </w:rPr>
+        <w:t xml:space="preserve"> + </w:t>
+      </w:r>
+      <w:r>
+        <w:rPr>
+          <w:rFonts w:ascii="Consolas" w:eastAsia="Times New Roman" w:hAnsi="Consolas" w:cs="Times New Roman"/>
+          <w:color w:val="B5CEA8"/>
+          <w:sz w:val="21"/>
+          <w:szCs w:val="21"/>
+        </w:rPr>
+        <w:t>1</w:t>
+      </w:r>
+      <w:r>
+        <w:rPr>
+          <w:rFonts w:ascii="Consolas" w:eastAsia="Times New Roman" w:hAnsi="Consolas" w:cs="Times New Roman"/>
+          <w:color w:val="D4D4D4"/>
+          <w:sz w:val="21"/>
+          <w:szCs w:val="21"/>
+        </w:rPr>
+        <w:t xml:space="preserve">)) + </w:t>
+      </w:r>
+      <w:r>
+        <w:rPr>
+          <w:rFonts w:ascii="Consolas" w:eastAsia="Times New Roman" w:hAnsi="Consolas" w:cs="Times New Roman"/>
+          <w:color w:val="B5CEA8"/>
+          <w:sz w:val="21"/>
+          <w:szCs w:val="21"/>
+        </w:rPr>
+        <w:t>1</w:t>
+      </w:r>
+      <w:r>
+        <w:rPr>
+          <w:rFonts w:ascii="Consolas" w:eastAsia="Times New Roman" w:hAnsi="Consolas" w:cs="Times New Roman"/>
+          <w:color w:val="D4D4D4"/>
+          <w:sz w:val="21"/>
+          <w:szCs w:val="21"/>
+        </w:rPr>
+        <w:t xml:space="preserve">; </w:t>
+      </w:r>
+    </w:p>
+    <w:p>
+      <w:pPr>
+        <w:shd w:val="clear" w:color="auto" w:fill="1E1E1E"/>
+        <w:spacing w:after="0" w:line="285" w:lineRule="atLeast"/>
+        <w:ind w:left="720"/>
+        <w:rPr>
+          <w:rFonts w:ascii="Consolas" w:eastAsia="Times New Roman" w:hAnsi="Consolas" w:cs="Times New Roman"/>
+          <w:color w:val="D4D4D4"/>
+          <w:sz w:val="21"/>
+          <w:szCs w:val="21"/>
+        </w:rPr>
+      </w:pPr>
+      <w:r>
+        <w:rPr>
+          <w:rFonts w:ascii="Consolas" w:eastAsia="Times New Roman" w:hAnsi="Consolas" w:cs="Times New Roman"/>
+          <w:color w:val="D4D4D4"/>
+          <w:sz w:val="21"/>
+          <w:szCs w:val="21"/>
+        </w:rPr>
+        <w:t>}</w:t>
+      </w:r>
+    </w:p>
+    <w:p>
+      <w:pPr>
+        <w:shd w:val="clear" w:color="auto" w:fill="1E1E1E"/>
+        <w:spacing w:after="0" w:line="285" w:lineRule="atLeast"/>
+        <w:ind w:left="720"/>
+        <w:rPr>
+          <w:rFonts w:ascii="Consolas" w:eastAsia="Times New Roman" w:hAnsi="Consolas" w:cs="Times New Roman"/>
+          <w:color w:val="D4D4D4"/>
+          <w:sz w:val="21"/>
+          <w:szCs w:val="21"/>
+        </w:rPr>
+      </w:pPr>
+    </w:p>
+    <w:p>
+      <w:pPr>
+        <w:shd w:val="clear" w:color="auto" w:fill="1E1E1E"/>
+        <w:spacing w:after="0" w:line="285" w:lineRule="atLeast"/>
+        <w:ind w:left="720"/>
+        <w:rPr>
+          <w:rFonts w:ascii="Consolas" w:eastAsia="Times New Roman" w:hAnsi="Consolas" w:cs="Times New Roman"/>
+          <w:color w:val="D4D4D4"/>
+          <w:sz w:val="21"/>
+          <w:szCs w:val="21"/>
+        </w:rPr>
+      </w:pPr>
+      <w:proofErr w:type="spellStart"/>
+      <w:proofErr w:type="gramStart"/>
+      <w:r>
+        <w:rPr>
+          <w:rFonts w:ascii="Consolas" w:eastAsia="Times New Roman" w:hAnsi="Consolas" w:cs="Times New Roman"/>
+          <w:color w:val="569CD6"/>
+          <w:sz w:val="21"/>
+          <w:szCs w:val="21"/>
+        </w:rPr>
+        <w:t>int</w:t>
+      </w:r>
+      <w:proofErr w:type="spellEnd"/>
+      <w:proofErr w:type="gramEnd"/>
+      <w:r>
+        <w:rPr>
+          <w:rFonts w:ascii="Consolas" w:eastAsia="Times New Roman" w:hAnsi="Consolas" w:cs="Times New Roman"/>
+          <w:color w:val="D4D4D4"/>
+          <w:sz w:val="21"/>
+          <w:szCs w:val="21"/>
+        </w:rPr>
+        <w:t xml:space="preserve"> </w:t>
+      </w:r>
+      <w:r>
+        <w:rPr>
+          <w:rFonts w:ascii="Consolas" w:eastAsia="Times New Roman" w:hAnsi="Consolas" w:cs="Times New Roman"/>
+          <w:color w:val="DCDCAA"/>
+          <w:sz w:val="21"/>
+          <w:szCs w:val="21"/>
+        </w:rPr>
+        <w:t>main</w:t>
+      </w:r>
+      <w:r>
+        <w:rPr>
+          <w:rFonts w:ascii="Consolas" w:eastAsia="Times New Roman" w:hAnsi="Consolas" w:cs="Times New Roman"/>
+          <w:color w:val="D4D4D4"/>
+          <w:sz w:val="21"/>
+          <w:szCs w:val="21"/>
+        </w:rPr>
+        <w:t>(){</w:t>
+      </w:r>
+    </w:p>
+    <w:p>
+      <w:pPr>
+        <w:shd w:val="clear" w:color="auto" w:fill="1E1E1E"/>
+        <w:spacing w:after="0" w:line="285" w:lineRule="atLeast"/>
+        <w:ind w:left="720"/>
+        <w:rPr>
+          <w:rFonts w:ascii="Consolas" w:eastAsia="Times New Roman" w:hAnsi="Consolas" w:cs="Times New Roman"/>
+          <w:color w:val="D4D4D4"/>
+          <w:sz w:val="21"/>
+          <w:szCs w:val="21"/>
+        </w:rPr>
+      </w:pPr>
+      <w:r>
+        <w:rPr>
+          <w:rFonts w:ascii="Consolas" w:eastAsia="Times New Roman" w:hAnsi="Consolas" w:cs="Times New Roman"/>
+          <w:color w:val="D4D4D4"/>
+          <w:sz w:val="21"/>
+          <w:szCs w:val="21"/>
+        </w:rPr>
+        <w:t xml:space="preserve">    </w:t>
+      </w:r>
+      <w:proofErr w:type="spellStart"/>
+      <w:proofErr w:type="gramStart"/>
+      <w:r>
+        <w:rPr>
+          <w:rFonts w:ascii="Consolas" w:eastAsia="Times New Roman" w:hAnsi="Consolas" w:cs="Times New Roman"/>
+          <w:color w:val="DCDCAA"/>
+          <w:sz w:val="21"/>
+          <w:szCs w:val="21"/>
+        </w:rPr>
+        <w:t>srand</w:t>
+      </w:r>
+      <w:proofErr w:type="spellEnd"/>
+      <w:r>
+        <w:rPr>
+          <w:rFonts w:ascii="Consolas" w:eastAsia="Times New Roman" w:hAnsi="Consolas" w:cs="Times New Roman"/>
+          <w:color w:val="D4D4D4"/>
+          <w:sz w:val="21"/>
+          <w:szCs w:val="21"/>
+        </w:rPr>
+        <w:t>(</w:t>
+      </w:r>
+      <w:proofErr w:type="gramEnd"/>
+      <w:r>
+        <w:rPr>
+          <w:rFonts w:ascii="Consolas" w:eastAsia="Times New Roman" w:hAnsi="Consolas" w:cs="Times New Roman"/>
+          <w:color w:val="DCDCAA"/>
+          <w:sz w:val="21"/>
+          <w:szCs w:val="21"/>
+        </w:rPr>
+        <w:t>time</w:t>
+      </w:r>
+      <w:r>
+        <w:rPr>
+          <w:rFonts w:ascii="Consolas" w:eastAsia="Times New Roman" w:hAnsi="Consolas" w:cs="Times New Roman"/>
+          <w:color w:val="D4D4D4"/>
+          <w:sz w:val="21"/>
+          <w:szCs w:val="21"/>
+        </w:rPr>
+        <w:t>(</w:t>
+      </w:r>
+      <w:r>
+        <w:rPr>
+          <w:rFonts w:ascii="Consolas" w:eastAsia="Times New Roman" w:hAnsi="Consolas" w:cs="Times New Roman"/>
+          <w:color w:val="B5CEA8"/>
+          <w:sz w:val="21"/>
+          <w:szCs w:val="21"/>
+        </w:rPr>
+        <w:t>0</w:t>
+      </w:r>
+      <w:r>
+        <w:rPr>
+          <w:rFonts w:ascii="Consolas" w:eastAsia="Times New Roman" w:hAnsi="Consolas" w:cs="Times New Roman"/>
+          <w:color w:val="D4D4D4"/>
+          <w:sz w:val="21"/>
+          <w:szCs w:val="21"/>
+        </w:rPr>
+        <w:t>));</w:t>
+      </w:r>
+    </w:p>
+    <w:p>
+      <w:pPr>
+        <w:shd w:val="clear" w:color="auto" w:fill="1E1E1E"/>
+        <w:spacing w:after="0" w:line="285" w:lineRule="atLeast"/>
+        <w:ind w:left="720"/>
+        <w:rPr>
+          <w:rFonts w:ascii="Consolas" w:eastAsia="Times New Roman" w:hAnsi="Consolas" w:cs="Times New Roman"/>
+          <w:color w:val="D4D4D4"/>
+          <w:sz w:val="21"/>
+          <w:szCs w:val="21"/>
+        </w:rPr>
+      </w:pPr>
+      <w:r>
+        <w:rPr>
+          <w:rFonts w:ascii="Consolas" w:eastAsia="Times New Roman" w:hAnsi="Consolas" w:cs="Times New Roman"/>
+          <w:color w:val="D4D4D4"/>
+          <w:sz w:val="21"/>
+          <w:szCs w:val="21"/>
+        </w:rPr>
+        <w:t xml:space="preserve">    </w:t>
+      </w:r>
+    </w:p>
+    <w:p>
+      <w:pPr>
+        <w:shd w:val="clear" w:color="auto" w:fill="1E1E1E"/>
+        <w:spacing w:after="0" w:line="285" w:lineRule="atLeast"/>
+        <w:ind w:left="720"/>
+        <w:rPr>
+          <w:rFonts w:ascii="Consolas" w:eastAsia="Times New Roman" w:hAnsi="Consolas" w:cs="Times New Roman"/>
+          <w:color w:val="D4D4D4"/>
+          <w:sz w:val="21"/>
+          <w:szCs w:val="21"/>
+        </w:rPr>
+      </w:pPr>
+      <w:r>
+        <w:rPr>
+          <w:rFonts w:ascii="Consolas" w:eastAsia="Times New Roman" w:hAnsi="Consolas" w:cs="Times New Roman"/>
+          <w:color w:val="D4D4D4"/>
+          <w:sz w:val="21"/>
+          <w:szCs w:val="21"/>
+        </w:rPr>
+        <w:t xml:space="preserve">    </w:t>
+      </w:r>
+      <w:proofErr w:type="spellStart"/>
+      <w:proofErr w:type="gramStart"/>
+      <w:r>
+        <w:rPr>
+          <w:rFonts w:ascii="Consolas" w:eastAsia="Times New Roman" w:hAnsi="Consolas" w:cs="Times New Roman"/>
+          <w:color w:val="569CD6"/>
+          <w:sz w:val="21"/>
+          <w:szCs w:val="21"/>
+        </w:rPr>
+        <w:t>int</w:t>
+      </w:r>
+      <w:proofErr w:type="spellEnd"/>
+      <w:proofErr w:type="gramEnd"/>
+      <w:r>
+        <w:rPr>
+          <w:rFonts w:ascii="Consolas" w:eastAsia="Times New Roman" w:hAnsi="Consolas" w:cs="Times New Roman"/>
+          <w:color w:val="D4D4D4"/>
+          <w:sz w:val="21"/>
+          <w:szCs w:val="21"/>
+        </w:rPr>
+        <w:t xml:space="preserve"> </w:t>
+      </w:r>
+      <w:proofErr w:type="spellStart"/>
+      <w:r>
+        <w:rPr>
+          <w:rFonts w:ascii="Consolas" w:eastAsia="Times New Roman" w:hAnsi="Consolas" w:cs="Times New Roman"/>
+          <w:color w:val="9CDCFE"/>
+          <w:sz w:val="21"/>
+          <w:szCs w:val="21"/>
+        </w:rPr>
+        <w:t>i</w:t>
+      </w:r>
+      <w:proofErr w:type="spellEnd"/>
+      <w:r>
+        <w:rPr>
+          <w:rFonts w:ascii="Consolas" w:eastAsia="Times New Roman" w:hAnsi="Consolas" w:cs="Times New Roman"/>
+          <w:color w:val="D4D4D4"/>
+          <w:sz w:val="21"/>
+          <w:szCs w:val="21"/>
+        </w:rPr>
+        <w:t xml:space="preserve">, </w:t>
+      </w:r>
+      <w:r>
+        <w:rPr>
+          <w:rFonts w:ascii="Consolas" w:eastAsia="Times New Roman" w:hAnsi="Consolas" w:cs="Times New Roman"/>
+          <w:color w:val="9CDCFE"/>
+          <w:sz w:val="21"/>
+          <w:szCs w:val="21"/>
+        </w:rPr>
+        <w:t>NOP</w:t>
+      </w:r>
+      <w:r>
+        <w:rPr>
+          <w:rFonts w:ascii="Consolas" w:eastAsia="Times New Roman" w:hAnsi="Consolas" w:cs="Times New Roman"/>
+          <w:color w:val="D4D4D4"/>
+          <w:sz w:val="21"/>
+          <w:szCs w:val="21"/>
+        </w:rPr>
+        <w:t xml:space="preserve">, </w:t>
+      </w:r>
+      <w:r>
+        <w:rPr>
+          <w:rFonts w:ascii="Consolas" w:eastAsia="Times New Roman" w:hAnsi="Consolas" w:cs="Times New Roman"/>
+          <w:color w:val="9CDCFE"/>
+          <w:sz w:val="21"/>
+          <w:szCs w:val="21"/>
+        </w:rPr>
+        <w:t>sum</w:t>
+      </w:r>
+      <w:r>
+        <w:rPr>
+          <w:rFonts w:ascii="Consolas" w:eastAsia="Times New Roman" w:hAnsi="Consolas" w:cs="Times New Roman"/>
+          <w:color w:val="D4D4D4"/>
+          <w:sz w:val="21"/>
+          <w:szCs w:val="21"/>
+        </w:rPr>
+        <w:t>=</w:t>
+      </w:r>
+      <w:r>
+        <w:rPr>
+          <w:rFonts w:ascii="Consolas" w:eastAsia="Times New Roman" w:hAnsi="Consolas" w:cs="Times New Roman"/>
+          <w:color w:val="B5CEA8"/>
+          <w:sz w:val="21"/>
+          <w:szCs w:val="21"/>
+        </w:rPr>
+        <w:t>0</w:t>
+      </w:r>
+      <w:r>
+        <w:rPr>
+          <w:rFonts w:ascii="Consolas" w:eastAsia="Times New Roman" w:hAnsi="Consolas" w:cs="Times New Roman"/>
+          <w:color w:val="D4D4D4"/>
+          <w:sz w:val="21"/>
+          <w:szCs w:val="21"/>
+        </w:rPr>
+        <w:t>,</w:t>
+      </w:r>
+      <w:r>
+        <w:rPr>
+          <w:rFonts w:ascii="Consolas" w:eastAsia="Times New Roman" w:hAnsi="Consolas" w:cs="Times New Roman"/>
+          <w:color w:val="9CDCFE"/>
+          <w:sz w:val="21"/>
+          <w:szCs w:val="21"/>
+        </w:rPr>
+        <w:t>count</w:t>
+      </w:r>
+      <w:r>
+        <w:rPr>
+          <w:rFonts w:ascii="Consolas" w:eastAsia="Times New Roman" w:hAnsi="Consolas" w:cs="Times New Roman"/>
+          <w:color w:val="D4D4D4"/>
+          <w:sz w:val="21"/>
+          <w:szCs w:val="21"/>
+        </w:rPr>
+        <w:t>=</w:t>
+      </w:r>
+      <w:r>
+        <w:rPr>
+          <w:rFonts w:ascii="Consolas" w:eastAsia="Times New Roman" w:hAnsi="Consolas" w:cs="Times New Roman"/>
+          <w:color w:val="B5CEA8"/>
+          <w:sz w:val="21"/>
+          <w:szCs w:val="21"/>
+        </w:rPr>
+        <w:t>0</w:t>
+      </w:r>
+      <w:r>
+        <w:rPr>
+          <w:rFonts w:ascii="Consolas" w:eastAsia="Times New Roman" w:hAnsi="Consolas" w:cs="Times New Roman"/>
+          <w:color w:val="D4D4D4"/>
+          <w:sz w:val="21"/>
+          <w:szCs w:val="21"/>
+        </w:rPr>
+        <w:t xml:space="preserve">, </w:t>
+      </w:r>
+      <w:r>
+        <w:rPr>
+          <w:rFonts w:ascii="Consolas" w:eastAsia="Times New Roman" w:hAnsi="Consolas" w:cs="Times New Roman"/>
+          <w:color w:val="9CDCFE"/>
+          <w:sz w:val="21"/>
+          <w:szCs w:val="21"/>
+        </w:rPr>
+        <w:t>y</w:t>
+      </w:r>
+      <w:r>
+        <w:rPr>
+          <w:rFonts w:ascii="Consolas" w:eastAsia="Times New Roman" w:hAnsi="Consolas" w:cs="Times New Roman"/>
+          <w:color w:val="D4D4D4"/>
+          <w:sz w:val="21"/>
+          <w:szCs w:val="21"/>
+        </w:rPr>
+        <w:t xml:space="preserve">, </w:t>
+      </w:r>
+      <w:r>
+        <w:rPr>
+          <w:rFonts w:ascii="Consolas" w:eastAsia="Times New Roman" w:hAnsi="Consolas" w:cs="Times New Roman"/>
+          <w:color w:val="9CDCFE"/>
+          <w:sz w:val="21"/>
+          <w:szCs w:val="21"/>
+        </w:rPr>
+        <w:t>quant</w:t>
+      </w:r>
+      <w:r>
+        <w:rPr>
+          <w:rFonts w:ascii="Consolas" w:eastAsia="Times New Roman" w:hAnsi="Consolas" w:cs="Times New Roman"/>
+          <w:color w:val="D4D4D4"/>
+          <w:sz w:val="21"/>
+          <w:szCs w:val="21"/>
+        </w:rPr>
+        <w:t xml:space="preserve">, </w:t>
+      </w:r>
+      <w:proofErr w:type="spellStart"/>
+      <w:r>
+        <w:rPr>
+          <w:rFonts w:ascii="Consolas" w:eastAsia="Times New Roman" w:hAnsi="Consolas" w:cs="Times New Roman"/>
+          <w:color w:val="9CDCFE"/>
+          <w:sz w:val="21"/>
+          <w:szCs w:val="21"/>
+        </w:rPr>
+        <w:t>wt</w:t>
+      </w:r>
+      <w:proofErr w:type="spellEnd"/>
+      <w:r>
+        <w:rPr>
+          <w:rFonts w:ascii="Consolas" w:eastAsia="Times New Roman" w:hAnsi="Consolas" w:cs="Times New Roman"/>
+          <w:color w:val="D4D4D4"/>
+          <w:sz w:val="21"/>
+          <w:szCs w:val="21"/>
+        </w:rPr>
+        <w:t>=</w:t>
+      </w:r>
+      <w:r>
+        <w:rPr>
+          <w:rFonts w:ascii="Consolas" w:eastAsia="Times New Roman" w:hAnsi="Consolas" w:cs="Times New Roman"/>
+          <w:color w:val="B5CEA8"/>
+          <w:sz w:val="21"/>
+          <w:szCs w:val="21"/>
+        </w:rPr>
+        <w:t>0</w:t>
+      </w:r>
+      <w:r>
+        <w:rPr>
+          <w:rFonts w:ascii="Consolas" w:eastAsia="Times New Roman" w:hAnsi="Consolas" w:cs="Times New Roman"/>
+          <w:color w:val="D4D4D4"/>
+          <w:sz w:val="21"/>
+          <w:szCs w:val="21"/>
+        </w:rPr>
+        <w:t xml:space="preserve">, </w:t>
+      </w:r>
+      <w:r>
+        <w:rPr>
+          <w:rFonts w:ascii="Consolas" w:eastAsia="Times New Roman" w:hAnsi="Consolas" w:cs="Times New Roman"/>
+          <w:color w:val="9CDCFE"/>
+          <w:sz w:val="21"/>
+          <w:szCs w:val="21"/>
+        </w:rPr>
+        <w:t>tat</w:t>
+      </w:r>
+      <w:r>
+        <w:rPr>
+          <w:rFonts w:ascii="Consolas" w:eastAsia="Times New Roman" w:hAnsi="Consolas" w:cs="Times New Roman"/>
+          <w:color w:val="D4D4D4"/>
+          <w:sz w:val="21"/>
+          <w:szCs w:val="21"/>
+        </w:rPr>
+        <w:t>=</w:t>
+      </w:r>
+      <w:r>
+        <w:rPr>
+          <w:rFonts w:ascii="Consolas" w:eastAsia="Times New Roman" w:hAnsi="Consolas" w:cs="Times New Roman"/>
+          <w:color w:val="B5CEA8"/>
+          <w:sz w:val="21"/>
+          <w:szCs w:val="21"/>
+        </w:rPr>
+        <w:t>0</w:t>
+      </w:r>
+      <w:r>
+        <w:rPr>
+          <w:rFonts w:ascii="Consolas" w:eastAsia="Times New Roman" w:hAnsi="Consolas" w:cs="Times New Roman"/>
+          <w:color w:val="D4D4D4"/>
+          <w:sz w:val="21"/>
+          <w:szCs w:val="21"/>
+        </w:rPr>
+        <w:t>;</w:t>
+      </w:r>
+    </w:p>
+    <w:p>
+      <w:pPr>
+        <w:shd w:val="clear" w:color="auto" w:fill="1E1E1E"/>
+        <w:spacing w:after="0" w:line="285" w:lineRule="atLeast"/>
+        <w:ind w:left="720"/>
+        <w:rPr>
+          <w:rFonts w:ascii="Consolas" w:eastAsia="Times New Roman" w:hAnsi="Consolas" w:cs="Times New Roman"/>
+          <w:color w:val="D4D4D4"/>
+          <w:sz w:val="21"/>
+          <w:szCs w:val="21"/>
+        </w:rPr>
+      </w:pPr>
+      <w:r>
+        <w:rPr>
+          <w:rFonts w:ascii="Consolas" w:eastAsia="Times New Roman" w:hAnsi="Consolas" w:cs="Times New Roman"/>
+          <w:color w:val="D4D4D4"/>
+          <w:sz w:val="21"/>
+          <w:szCs w:val="21"/>
+        </w:rPr>
+        <w:t xml:space="preserve">    </w:t>
+      </w:r>
+    </w:p>
+    <w:p>
+      <w:pPr>
+        <w:shd w:val="clear" w:color="auto" w:fill="1E1E1E"/>
+        <w:spacing w:after="0" w:line="285" w:lineRule="atLeast"/>
+        <w:ind w:left="720"/>
+        <w:rPr>
+          <w:rFonts w:ascii="Consolas" w:eastAsia="Times New Roman" w:hAnsi="Consolas" w:cs="Times New Roman"/>
+          <w:color w:val="D4D4D4"/>
+          <w:sz w:val="21"/>
+          <w:szCs w:val="21"/>
+        </w:rPr>
+      </w:pPr>
+      <w:r>
+        <w:rPr>
+          <w:rFonts w:ascii="Consolas" w:eastAsia="Times New Roman" w:hAnsi="Consolas" w:cs="Times New Roman"/>
+          <w:color w:val="D4D4D4"/>
+          <w:sz w:val="21"/>
+          <w:szCs w:val="21"/>
+        </w:rPr>
+        <w:t xml:space="preserve">    </w:t>
+      </w:r>
+      <w:proofErr w:type="gramStart"/>
+      <w:r>
+        <w:rPr>
+          <w:rFonts w:ascii="Consolas" w:eastAsia="Times New Roman" w:hAnsi="Consolas" w:cs="Times New Roman"/>
+          <w:color w:val="569CD6"/>
+          <w:sz w:val="21"/>
+          <w:szCs w:val="21"/>
+        </w:rPr>
+        <w:t>float</w:t>
+      </w:r>
+      <w:proofErr w:type="gramEnd"/>
+      <w:r>
+        <w:rPr>
+          <w:rFonts w:ascii="Consolas" w:eastAsia="Times New Roman" w:hAnsi="Consolas" w:cs="Times New Roman"/>
+          <w:color w:val="D4D4D4"/>
+          <w:sz w:val="21"/>
+          <w:szCs w:val="21"/>
+        </w:rPr>
+        <w:t xml:space="preserve"> </w:t>
+      </w:r>
+      <w:proofErr w:type="spellStart"/>
+      <w:r>
+        <w:rPr>
+          <w:rFonts w:ascii="Consolas" w:eastAsia="Times New Roman" w:hAnsi="Consolas" w:cs="Times New Roman"/>
+          <w:color w:val="9CDCFE"/>
+          <w:sz w:val="21"/>
+          <w:szCs w:val="21"/>
+        </w:rPr>
+        <w:t>avg_wt</w:t>
+      </w:r>
+      <w:proofErr w:type="spellEnd"/>
+      <w:r>
+        <w:rPr>
+          <w:rFonts w:ascii="Consolas" w:eastAsia="Times New Roman" w:hAnsi="Consolas" w:cs="Times New Roman"/>
+          <w:color w:val="D4D4D4"/>
+          <w:sz w:val="21"/>
+          <w:szCs w:val="21"/>
+        </w:rPr>
+        <w:t xml:space="preserve">, </w:t>
+      </w:r>
+      <w:proofErr w:type="spellStart"/>
+      <w:r>
+        <w:rPr>
+          <w:rFonts w:ascii="Consolas" w:eastAsia="Times New Roman" w:hAnsi="Consolas" w:cs="Times New Roman"/>
+          <w:color w:val="9CDCFE"/>
+          <w:sz w:val="21"/>
+          <w:szCs w:val="21"/>
+        </w:rPr>
+        <w:t>avg_tat</w:t>
+      </w:r>
+      <w:proofErr w:type="spellEnd"/>
+      <w:r>
+        <w:rPr>
+          <w:rFonts w:ascii="Consolas" w:eastAsia="Times New Roman" w:hAnsi="Consolas" w:cs="Times New Roman"/>
+          <w:color w:val="D4D4D4"/>
+          <w:sz w:val="21"/>
+          <w:szCs w:val="21"/>
+        </w:rPr>
+        <w:t>;  </w:t>
+      </w:r>
+    </w:p>
+    <w:p>
+      <w:pPr>
+        <w:shd w:val="clear" w:color="auto" w:fill="1E1E1E"/>
+        <w:spacing w:after="0" w:line="285" w:lineRule="atLeast"/>
+        <w:ind w:left="720"/>
+        <w:rPr>
+          <w:rFonts w:ascii="Consolas" w:eastAsia="Times New Roman" w:hAnsi="Consolas" w:cs="Times New Roman"/>
+          <w:color w:val="D4D4D4"/>
+          <w:sz w:val="21"/>
+          <w:szCs w:val="21"/>
+        </w:rPr>
+      </w:pPr>
+      <w:r>
+        <w:rPr>
+          <w:rFonts w:ascii="Consolas" w:eastAsia="Times New Roman" w:hAnsi="Consolas" w:cs="Times New Roman"/>
+          <w:color w:val="D4D4D4"/>
+          <w:sz w:val="21"/>
+          <w:szCs w:val="21"/>
+        </w:rPr>
+        <w:t xml:space="preserve">    </w:t>
+      </w:r>
+      <w:proofErr w:type="spellStart"/>
+      <w:proofErr w:type="gramStart"/>
+      <w:r>
+        <w:rPr>
+          <w:rFonts w:ascii="Consolas" w:eastAsia="Times New Roman" w:hAnsi="Consolas" w:cs="Times New Roman"/>
+          <w:color w:val="DCDCAA"/>
+          <w:sz w:val="21"/>
+          <w:szCs w:val="21"/>
+        </w:rPr>
+        <w:t>printf</w:t>
+      </w:r>
+      <w:proofErr w:type="spellEnd"/>
+      <w:r>
+        <w:rPr>
+          <w:rFonts w:ascii="Consolas" w:eastAsia="Times New Roman" w:hAnsi="Consolas" w:cs="Times New Roman"/>
+          <w:color w:val="D4D4D4"/>
+          <w:sz w:val="21"/>
+          <w:szCs w:val="21"/>
+        </w:rPr>
+        <w:t>(</w:t>
+      </w:r>
+      <w:proofErr w:type="gramEnd"/>
+      <w:r>
+        <w:rPr>
+          <w:rFonts w:ascii="Consolas" w:eastAsia="Times New Roman" w:hAnsi="Consolas" w:cs="Times New Roman"/>
+          <w:color w:val="CE9178"/>
+          <w:sz w:val="21"/>
+          <w:szCs w:val="21"/>
+        </w:rPr>
+        <w:t>"Total number of process in the system: "</w:t>
+      </w:r>
+      <w:r>
+        <w:rPr>
+          <w:rFonts w:ascii="Consolas" w:eastAsia="Times New Roman" w:hAnsi="Consolas" w:cs="Times New Roman"/>
+          <w:color w:val="D4D4D4"/>
+          <w:sz w:val="21"/>
+          <w:szCs w:val="21"/>
+        </w:rPr>
+        <w:t>);  </w:t>
+      </w:r>
+    </w:p>
+    <w:p>
+      <w:pPr>
+        <w:shd w:val="clear" w:color="auto" w:fill="1E1E1E"/>
+        <w:spacing w:after="0" w:line="285" w:lineRule="atLeast"/>
+        <w:ind w:left="720"/>
+        <w:rPr>
+          <w:rFonts w:ascii="Consolas" w:eastAsia="Times New Roman" w:hAnsi="Consolas" w:cs="Times New Roman"/>
+          <w:color w:val="D4D4D4"/>
+          <w:sz w:val="21"/>
+          <w:szCs w:val="21"/>
+        </w:rPr>
+      </w:pPr>
+      <w:r>
+        <w:rPr>
+          <w:rFonts w:ascii="Consolas" w:eastAsia="Times New Roman" w:hAnsi="Consolas" w:cs="Times New Roman"/>
+          <w:color w:val="D4D4D4"/>
+          <w:sz w:val="21"/>
+          <w:szCs w:val="21"/>
+        </w:rPr>
+        <w:t xml:space="preserve">    </w:t>
+      </w:r>
+      <w:r>
+        <w:rPr>
+          <w:rFonts w:ascii="Consolas" w:eastAsia="Times New Roman" w:hAnsi="Consolas" w:cs="Times New Roman"/>
+          <w:color w:val="9CDCFE"/>
+          <w:sz w:val="21"/>
+          <w:szCs w:val="21"/>
+        </w:rPr>
+        <w:t>y</w:t>
+      </w:r>
+      <w:r>
+        <w:rPr>
+          <w:rFonts w:ascii="Consolas" w:eastAsia="Times New Roman" w:hAnsi="Consolas" w:cs="Times New Roman"/>
+          <w:color w:val="D4D4D4"/>
+          <w:sz w:val="21"/>
+          <w:szCs w:val="21"/>
+        </w:rPr>
+        <w:t xml:space="preserve"> = </w:t>
+      </w:r>
+      <w:r>
+        <w:rPr>
+          <w:rFonts w:ascii="Consolas" w:eastAsia="Times New Roman" w:hAnsi="Consolas" w:cs="Times New Roman"/>
+          <w:color w:val="9CDCFE"/>
+          <w:sz w:val="21"/>
+          <w:szCs w:val="21"/>
+        </w:rPr>
+        <w:t>NOP</w:t>
+      </w:r>
+      <w:r>
+        <w:rPr>
+          <w:rFonts w:ascii="Consolas" w:eastAsia="Times New Roman" w:hAnsi="Consolas" w:cs="Times New Roman"/>
+          <w:color w:val="D4D4D4"/>
+          <w:sz w:val="21"/>
+          <w:szCs w:val="21"/>
+        </w:rPr>
+        <w:t xml:space="preserve"> = </w:t>
+      </w:r>
+      <w:proofErr w:type="spellStart"/>
+      <w:proofErr w:type="gramStart"/>
+      <w:r>
+        <w:rPr>
+          <w:rFonts w:ascii="Consolas" w:eastAsia="Times New Roman" w:hAnsi="Consolas" w:cs="Times New Roman"/>
+          <w:color w:val="DCDCAA"/>
+          <w:sz w:val="21"/>
+          <w:szCs w:val="21"/>
+        </w:rPr>
+        <w:t>getNumber</w:t>
+      </w:r>
+      <w:proofErr w:type="spellEnd"/>
+      <w:r>
+        <w:rPr>
+          <w:rFonts w:ascii="Consolas" w:eastAsia="Times New Roman" w:hAnsi="Consolas" w:cs="Times New Roman"/>
+          <w:color w:val="D4D4D4"/>
+          <w:sz w:val="21"/>
+          <w:szCs w:val="21"/>
+        </w:rPr>
+        <w:t>(</w:t>
+      </w:r>
+      <w:proofErr w:type="gramEnd"/>
+      <w:r>
+        <w:rPr>
+          <w:rFonts w:ascii="Consolas" w:eastAsia="Times New Roman" w:hAnsi="Consolas" w:cs="Times New Roman"/>
+          <w:color w:val="B5CEA8"/>
+          <w:sz w:val="21"/>
+          <w:szCs w:val="21"/>
+        </w:rPr>
+        <w:t>8</w:t>
+      </w:r>
+      <w:r>
+        <w:rPr>
+          <w:rFonts w:ascii="Consolas" w:eastAsia="Times New Roman" w:hAnsi="Consolas" w:cs="Times New Roman"/>
+          <w:color w:val="D4D4D4"/>
+          <w:sz w:val="21"/>
+          <w:szCs w:val="21"/>
+        </w:rPr>
+        <w:t>);  </w:t>
+      </w:r>
+    </w:p>
+    <w:p>
+      <w:pPr>
+        <w:shd w:val="clear" w:color="auto" w:fill="1E1E1E"/>
+        <w:spacing w:after="0" w:line="285" w:lineRule="atLeast"/>
+        <w:ind w:left="720"/>
+        <w:rPr>
+          <w:rFonts w:ascii="Consolas" w:eastAsia="Times New Roman" w:hAnsi="Consolas" w:cs="Times New Roman"/>
+          <w:color w:val="D4D4D4"/>
+          <w:sz w:val="21"/>
+          <w:szCs w:val="21"/>
+        </w:rPr>
+      </w:pPr>
+      <w:r>
+        <w:rPr>
+          <w:rFonts w:ascii="Consolas" w:eastAsia="Times New Roman" w:hAnsi="Consolas" w:cs="Times New Roman"/>
+          <w:color w:val="D4D4D4"/>
+          <w:sz w:val="21"/>
+          <w:szCs w:val="21"/>
+        </w:rPr>
+        <w:t xml:space="preserve">    </w:t>
+      </w:r>
+      <w:proofErr w:type="spellStart"/>
+      <w:proofErr w:type="gramStart"/>
+      <w:r>
+        <w:rPr>
+          <w:rFonts w:ascii="Consolas" w:eastAsia="Times New Roman" w:hAnsi="Consolas" w:cs="Times New Roman"/>
+          <w:color w:val="DCDCAA"/>
+          <w:sz w:val="21"/>
+          <w:szCs w:val="21"/>
+        </w:rPr>
+        <w:t>printf</w:t>
+      </w:r>
+      <w:proofErr w:type="spellEnd"/>
+      <w:r>
+        <w:rPr>
+          <w:rFonts w:ascii="Consolas" w:eastAsia="Times New Roman" w:hAnsi="Consolas" w:cs="Times New Roman"/>
+          <w:color w:val="D4D4D4"/>
+          <w:sz w:val="21"/>
+          <w:szCs w:val="21"/>
+        </w:rPr>
+        <w:t>(</w:t>
+      </w:r>
+      <w:proofErr w:type="gramEnd"/>
+      <w:r>
+        <w:rPr>
+          <w:rFonts w:ascii="Consolas" w:eastAsia="Times New Roman" w:hAnsi="Consolas" w:cs="Times New Roman"/>
+          <w:color w:val="CE9178"/>
+          <w:sz w:val="21"/>
+          <w:szCs w:val="21"/>
+        </w:rPr>
+        <w:t>"</w:t>
+      </w:r>
+      <w:r>
+        <w:rPr>
+          <w:rFonts w:ascii="Consolas" w:eastAsia="Times New Roman" w:hAnsi="Consolas" w:cs="Times New Roman"/>
+          <w:color w:val="9CDCFE"/>
+          <w:sz w:val="21"/>
+          <w:szCs w:val="21"/>
+        </w:rPr>
+        <w:t>%d</w:t>
+      </w:r>
+      <w:r>
+        <w:rPr>
+          <w:rFonts w:ascii="Consolas" w:eastAsia="Times New Roman" w:hAnsi="Consolas" w:cs="Times New Roman"/>
+          <w:color w:val="CE9178"/>
+          <w:sz w:val="21"/>
+          <w:szCs w:val="21"/>
+        </w:rPr>
+        <w:t xml:space="preserve"> </w:t>
+      </w:r>
+      <w:r>
+        <w:rPr>
+          <w:rFonts w:ascii="Consolas" w:eastAsia="Times New Roman" w:hAnsi="Consolas" w:cs="Times New Roman"/>
+          <w:color w:val="D7BA7D"/>
+          <w:sz w:val="21"/>
+          <w:szCs w:val="21"/>
+        </w:rPr>
+        <w:t>\</w:t>
+      </w:r>
+      <w:proofErr w:type="spellStart"/>
+      <w:r>
+        <w:rPr>
+          <w:rFonts w:ascii="Consolas" w:eastAsia="Times New Roman" w:hAnsi="Consolas" w:cs="Times New Roman"/>
+          <w:color w:val="D7BA7D"/>
+          <w:sz w:val="21"/>
+          <w:szCs w:val="21"/>
+        </w:rPr>
+        <w:t>n</w:t>
+      </w:r>
+      <w:r>
+        <w:rPr>
+          <w:rFonts w:ascii="Consolas" w:eastAsia="Times New Roman" w:hAnsi="Consolas" w:cs="Times New Roman"/>
+          <w:color w:val="CE9178"/>
+          <w:sz w:val="21"/>
+          <w:szCs w:val="21"/>
+        </w:rPr>
+        <w:t>"</w:t>
+      </w:r>
+      <w:r>
+        <w:rPr>
+          <w:rFonts w:ascii="Consolas" w:eastAsia="Times New Roman" w:hAnsi="Consolas" w:cs="Times New Roman"/>
+          <w:color w:val="D4D4D4"/>
+          <w:sz w:val="21"/>
+          <w:szCs w:val="21"/>
+        </w:rPr>
+        <w:t>,</w:t>
+      </w:r>
+      <w:r>
+        <w:rPr>
+          <w:rFonts w:ascii="Consolas" w:eastAsia="Times New Roman" w:hAnsi="Consolas" w:cs="Times New Roman"/>
+          <w:color w:val="9CDCFE"/>
+          <w:sz w:val="21"/>
+          <w:szCs w:val="21"/>
+        </w:rPr>
+        <w:t>y</w:t>
+      </w:r>
+      <w:proofErr w:type="spellEnd"/>
+      <w:r>
+        <w:rPr>
+          <w:rFonts w:ascii="Consolas" w:eastAsia="Times New Roman" w:hAnsi="Consolas" w:cs="Times New Roman"/>
+          <w:color w:val="D4D4D4"/>
+          <w:sz w:val="21"/>
+          <w:szCs w:val="21"/>
+        </w:rPr>
+        <w:t>);</w:t>
+      </w:r>
+    </w:p>
+    <w:p>
+      <w:pPr>
+        <w:shd w:val="clear" w:color="auto" w:fill="1E1E1E"/>
+        <w:spacing w:after="0" w:line="285" w:lineRule="atLeast"/>
+        <w:ind w:left="720"/>
+        <w:rPr>
+          <w:rFonts w:ascii="Consolas" w:eastAsia="Times New Roman" w:hAnsi="Consolas" w:cs="Times New Roman"/>
+          <w:color w:val="D4D4D4"/>
+          <w:sz w:val="21"/>
+          <w:szCs w:val="21"/>
+        </w:rPr>
+      </w:pPr>
+      <w:r>
+        <w:rPr>
+          <w:rFonts w:ascii="Consolas" w:eastAsia="Times New Roman" w:hAnsi="Consolas" w:cs="Times New Roman"/>
+          <w:color w:val="D4D4D4"/>
+          <w:sz w:val="21"/>
+          <w:szCs w:val="21"/>
+        </w:rPr>
+        <w:t xml:space="preserve">    </w:t>
+      </w:r>
+    </w:p>
+    <w:p>
+      <w:pPr>
+        <w:shd w:val="clear" w:color="auto" w:fill="1E1E1E"/>
+        <w:spacing w:after="0" w:line="285" w:lineRule="atLeast"/>
+        <w:ind w:left="720"/>
+        <w:rPr>
+          <w:rFonts w:ascii="Consolas" w:eastAsia="Times New Roman" w:hAnsi="Consolas" w:cs="Times New Roman"/>
+          <w:color w:val="D4D4D4"/>
+          <w:sz w:val="21"/>
+          <w:szCs w:val="21"/>
+        </w:rPr>
+      </w:pPr>
+      <w:r>
+        <w:rPr>
+          <w:rFonts w:ascii="Consolas" w:eastAsia="Times New Roman" w:hAnsi="Consolas" w:cs="Times New Roman"/>
+          <w:color w:val="D4D4D4"/>
+          <w:sz w:val="21"/>
+          <w:szCs w:val="21"/>
+        </w:rPr>
+        <w:t xml:space="preserve">    </w:t>
+      </w:r>
+      <w:proofErr w:type="spellStart"/>
+      <w:proofErr w:type="gramStart"/>
+      <w:r>
+        <w:rPr>
+          <w:rFonts w:ascii="Consolas" w:eastAsia="Times New Roman" w:hAnsi="Consolas" w:cs="Times New Roman"/>
+          <w:color w:val="569CD6"/>
+          <w:sz w:val="21"/>
+          <w:szCs w:val="21"/>
+        </w:rPr>
+        <w:t>int</w:t>
+      </w:r>
+      <w:proofErr w:type="spellEnd"/>
+      <w:proofErr w:type="gramEnd"/>
+      <w:r>
+        <w:rPr>
+          <w:rFonts w:ascii="Consolas" w:eastAsia="Times New Roman" w:hAnsi="Consolas" w:cs="Times New Roman"/>
+          <w:color w:val="D4D4D4"/>
+          <w:sz w:val="21"/>
+          <w:szCs w:val="21"/>
+        </w:rPr>
+        <w:t xml:space="preserve"> </w:t>
+      </w:r>
+      <w:r>
+        <w:rPr>
+          <w:rFonts w:ascii="Consolas" w:eastAsia="Times New Roman" w:hAnsi="Consolas" w:cs="Times New Roman"/>
+          <w:color w:val="9CDCFE"/>
+          <w:sz w:val="21"/>
+          <w:szCs w:val="21"/>
+        </w:rPr>
+        <w:t>at</w:t>
+      </w:r>
+      <w:r>
+        <w:rPr>
+          <w:rFonts w:ascii="Consolas" w:eastAsia="Times New Roman" w:hAnsi="Consolas" w:cs="Times New Roman"/>
+          <w:color w:val="D4D4D4"/>
+          <w:sz w:val="21"/>
+          <w:szCs w:val="21"/>
+        </w:rPr>
+        <w:t>[</w:t>
+      </w:r>
+      <w:r>
+        <w:rPr>
+          <w:rFonts w:ascii="Consolas" w:eastAsia="Times New Roman" w:hAnsi="Consolas" w:cs="Times New Roman"/>
+          <w:color w:val="9CDCFE"/>
+          <w:sz w:val="21"/>
+          <w:szCs w:val="21"/>
+        </w:rPr>
+        <w:t>y</w:t>
+      </w:r>
+      <w:r>
+        <w:rPr>
+          <w:rFonts w:ascii="Consolas" w:eastAsia="Times New Roman" w:hAnsi="Consolas" w:cs="Times New Roman"/>
+          <w:color w:val="D4D4D4"/>
+          <w:sz w:val="21"/>
+          <w:szCs w:val="21"/>
+        </w:rPr>
+        <w:t xml:space="preserve">], </w:t>
+      </w:r>
+      <w:proofErr w:type="spellStart"/>
+      <w:r>
+        <w:rPr>
+          <w:rFonts w:ascii="Consolas" w:eastAsia="Times New Roman" w:hAnsi="Consolas" w:cs="Times New Roman"/>
+          <w:color w:val="9CDCFE"/>
+          <w:sz w:val="21"/>
+          <w:szCs w:val="21"/>
+        </w:rPr>
+        <w:t>bt</w:t>
+      </w:r>
+      <w:proofErr w:type="spellEnd"/>
+      <w:r>
+        <w:rPr>
+          <w:rFonts w:ascii="Consolas" w:eastAsia="Times New Roman" w:hAnsi="Consolas" w:cs="Times New Roman"/>
+          <w:color w:val="D4D4D4"/>
+          <w:sz w:val="21"/>
+          <w:szCs w:val="21"/>
+        </w:rPr>
+        <w:t>[</w:t>
+      </w:r>
+      <w:r>
+        <w:rPr>
+          <w:rFonts w:ascii="Consolas" w:eastAsia="Times New Roman" w:hAnsi="Consolas" w:cs="Times New Roman"/>
+          <w:color w:val="9CDCFE"/>
+          <w:sz w:val="21"/>
+          <w:szCs w:val="21"/>
+        </w:rPr>
+        <w:t>y</w:t>
+      </w:r>
+      <w:r>
+        <w:rPr>
+          <w:rFonts w:ascii="Consolas" w:eastAsia="Times New Roman" w:hAnsi="Consolas" w:cs="Times New Roman"/>
+          <w:color w:val="D4D4D4"/>
+          <w:sz w:val="21"/>
+          <w:szCs w:val="21"/>
+        </w:rPr>
+        <w:t xml:space="preserve">], </w:t>
+      </w:r>
+      <w:r>
+        <w:rPr>
+          <w:rFonts w:ascii="Consolas" w:eastAsia="Times New Roman" w:hAnsi="Consolas" w:cs="Times New Roman"/>
+          <w:color w:val="9CDCFE"/>
+          <w:sz w:val="21"/>
+          <w:szCs w:val="21"/>
+        </w:rPr>
+        <w:t>temp</w:t>
+      </w:r>
+      <w:r>
+        <w:rPr>
+          <w:rFonts w:ascii="Consolas" w:eastAsia="Times New Roman" w:hAnsi="Consolas" w:cs="Times New Roman"/>
+          <w:color w:val="D4D4D4"/>
+          <w:sz w:val="21"/>
+          <w:szCs w:val="21"/>
+        </w:rPr>
+        <w:t>[</w:t>
+      </w:r>
+      <w:r>
+        <w:rPr>
+          <w:rFonts w:ascii="Consolas" w:eastAsia="Times New Roman" w:hAnsi="Consolas" w:cs="Times New Roman"/>
+          <w:color w:val="9CDCFE"/>
+          <w:sz w:val="21"/>
+          <w:szCs w:val="21"/>
+        </w:rPr>
+        <w:t>y</w:t>
+      </w:r>
+      <w:r>
+        <w:rPr>
+          <w:rFonts w:ascii="Consolas" w:eastAsia="Times New Roman" w:hAnsi="Consolas" w:cs="Times New Roman"/>
+          <w:color w:val="D4D4D4"/>
+          <w:sz w:val="21"/>
+          <w:szCs w:val="21"/>
+        </w:rPr>
+        <w:t>];</w:t>
+      </w:r>
+    </w:p>
+    <w:p>
+      <w:pPr>
+        <w:shd w:val="clear" w:color="auto" w:fill="1E1E1E"/>
+        <w:spacing w:after="0" w:line="285" w:lineRule="atLeast"/>
+        <w:ind w:left="720"/>
+        <w:rPr>
+          <w:rFonts w:ascii="Consolas" w:eastAsia="Times New Roman" w:hAnsi="Consolas" w:cs="Times New Roman"/>
+          <w:color w:val="D4D4D4"/>
+          <w:sz w:val="21"/>
+          <w:szCs w:val="21"/>
+        </w:rPr>
+      </w:pPr>
+      <w:r>
+        <w:rPr>
+          <w:rFonts w:ascii="Consolas" w:eastAsia="Times New Roman" w:hAnsi="Consolas" w:cs="Times New Roman"/>
+          <w:color w:val="D4D4D4"/>
+          <w:sz w:val="21"/>
+          <w:szCs w:val="21"/>
+        </w:rPr>
+        <w:t xml:space="preserve">    </w:t>
+      </w:r>
+    </w:p>
+    <w:p>
+      <w:pPr>
+        <w:shd w:val="clear" w:color="auto" w:fill="1E1E1E"/>
+        <w:spacing w:after="0" w:line="285" w:lineRule="atLeast"/>
+        <w:ind w:left="720"/>
+        <w:rPr>
+          <w:rFonts w:ascii="Consolas" w:eastAsia="Times New Roman" w:hAnsi="Consolas" w:cs="Times New Roman"/>
+          <w:color w:val="D4D4D4"/>
+          <w:sz w:val="21"/>
+          <w:szCs w:val="21"/>
+        </w:rPr>
+      </w:pPr>
+      <w:r>
+        <w:rPr>
+          <w:rFonts w:ascii="Consolas" w:eastAsia="Times New Roman" w:hAnsi="Consolas" w:cs="Times New Roman"/>
+          <w:color w:val="D4D4D4"/>
+          <w:sz w:val="21"/>
+          <w:szCs w:val="21"/>
+        </w:rPr>
+        <w:t xml:space="preserve">    </w:t>
+      </w:r>
+    </w:p>
+    <w:p>
+      <w:pPr>
+        <w:shd w:val="clear" w:color="auto" w:fill="1E1E1E"/>
+        <w:spacing w:after="0" w:line="285" w:lineRule="atLeast"/>
+        <w:ind w:left="720"/>
+        <w:rPr>
+          <w:rFonts w:ascii="Consolas" w:eastAsia="Times New Roman" w:hAnsi="Consolas" w:cs="Times New Roman"/>
+          <w:color w:val="D4D4D4"/>
+          <w:sz w:val="21"/>
+          <w:szCs w:val="21"/>
+        </w:rPr>
+      </w:pPr>
+      <w:r>
+        <w:rPr>
+          <w:rFonts w:ascii="Consolas" w:eastAsia="Times New Roman" w:hAnsi="Consolas" w:cs="Times New Roman"/>
+          <w:color w:val="D4D4D4"/>
+          <w:sz w:val="21"/>
+          <w:szCs w:val="21"/>
+        </w:rPr>
+        <w:t xml:space="preserve">    </w:t>
+      </w:r>
+    </w:p>
+    <w:p>
+      <w:pPr>
+        <w:shd w:val="clear" w:color="auto" w:fill="1E1E1E"/>
+        <w:spacing w:after="0" w:line="285" w:lineRule="atLeast"/>
+        <w:ind w:left="720"/>
+        <w:rPr>
+          <w:rFonts w:ascii="Consolas" w:eastAsia="Times New Roman" w:hAnsi="Consolas" w:cs="Times New Roman"/>
+          <w:color w:val="D4D4D4"/>
+          <w:sz w:val="21"/>
+          <w:szCs w:val="21"/>
+        </w:rPr>
+      </w:pPr>
+      <w:r>
+        <w:rPr>
+          <w:rFonts w:ascii="Consolas" w:eastAsia="Times New Roman" w:hAnsi="Consolas" w:cs="Times New Roman"/>
+          <w:color w:val="D4D4D4"/>
+          <w:sz w:val="21"/>
+          <w:szCs w:val="21"/>
+        </w:rPr>
+        <w:t xml:space="preserve">    </w:t>
+      </w:r>
+      <w:proofErr w:type="gramStart"/>
+      <w:r>
+        <w:rPr>
+          <w:rFonts w:ascii="Consolas" w:eastAsia="Times New Roman" w:hAnsi="Consolas" w:cs="Times New Roman"/>
+          <w:color w:val="C586C0"/>
+          <w:sz w:val="21"/>
+          <w:szCs w:val="21"/>
+        </w:rPr>
+        <w:t>for</w:t>
+      </w:r>
+      <w:r>
+        <w:rPr>
+          <w:rFonts w:ascii="Consolas" w:eastAsia="Times New Roman" w:hAnsi="Consolas" w:cs="Times New Roman"/>
+          <w:color w:val="D4D4D4"/>
+          <w:sz w:val="21"/>
+          <w:szCs w:val="21"/>
+        </w:rPr>
+        <w:t>(</w:t>
+      </w:r>
+      <w:proofErr w:type="spellStart"/>
+      <w:proofErr w:type="gramEnd"/>
+      <w:r>
+        <w:rPr>
+          <w:rFonts w:ascii="Consolas" w:eastAsia="Times New Roman" w:hAnsi="Consolas" w:cs="Times New Roman"/>
+          <w:color w:val="9CDCFE"/>
+          <w:sz w:val="21"/>
+          <w:szCs w:val="21"/>
+        </w:rPr>
+        <w:t>i</w:t>
+      </w:r>
+      <w:proofErr w:type="spellEnd"/>
+      <w:r>
+        <w:rPr>
+          <w:rFonts w:ascii="Consolas" w:eastAsia="Times New Roman" w:hAnsi="Consolas" w:cs="Times New Roman"/>
+          <w:color w:val="D4D4D4"/>
+          <w:sz w:val="21"/>
+          <w:szCs w:val="21"/>
+        </w:rPr>
+        <w:t>=</w:t>
+      </w:r>
+      <w:r>
+        <w:rPr>
+          <w:rFonts w:ascii="Consolas" w:eastAsia="Times New Roman" w:hAnsi="Consolas" w:cs="Times New Roman"/>
+          <w:color w:val="B5CEA8"/>
+          <w:sz w:val="21"/>
+          <w:szCs w:val="21"/>
+        </w:rPr>
+        <w:t>0</w:t>
+      </w:r>
+      <w:r>
+        <w:rPr>
+          <w:rFonts w:ascii="Consolas" w:eastAsia="Times New Roman" w:hAnsi="Consolas" w:cs="Times New Roman"/>
+          <w:color w:val="D4D4D4"/>
+          <w:sz w:val="21"/>
+          <w:szCs w:val="21"/>
+        </w:rPr>
+        <w:t xml:space="preserve">; </w:t>
+      </w:r>
+      <w:proofErr w:type="spellStart"/>
+      <w:r>
+        <w:rPr>
+          <w:rFonts w:ascii="Consolas" w:eastAsia="Times New Roman" w:hAnsi="Consolas" w:cs="Times New Roman"/>
+          <w:color w:val="9CDCFE"/>
+          <w:sz w:val="21"/>
+          <w:szCs w:val="21"/>
+        </w:rPr>
+        <w:t>i</w:t>
+      </w:r>
+      <w:proofErr w:type="spellEnd"/>
+      <w:r>
+        <w:rPr>
+          <w:rFonts w:ascii="Consolas" w:eastAsia="Times New Roman" w:hAnsi="Consolas" w:cs="Times New Roman"/>
+          <w:color w:val="D4D4D4"/>
+          <w:sz w:val="21"/>
+          <w:szCs w:val="21"/>
+        </w:rPr>
+        <w:t>&lt;</w:t>
+      </w:r>
+      <w:r>
+        <w:rPr>
+          <w:rFonts w:ascii="Consolas" w:eastAsia="Times New Roman" w:hAnsi="Consolas" w:cs="Times New Roman"/>
+          <w:color w:val="9CDCFE"/>
+          <w:sz w:val="21"/>
+          <w:szCs w:val="21"/>
+        </w:rPr>
+        <w:t>NOP</w:t>
+      </w:r>
+      <w:r>
+        <w:rPr>
+          <w:rFonts w:ascii="Consolas" w:eastAsia="Times New Roman" w:hAnsi="Consolas" w:cs="Times New Roman"/>
+          <w:color w:val="D4D4D4"/>
+          <w:sz w:val="21"/>
+          <w:szCs w:val="21"/>
+        </w:rPr>
+        <w:t xml:space="preserve">; </w:t>
+      </w:r>
+      <w:proofErr w:type="spellStart"/>
+      <w:r>
+        <w:rPr>
+          <w:rFonts w:ascii="Consolas" w:eastAsia="Times New Roman" w:hAnsi="Consolas" w:cs="Times New Roman"/>
+          <w:color w:val="9CDCFE"/>
+          <w:sz w:val="21"/>
+          <w:szCs w:val="21"/>
+        </w:rPr>
+        <w:t>i</w:t>
+      </w:r>
+      <w:proofErr w:type="spellEnd"/>
+      <w:r>
+        <w:rPr>
+          <w:rFonts w:ascii="Consolas" w:eastAsia="Times New Roman" w:hAnsi="Consolas" w:cs="Times New Roman"/>
+          <w:color w:val="D4D4D4"/>
+          <w:sz w:val="21"/>
+          <w:szCs w:val="21"/>
+        </w:rPr>
+        <w:t>++){  </w:t>
+      </w:r>
+    </w:p>
+    <w:p>
+      <w:pPr>
+        <w:shd w:val="clear" w:color="auto" w:fill="1E1E1E"/>
+        <w:spacing w:after="0" w:line="285" w:lineRule="atLeast"/>
+        <w:ind w:left="720"/>
+        <w:rPr>
+          <w:rFonts w:ascii="Consolas" w:eastAsia="Times New Roman" w:hAnsi="Consolas" w:cs="Times New Roman"/>
+          <w:color w:val="D4D4D4"/>
+          <w:sz w:val="21"/>
+          <w:szCs w:val="21"/>
+        </w:rPr>
+      </w:pPr>
+      <w:r>
+        <w:rPr>
+          <w:rFonts w:ascii="Consolas" w:eastAsia="Times New Roman" w:hAnsi="Consolas" w:cs="Times New Roman"/>
+          <w:color w:val="D4D4D4"/>
+          <w:sz w:val="21"/>
+          <w:szCs w:val="21"/>
+        </w:rPr>
+        <w:t xml:space="preserve">        </w:t>
+      </w:r>
+      <w:proofErr w:type="gramStart"/>
+      <w:r>
+        <w:rPr>
+          <w:rFonts w:ascii="Consolas" w:eastAsia="Times New Roman" w:hAnsi="Consolas" w:cs="Times New Roman"/>
+          <w:color w:val="9CDCFE"/>
+          <w:sz w:val="21"/>
+          <w:szCs w:val="21"/>
+        </w:rPr>
+        <w:t>at</w:t>
+      </w:r>
+      <w:r>
+        <w:rPr>
+          <w:rFonts w:ascii="Consolas" w:eastAsia="Times New Roman" w:hAnsi="Consolas" w:cs="Times New Roman"/>
+          <w:color w:val="D4D4D4"/>
+          <w:sz w:val="21"/>
+          <w:szCs w:val="21"/>
+        </w:rPr>
+        <w:t>[</w:t>
+      </w:r>
+      <w:proofErr w:type="spellStart"/>
+      <w:proofErr w:type="gramEnd"/>
+      <w:r>
+        <w:rPr>
+          <w:rFonts w:ascii="Consolas" w:eastAsia="Times New Roman" w:hAnsi="Consolas" w:cs="Times New Roman"/>
+          <w:color w:val="9CDCFE"/>
+          <w:sz w:val="21"/>
+          <w:szCs w:val="21"/>
+        </w:rPr>
+        <w:t>i</w:t>
+      </w:r>
+      <w:proofErr w:type="spellEnd"/>
+      <w:r>
+        <w:rPr>
+          <w:rFonts w:ascii="Consolas" w:eastAsia="Times New Roman" w:hAnsi="Consolas" w:cs="Times New Roman"/>
+          <w:color w:val="D4D4D4"/>
+          <w:sz w:val="21"/>
+          <w:szCs w:val="21"/>
+        </w:rPr>
+        <w:t xml:space="preserve">] = </w:t>
+      </w:r>
+      <w:proofErr w:type="spellStart"/>
+      <w:r>
+        <w:rPr>
+          <w:rFonts w:ascii="Consolas" w:eastAsia="Times New Roman" w:hAnsi="Consolas" w:cs="Times New Roman"/>
+          <w:color w:val="DCDCAA"/>
+          <w:sz w:val="21"/>
+          <w:szCs w:val="21"/>
+        </w:rPr>
+        <w:t>getNumber</w:t>
+      </w:r>
+      <w:proofErr w:type="spellEnd"/>
+      <w:r>
+        <w:rPr>
+          <w:rFonts w:ascii="Consolas" w:eastAsia="Times New Roman" w:hAnsi="Consolas" w:cs="Times New Roman"/>
+          <w:color w:val="D4D4D4"/>
+          <w:sz w:val="21"/>
+          <w:szCs w:val="21"/>
+        </w:rPr>
+        <w:t>(</w:t>
+      </w:r>
+      <w:r>
+        <w:rPr>
+          <w:rFonts w:ascii="Consolas" w:eastAsia="Times New Roman" w:hAnsi="Consolas" w:cs="Times New Roman"/>
+          <w:color w:val="B5CEA8"/>
+          <w:sz w:val="21"/>
+          <w:szCs w:val="21"/>
+        </w:rPr>
+        <w:t>3</w:t>
+      </w:r>
+      <w:r>
+        <w:rPr>
+          <w:rFonts w:ascii="Consolas" w:eastAsia="Times New Roman" w:hAnsi="Consolas" w:cs="Times New Roman"/>
+          <w:color w:val="D4D4D4"/>
+          <w:sz w:val="21"/>
+          <w:szCs w:val="21"/>
+        </w:rPr>
+        <w:t>);</w:t>
+      </w:r>
+    </w:p>
+    <w:p>
+      <w:pPr>
+        <w:shd w:val="clear" w:color="auto" w:fill="1E1E1E"/>
+        <w:spacing w:after="0" w:line="285" w:lineRule="atLeast"/>
+        <w:ind w:left="720"/>
+        <w:rPr>
+          <w:rFonts w:ascii="Consolas" w:eastAsia="Times New Roman" w:hAnsi="Consolas" w:cs="Times New Roman"/>
+          <w:color w:val="D4D4D4"/>
+          <w:sz w:val="21"/>
+          <w:szCs w:val="21"/>
+        </w:rPr>
+      </w:pPr>
+      <w:r>
+        <w:rPr>
+          <w:rFonts w:ascii="Consolas" w:eastAsia="Times New Roman" w:hAnsi="Consolas" w:cs="Times New Roman"/>
+          <w:color w:val="D4D4D4"/>
+          <w:sz w:val="21"/>
+          <w:szCs w:val="21"/>
+        </w:rPr>
+        <w:t xml:space="preserve">        </w:t>
+      </w:r>
+      <w:proofErr w:type="spellStart"/>
+      <w:proofErr w:type="gramStart"/>
+      <w:r>
+        <w:rPr>
+          <w:rFonts w:ascii="Consolas" w:eastAsia="Times New Roman" w:hAnsi="Consolas" w:cs="Times New Roman"/>
+          <w:color w:val="9CDCFE"/>
+          <w:sz w:val="21"/>
+          <w:szCs w:val="21"/>
+        </w:rPr>
+        <w:t>bt</w:t>
+      </w:r>
+      <w:proofErr w:type="spellEnd"/>
+      <w:r>
+        <w:rPr>
+          <w:rFonts w:ascii="Consolas" w:eastAsia="Times New Roman" w:hAnsi="Consolas" w:cs="Times New Roman"/>
+          <w:color w:val="D4D4D4"/>
+          <w:sz w:val="21"/>
+          <w:szCs w:val="21"/>
+        </w:rPr>
+        <w:t>[</w:t>
+      </w:r>
+      <w:proofErr w:type="spellStart"/>
+      <w:proofErr w:type="gramEnd"/>
+      <w:r>
+        <w:rPr>
+          <w:rFonts w:ascii="Consolas" w:eastAsia="Times New Roman" w:hAnsi="Consolas" w:cs="Times New Roman"/>
+          <w:color w:val="9CDCFE"/>
+          <w:sz w:val="21"/>
+          <w:szCs w:val="21"/>
+        </w:rPr>
+        <w:t>i</w:t>
+      </w:r>
+      <w:proofErr w:type="spellEnd"/>
+      <w:r>
+        <w:rPr>
+          <w:rFonts w:ascii="Consolas" w:eastAsia="Times New Roman" w:hAnsi="Consolas" w:cs="Times New Roman"/>
+          <w:color w:val="D4D4D4"/>
+          <w:sz w:val="21"/>
+          <w:szCs w:val="21"/>
+        </w:rPr>
+        <w:t xml:space="preserve">] = </w:t>
+      </w:r>
+      <w:proofErr w:type="spellStart"/>
+      <w:r>
+        <w:rPr>
+          <w:rFonts w:ascii="Consolas" w:eastAsia="Times New Roman" w:hAnsi="Consolas" w:cs="Times New Roman"/>
+          <w:color w:val="DCDCAA"/>
+          <w:sz w:val="21"/>
+          <w:szCs w:val="21"/>
+        </w:rPr>
+        <w:t>getNumber</w:t>
+      </w:r>
+      <w:proofErr w:type="spellEnd"/>
+      <w:r>
+        <w:rPr>
+          <w:rFonts w:ascii="Consolas" w:eastAsia="Times New Roman" w:hAnsi="Consolas" w:cs="Times New Roman"/>
+          <w:color w:val="D4D4D4"/>
+          <w:sz w:val="21"/>
+          <w:szCs w:val="21"/>
+        </w:rPr>
+        <w:t>(</w:t>
+      </w:r>
+      <w:r>
+        <w:rPr>
+          <w:rFonts w:ascii="Consolas" w:eastAsia="Times New Roman" w:hAnsi="Consolas" w:cs="Times New Roman"/>
+          <w:color w:val="B5CEA8"/>
+          <w:sz w:val="21"/>
+          <w:szCs w:val="21"/>
+        </w:rPr>
+        <w:t>6</w:t>
+      </w:r>
+      <w:r>
+        <w:rPr>
+          <w:rFonts w:ascii="Consolas" w:eastAsia="Times New Roman" w:hAnsi="Consolas" w:cs="Times New Roman"/>
+          <w:color w:val="D4D4D4"/>
+          <w:sz w:val="21"/>
+          <w:szCs w:val="21"/>
+        </w:rPr>
+        <w:t>);</w:t>
+      </w:r>
+    </w:p>
+    <w:p>
+      <w:pPr>
+        <w:shd w:val="clear" w:color="auto" w:fill="1E1E1E"/>
+        <w:spacing w:after="0" w:line="285" w:lineRule="atLeast"/>
+        <w:ind w:left="720"/>
+        <w:rPr>
+          <w:rFonts w:ascii="Consolas" w:eastAsia="Times New Roman" w:hAnsi="Consolas" w:cs="Times New Roman"/>
+          <w:color w:val="D4D4D4"/>
+          <w:sz w:val="21"/>
+          <w:szCs w:val="21"/>
+        </w:rPr>
+      </w:pPr>
+      <w:r>
+        <w:rPr>
+          <w:rFonts w:ascii="Consolas" w:eastAsia="Times New Roman" w:hAnsi="Consolas" w:cs="Times New Roman"/>
+          <w:color w:val="D4D4D4"/>
+          <w:sz w:val="21"/>
+          <w:szCs w:val="21"/>
+        </w:rPr>
+        <w:t xml:space="preserve">        </w:t>
+      </w:r>
+      <w:proofErr w:type="gramStart"/>
+      <w:r>
+        <w:rPr>
+          <w:rFonts w:ascii="Consolas" w:eastAsia="Times New Roman" w:hAnsi="Consolas" w:cs="Times New Roman"/>
+          <w:color w:val="9CDCFE"/>
+          <w:sz w:val="21"/>
+          <w:szCs w:val="21"/>
+        </w:rPr>
+        <w:t>temp</w:t>
+      </w:r>
+      <w:r>
+        <w:rPr>
+          <w:rFonts w:ascii="Consolas" w:eastAsia="Times New Roman" w:hAnsi="Consolas" w:cs="Times New Roman"/>
+          <w:color w:val="D4D4D4"/>
+          <w:sz w:val="21"/>
+          <w:szCs w:val="21"/>
+        </w:rPr>
+        <w:t>[</w:t>
+      </w:r>
+      <w:proofErr w:type="spellStart"/>
+      <w:proofErr w:type="gramEnd"/>
+      <w:r>
+        <w:rPr>
+          <w:rFonts w:ascii="Consolas" w:eastAsia="Times New Roman" w:hAnsi="Consolas" w:cs="Times New Roman"/>
+          <w:color w:val="9CDCFE"/>
+          <w:sz w:val="21"/>
+          <w:szCs w:val="21"/>
+        </w:rPr>
+        <w:t>i</w:t>
+      </w:r>
+      <w:proofErr w:type="spellEnd"/>
+      <w:r>
+        <w:rPr>
+          <w:rFonts w:ascii="Consolas" w:eastAsia="Times New Roman" w:hAnsi="Consolas" w:cs="Times New Roman"/>
+          <w:color w:val="D4D4D4"/>
+          <w:sz w:val="21"/>
+          <w:szCs w:val="21"/>
+        </w:rPr>
+        <w:t xml:space="preserve">] = </w:t>
+      </w:r>
+      <w:proofErr w:type="spellStart"/>
+      <w:r>
+        <w:rPr>
+          <w:rFonts w:ascii="Consolas" w:eastAsia="Times New Roman" w:hAnsi="Consolas" w:cs="Times New Roman"/>
+          <w:color w:val="9CDCFE"/>
+          <w:sz w:val="21"/>
+          <w:szCs w:val="21"/>
+        </w:rPr>
+        <w:t>bt</w:t>
+      </w:r>
+      <w:proofErr w:type="spellEnd"/>
+      <w:r>
+        <w:rPr>
+          <w:rFonts w:ascii="Consolas" w:eastAsia="Times New Roman" w:hAnsi="Consolas" w:cs="Times New Roman"/>
+          <w:color w:val="D4D4D4"/>
+          <w:sz w:val="21"/>
+          <w:szCs w:val="21"/>
+        </w:rPr>
+        <w:t>[</w:t>
+      </w:r>
+      <w:proofErr w:type="spellStart"/>
+      <w:r>
+        <w:rPr>
+          <w:rFonts w:ascii="Consolas" w:eastAsia="Times New Roman" w:hAnsi="Consolas" w:cs="Times New Roman"/>
+          <w:color w:val="9CDCFE"/>
+          <w:sz w:val="21"/>
+          <w:szCs w:val="21"/>
+        </w:rPr>
+        <w:t>i</w:t>
+      </w:r>
+      <w:proofErr w:type="spellEnd"/>
+      <w:r>
+        <w:rPr>
+          <w:rFonts w:ascii="Consolas" w:eastAsia="Times New Roman" w:hAnsi="Consolas" w:cs="Times New Roman"/>
+          <w:color w:val="D4D4D4"/>
+          <w:sz w:val="21"/>
+          <w:szCs w:val="21"/>
+        </w:rPr>
+        <w:t>];  </w:t>
+      </w:r>
+    </w:p>
+    <w:p>
+      <w:pPr>
+        <w:shd w:val="clear" w:color="auto" w:fill="1E1E1E"/>
+        <w:spacing w:after="0" w:line="285" w:lineRule="atLeast"/>
+        <w:ind w:left="720"/>
+        <w:rPr>
+          <w:rFonts w:ascii="Consolas" w:eastAsia="Times New Roman" w:hAnsi="Consolas" w:cs="Times New Roman"/>
+          <w:color w:val="D4D4D4"/>
+          <w:sz w:val="21"/>
+          <w:szCs w:val="21"/>
+        </w:rPr>
+      </w:pPr>
+      <w:r>
+        <w:rPr>
+          <w:rFonts w:ascii="Consolas" w:eastAsia="Times New Roman" w:hAnsi="Consolas" w:cs="Times New Roman"/>
+          <w:color w:val="D4D4D4"/>
+          <w:sz w:val="21"/>
+          <w:szCs w:val="21"/>
+        </w:rPr>
+        <w:t>    }  </w:t>
+      </w:r>
+    </w:p>
+    <w:p>
+      <w:pPr>
+        <w:shd w:val="clear" w:color="auto" w:fill="1E1E1E"/>
+        <w:spacing w:after="0" w:line="285" w:lineRule="atLeast"/>
+        <w:ind w:left="720"/>
+        <w:rPr>
+          <w:rFonts w:ascii="Consolas" w:eastAsia="Times New Roman" w:hAnsi="Consolas" w:cs="Times New Roman"/>
+          <w:color w:val="D4D4D4"/>
+          <w:sz w:val="21"/>
+          <w:szCs w:val="21"/>
+        </w:rPr>
+      </w:pPr>
+      <w:r>
+        <w:rPr>
+          <w:rFonts w:ascii="Consolas" w:eastAsia="Times New Roman" w:hAnsi="Consolas" w:cs="Times New Roman"/>
+          <w:color w:val="D4D4D4"/>
+          <w:sz w:val="21"/>
+          <w:szCs w:val="21"/>
+        </w:rPr>
+        <w:t xml:space="preserve">    </w:t>
+      </w:r>
+    </w:p>
+    <w:p>
+      <w:pPr>
+        <w:shd w:val="clear" w:color="auto" w:fill="1E1E1E"/>
+        <w:spacing w:after="0" w:line="285" w:lineRule="atLeast"/>
+        <w:ind w:left="720"/>
+        <w:rPr>
+          <w:rFonts w:ascii="Consolas" w:eastAsia="Times New Roman" w:hAnsi="Consolas" w:cs="Times New Roman"/>
+          <w:color w:val="D4D4D4"/>
+          <w:sz w:val="21"/>
+          <w:szCs w:val="21"/>
+        </w:rPr>
+      </w:pPr>
+      <w:r>
+        <w:rPr>
+          <w:rFonts w:ascii="Consolas" w:eastAsia="Times New Roman" w:hAnsi="Consolas" w:cs="Times New Roman"/>
+          <w:color w:val="D4D4D4"/>
+          <w:sz w:val="21"/>
+          <w:szCs w:val="21"/>
+        </w:rPr>
+        <w:t xml:space="preserve">    </w:t>
+      </w:r>
+      <w:proofErr w:type="spellStart"/>
+      <w:proofErr w:type="gramStart"/>
+      <w:r>
+        <w:rPr>
+          <w:rFonts w:ascii="Consolas" w:eastAsia="Times New Roman" w:hAnsi="Consolas" w:cs="Times New Roman"/>
+          <w:color w:val="DCDCAA"/>
+          <w:sz w:val="21"/>
+          <w:szCs w:val="21"/>
+        </w:rPr>
+        <w:t>printf</w:t>
+      </w:r>
+      <w:proofErr w:type="spellEnd"/>
+      <w:r>
+        <w:rPr>
+          <w:rFonts w:ascii="Consolas" w:eastAsia="Times New Roman" w:hAnsi="Consolas" w:cs="Times New Roman"/>
+          <w:color w:val="D4D4D4"/>
+          <w:sz w:val="21"/>
+          <w:szCs w:val="21"/>
+        </w:rPr>
+        <w:t>(</w:t>
+      </w:r>
+      <w:proofErr w:type="gramEnd"/>
+      <w:r>
+        <w:rPr>
+          <w:rFonts w:ascii="Consolas" w:eastAsia="Times New Roman" w:hAnsi="Consolas" w:cs="Times New Roman"/>
+          <w:color w:val="CE9178"/>
+          <w:sz w:val="21"/>
+          <w:szCs w:val="21"/>
+        </w:rPr>
+        <w:t xml:space="preserve">"Enter the Time Quantum for the process: </w:t>
+      </w:r>
+      <w:r>
+        <w:rPr>
+          <w:rFonts w:ascii="Consolas" w:eastAsia="Times New Roman" w:hAnsi="Consolas" w:cs="Times New Roman"/>
+          <w:color w:val="D7BA7D"/>
+          <w:sz w:val="21"/>
+          <w:szCs w:val="21"/>
+        </w:rPr>
+        <w:t>\t</w:t>
+      </w:r>
+      <w:r>
+        <w:rPr>
+          <w:rFonts w:ascii="Consolas" w:eastAsia="Times New Roman" w:hAnsi="Consolas" w:cs="Times New Roman"/>
+          <w:color w:val="CE9178"/>
+          <w:sz w:val="21"/>
+          <w:szCs w:val="21"/>
+        </w:rPr>
+        <w:t>"</w:t>
+      </w:r>
+      <w:r>
+        <w:rPr>
+          <w:rFonts w:ascii="Consolas" w:eastAsia="Times New Roman" w:hAnsi="Consolas" w:cs="Times New Roman"/>
+          <w:color w:val="D4D4D4"/>
+          <w:sz w:val="21"/>
+          <w:szCs w:val="21"/>
+        </w:rPr>
+        <w:t>);  </w:t>
+      </w:r>
+    </w:p>
+    <w:p>
+      <w:pPr>
+        <w:shd w:val="clear" w:color="auto" w:fill="1E1E1E"/>
+        <w:spacing w:after="0" w:line="285" w:lineRule="atLeast"/>
+        <w:ind w:left="720"/>
+        <w:rPr>
+          <w:rFonts w:ascii="Consolas" w:eastAsia="Times New Roman" w:hAnsi="Consolas" w:cs="Times New Roman"/>
+          <w:color w:val="D4D4D4"/>
+          <w:sz w:val="21"/>
+          <w:szCs w:val="21"/>
+        </w:rPr>
+      </w:pPr>
+      <w:r>
+        <w:rPr>
+          <w:rFonts w:ascii="Consolas" w:eastAsia="Times New Roman" w:hAnsi="Consolas" w:cs="Times New Roman"/>
+          <w:color w:val="D4D4D4"/>
+          <w:sz w:val="21"/>
+          <w:szCs w:val="21"/>
+        </w:rPr>
+        <w:t xml:space="preserve">    </w:t>
+      </w:r>
+      <w:proofErr w:type="spellStart"/>
+      <w:proofErr w:type="gramStart"/>
+      <w:r>
+        <w:rPr>
+          <w:rFonts w:ascii="Consolas" w:eastAsia="Times New Roman" w:hAnsi="Consolas" w:cs="Times New Roman"/>
+          <w:color w:val="DCDCAA"/>
+          <w:sz w:val="21"/>
+          <w:szCs w:val="21"/>
+        </w:rPr>
+        <w:t>scanf</w:t>
+      </w:r>
+      <w:proofErr w:type="spellEnd"/>
+      <w:r>
+        <w:rPr>
+          <w:rFonts w:ascii="Consolas" w:eastAsia="Times New Roman" w:hAnsi="Consolas" w:cs="Times New Roman"/>
+          <w:color w:val="D4D4D4"/>
+          <w:sz w:val="21"/>
+          <w:szCs w:val="21"/>
+        </w:rPr>
+        <w:t>(</w:t>
+      </w:r>
+      <w:proofErr w:type="gramEnd"/>
+      <w:r>
+        <w:rPr>
+          <w:rFonts w:ascii="Consolas" w:eastAsia="Times New Roman" w:hAnsi="Consolas" w:cs="Times New Roman"/>
+          <w:color w:val="CE9178"/>
+          <w:sz w:val="21"/>
+          <w:szCs w:val="21"/>
+        </w:rPr>
+        <w:t>"</w:t>
+      </w:r>
+      <w:r>
+        <w:rPr>
+          <w:rFonts w:ascii="Consolas" w:eastAsia="Times New Roman" w:hAnsi="Consolas" w:cs="Times New Roman"/>
+          <w:color w:val="9CDCFE"/>
+          <w:sz w:val="21"/>
+          <w:szCs w:val="21"/>
+        </w:rPr>
+        <w:t>%d</w:t>
+      </w:r>
+      <w:r>
+        <w:rPr>
+          <w:rFonts w:ascii="Consolas" w:eastAsia="Times New Roman" w:hAnsi="Consolas" w:cs="Times New Roman"/>
+          <w:color w:val="CE9178"/>
+          <w:sz w:val="21"/>
+          <w:szCs w:val="21"/>
+        </w:rPr>
+        <w:t>"</w:t>
+      </w:r>
+      <w:r>
+        <w:rPr>
+          <w:rFonts w:ascii="Consolas" w:eastAsia="Times New Roman" w:hAnsi="Consolas" w:cs="Times New Roman"/>
+          <w:color w:val="D4D4D4"/>
+          <w:sz w:val="21"/>
+          <w:szCs w:val="21"/>
+        </w:rPr>
+        <w:t>, &amp;</w:t>
+      </w:r>
+      <w:r>
+        <w:rPr>
+          <w:rFonts w:ascii="Consolas" w:eastAsia="Times New Roman" w:hAnsi="Consolas" w:cs="Times New Roman"/>
+          <w:color w:val="9CDCFE"/>
+          <w:sz w:val="21"/>
+          <w:szCs w:val="21"/>
+        </w:rPr>
+        <w:t>quant</w:t>
+      </w:r>
+      <w:r>
+        <w:rPr>
+          <w:rFonts w:ascii="Consolas" w:eastAsia="Times New Roman" w:hAnsi="Consolas" w:cs="Times New Roman"/>
+          <w:color w:val="D4D4D4"/>
+          <w:sz w:val="21"/>
+          <w:szCs w:val="21"/>
+        </w:rPr>
+        <w:t>);  </w:t>
+      </w:r>
+    </w:p>
+    <w:p>
+      <w:pPr>
+        <w:shd w:val="clear" w:color="auto" w:fill="1E1E1E"/>
+        <w:spacing w:after="0" w:line="285" w:lineRule="atLeast"/>
+        <w:ind w:left="720"/>
+        <w:rPr>
+          <w:rFonts w:ascii="Consolas" w:eastAsia="Times New Roman" w:hAnsi="Consolas" w:cs="Times New Roman"/>
+          <w:color w:val="D4D4D4"/>
+          <w:sz w:val="21"/>
+          <w:szCs w:val="21"/>
+        </w:rPr>
+      </w:pPr>
+      <w:r>
+        <w:rPr>
+          <w:rFonts w:ascii="Consolas" w:eastAsia="Times New Roman" w:hAnsi="Consolas" w:cs="Times New Roman"/>
+          <w:color w:val="D4D4D4"/>
+          <w:sz w:val="21"/>
+          <w:szCs w:val="21"/>
+        </w:rPr>
+        <w:t xml:space="preserve">    </w:t>
+      </w:r>
+    </w:p>
+    <w:p>
+      <w:pPr>
+        <w:shd w:val="clear" w:color="auto" w:fill="1E1E1E"/>
+        <w:spacing w:after="0" w:line="285" w:lineRule="atLeast"/>
+        <w:ind w:left="720"/>
+        <w:rPr>
+          <w:rFonts w:ascii="Consolas" w:eastAsia="Times New Roman" w:hAnsi="Consolas" w:cs="Times New Roman"/>
+          <w:color w:val="D4D4D4"/>
+          <w:sz w:val="21"/>
+          <w:szCs w:val="21"/>
+        </w:rPr>
+      </w:pPr>
+      <w:r>
+        <w:rPr>
+          <w:rFonts w:ascii="Consolas" w:eastAsia="Times New Roman" w:hAnsi="Consolas" w:cs="Times New Roman"/>
+          <w:color w:val="D4D4D4"/>
+          <w:sz w:val="21"/>
+          <w:szCs w:val="21"/>
+        </w:rPr>
+        <w:lastRenderedPageBreak/>
+        <w:t xml:space="preserve">    </w:t>
+      </w:r>
+      <w:proofErr w:type="spellStart"/>
+      <w:proofErr w:type="gramStart"/>
+      <w:r>
+        <w:rPr>
+          <w:rFonts w:ascii="Consolas" w:eastAsia="Times New Roman" w:hAnsi="Consolas" w:cs="Times New Roman"/>
+          <w:color w:val="DCDCAA"/>
+          <w:sz w:val="21"/>
+          <w:szCs w:val="21"/>
+        </w:rPr>
+        <w:t>printf</w:t>
+      </w:r>
+      <w:proofErr w:type="spellEnd"/>
+      <w:r>
+        <w:rPr>
+          <w:rFonts w:ascii="Consolas" w:eastAsia="Times New Roman" w:hAnsi="Consolas" w:cs="Times New Roman"/>
+          <w:color w:val="D4D4D4"/>
+          <w:sz w:val="21"/>
+          <w:szCs w:val="21"/>
+        </w:rPr>
+        <w:t>(</w:t>
+      </w:r>
+      <w:proofErr w:type="gramEnd"/>
+      <w:r>
+        <w:rPr>
+          <w:rFonts w:ascii="Consolas" w:eastAsia="Times New Roman" w:hAnsi="Consolas" w:cs="Times New Roman"/>
+          <w:color w:val="CE9178"/>
+          <w:sz w:val="21"/>
+          <w:szCs w:val="21"/>
+        </w:rPr>
+        <w:t>"</w:t>
+      </w:r>
+      <w:r>
+        <w:rPr>
+          <w:rFonts w:ascii="Consolas" w:eastAsia="Times New Roman" w:hAnsi="Consolas" w:cs="Times New Roman"/>
+          <w:color w:val="D7BA7D"/>
+          <w:sz w:val="21"/>
+          <w:szCs w:val="21"/>
+        </w:rPr>
+        <w:t>\n</w:t>
+      </w:r>
+      <w:r>
+        <w:rPr>
+          <w:rFonts w:ascii="Consolas" w:eastAsia="Times New Roman" w:hAnsi="Consolas" w:cs="Times New Roman"/>
+          <w:color w:val="CE9178"/>
+          <w:sz w:val="21"/>
+          <w:szCs w:val="21"/>
+        </w:rPr>
+        <w:t xml:space="preserve">| Process No | </w:t>
+      </w:r>
+      <w:proofErr w:type="spellStart"/>
+      <w:r>
+        <w:rPr>
+          <w:rFonts w:ascii="Consolas" w:eastAsia="Times New Roman" w:hAnsi="Consolas" w:cs="Times New Roman"/>
+          <w:color w:val="CE9178"/>
+          <w:sz w:val="21"/>
+          <w:szCs w:val="21"/>
+        </w:rPr>
+        <w:t>Arrial</w:t>
+      </w:r>
+      <w:proofErr w:type="spellEnd"/>
+      <w:r>
+        <w:rPr>
+          <w:rFonts w:ascii="Consolas" w:eastAsia="Times New Roman" w:hAnsi="Consolas" w:cs="Times New Roman"/>
+          <w:color w:val="CE9178"/>
+          <w:sz w:val="21"/>
+          <w:szCs w:val="21"/>
+        </w:rPr>
+        <w:t xml:space="preserve"> Time | Burst Time |</w:t>
+      </w:r>
+      <w:r>
+        <w:rPr>
+          <w:rFonts w:ascii="Consolas" w:eastAsia="Times New Roman" w:hAnsi="Consolas" w:cs="Times New Roman"/>
+          <w:color w:val="D7BA7D"/>
+          <w:sz w:val="21"/>
+          <w:szCs w:val="21"/>
+        </w:rPr>
+        <w:t>\t</w:t>
+      </w:r>
+      <w:r>
+        <w:rPr>
+          <w:rFonts w:ascii="Consolas" w:eastAsia="Times New Roman" w:hAnsi="Consolas" w:cs="Times New Roman"/>
+          <w:color w:val="CE9178"/>
+          <w:sz w:val="21"/>
+          <w:szCs w:val="21"/>
+        </w:rPr>
+        <w:t xml:space="preserve"> TAT </w:t>
+      </w:r>
+      <w:r>
+        <w:rPr>
+          <w:rFonts w:ascii="Consolas" w:eastAsia="Times New Roman" w:hAnsi="Consolas" w:cs="Times New Roman"/>
+          <w:color w:val="D7BA7D"/>
+          <w:sz w:val="21"/>
+          <w:szCs w:val="21"/>
+        </w:rPr>
+        <w:t>\t</w:t>
+      </w:r>
+      <w:r>
+        <w:rPr>
+          <w:rFonts w:ascii="Consolas" w:eastAsia="Times New Roman" w:hAnsi="Consolas" w:cs="Times New Roman"/>
+          <w:color w:val="CE9178"/>
+          <w:sz w:val="21"/>
+          <w:szCs w:val="21"/>
+        </w:rPr>
+        <w:t>|  Waiting Time |"</w:t>
+      </w:r>
+      <w:r>
+        <w:rPr>
+          <w:rFonts w:ascii="Consolas" w:eastAsia="Times New Roman" w:hAnsi="Consolas" w:cs="Times New Roman"/>
+          <w:color w:val="D4D4D4"/>
+          <w:sz w:val="21"/>
+          <w:szCs w:val="21"/>
+        </w:rPr>
+        <w:t>);  </w:t>
+      </w:r>
+    </w:p>
+    <w:p>
+      <w:pPr>
+        <w:shd w:val="clear" w:color="auto" w:fill="1E1E1E"/>
+        <w:spacing w:after="0" w:line="285" w:lineRule="atLeast"/>
+        <w:ind w:left="720"/>
+        <w:rPr>
+          <w:rFonts w:ascii="Consolas" w:eastAsia="Times New Roman" w:hAnsi="Consolas" w:cs="Times New Roman"/>
+          <w:color w:val="D4D4D4"/>
+          <w:sz w:val="21"/>
+          <w:szCs w:val="21"/>
+        </w:rPr>
+      </w:pPr>
+      <w:r>
+        <w:rPr>
+          <w:rFonts w:ascii="Consolas" w:eastAsia="Times New Roman" w:hAnsi="Consolas" w:cs="Times New Roman"/>
+          <w:color w:val="D4D4D4"/>
+          <w:sz w:val="21"/>
+          <w:szCs w:val="21"/>
+        </w:rPr>
+        <w:t xml:space="preserve">    </w:t>
+      </w:r>
+    </w:p>
+    <w:p>
+      <w:pPr>
+        <w:shd w:val="clear" w:color="auto" w:fill="1E1E1E"/>
+        <w:spacing w:after="0" w:line="285" w:lineRule="atLeast"/>
+        <w:ind w:left="720"/>
+        <w:rPr>
+          <w:rFonts w:ascii="Consolas" w:eastAsia="Times New Roman" w:hAnsi="Consolas" w:cs="Times New Roman"/>
+          <w:color w:val="D4D4D4"/>
+          <w:sz w:val="21"/>
+          <w:szCs w:val="21"/>
+        </w:rPr>
+      </w:pPr>
+      <w:r>
+        <w:rPr>
+          <w:rFonts w:ascii="Consolas" w:eastAsia="Times New Roman" w:hAnsi="Consolas" w:cs="Times New Roman"/>
+          <w:color w:val="D4D4D4"/>
+          <w:sz w:val="21"/>
+          <w:szCs w:val="21"/>
+        </w:rPr>
+        <w:t xml:space="preserve">    </w:t>
+      </w:r>
+      <w:proofErr w:type="gramStart"/>
+      <w:r>
+        <w:rPr>
+          <w:rFonts w:ascii="Consolas" w:eastAsia="Times New Roman" w:hAnsi="Consolas" w:cs="Times New Roman"/>
+          <w:color w:val="C586C0"/>
+          <w:sz w:val="21"/>
+          <w:szCs w:val="21"/>
+        </w:rPr>
+        <w:t>for</w:t>
+      </w:r>
+      <w:r>
+        <w:rPr>
+          <w:rFonts w:ascii="Consolas" w:eastAsia="Times New Roman" w:hAnsi="Consolas" w:cs="Times New Roman"/>
+          <w:color w:val="D4D4D4"/>
+          <w:sz w:val="21"/>
+          <w:szCs w:val="21"/>
+        </w:rPr>
+        <w:t>(</w:t>
+      </w:r>
+      <w:proofErr w:type="gramEnd"/>
+      <w:r>
+        <w:rPr>
+          <w:rFonts w:ascii="Consolas" w:eastAsia="Times New Roman" w:hAnsi="Consolas" w:cs="Times New Roman"/>
+          <w:color w:val="9CDCFE"/>
+          <w:sz w:val="21"/>
+          <w:szCs w:val="21"/>
+        </w:rPr>
+        <w:t>sum</w:t>
+      </w:r>
+      <w:r>
+        <w:rPr>
+          <w:rFonts w:ascii="Consolas" w:eastAsia="Times New Roman" w:hAnsi="Consolas" w:cs="Times New Roman"/>
+          <w:color w:val="D4D4D4"/>
+          <w:sz w:val="21"/>
+          <w:szCs w:val="21"/>
+        </w:rPr>
+        <w:t>=</w:t>
+      </w:r>
+      <w:r>
+        <w:rPr>
+          <w:rFonts w:ascii="Consolas" w:eastAsia="Times New Roman" w:hAnsi="Consolas" w:cs="Times New Roman"/>
+          <w:color w:val="B5CEA8"/>
+          <w:sz w:val="21"/>
+          <w:szCs w:val="21"/>
+        </w:rPr>
+        <w:t>0</w:t>
+      </w:r>
+      <w:r>
+        <w:rPr>
+          <w:rFonts w:ascii="Consolas" w:eastAsia="Times New Roman" w:hAnsi="Consolas" w:cs="Times New Roman"/>
+          <w:color w:val="D4D4D4"/>
+          <w:sz w:val="21"/>
+          <w:szCs w:val="21"/>
+        </w:rPr>
+        <w:t xml:space="preserve">, </w:t>
+      </w:r>
+      <w:proofErr w:type="spellStart"/>
+      <w:r>
+        <w:rPr>
+          <w:rFonts w:ascii="Consolas" w:eastAsia="Times New Roman" w:hAnsi="Consolas" w:cs="Times New Roman"/>
+          <w:color w:val="9CDCFE"/>
+          <w:sz w:val="21"/>
+          <w:szCs w:val="21"/>
+        </w:rPr>
+        <w:t>i</w:t>
+      </w:r>
+      <w:proofErr w:type="spellEnd"/>
+      <w:r>
+        <w:rPr>
+          <w:rFonts w:ascii="Consolas" w:eastAsia="Times New Roman" w:hAnsi="Consolas" w:cs="Times New Roman"/>
+          <w:color w:val="D4D4D4"/>
+          <w:sz w:val="21"/>
+          <w:szCs w:val="21"/>
+        </w:rPr>
+        <w:t xml:space="preserve"> = </w:t>
+      </w:r>
+      <w:r>
+        <w:rPr>
+          <w:rFonts w:ascii="Consolas" w:eastAsia="Times New Roman" w:hAnsi="Consolas" w:cs="Times New Roman"/>
+          <w:color w:val="B5CEA8"/>
+          <w:sz w:val="21"/>
+          <w:szCs w:val="21"/>
+        </w:rPr>
+        <w:t>0</w:t>
+      </w:r>
+      <w:r>
+        <w:rPr>
+          <w:rFonts w:ascii="Consolas" w:eastAsia="Times New Roman" w:hAnsi="Consolas" w:cs="Times New Roman"/>
+          <w:color w:val="D4D4D4"/>
+          <w:sz w:val="21"/>
+          <w:szCs w:val="21"/>
+        </w:rPr>
+        <w:t xml:space="preserve">; </w:t>
+      </w:r>
+      <w:r>
+        <w:rPr>
+          <w:rFonts w:ascii="Consolas" w:eastAsia="Times New Roman" w:hAnsi="Consolas" w:cs="Times New Roman"/>
+          <w:color w:val="9CDCFE"/>
+          <w:sz w:val="21"/>
+          <w:szCs w:val="21"/>
+        </w:rPr>
+        <w:t>y</w:t>
+      </w:r>
+      <w:r>
+        <w:rPr>
+          <w:rFonts w:ascii="Consolas" w:eastAsia="Times New Roman" w:hAnsi="Consolas" w:cs="Times New Roman"/>
+          <w:color w:val="D4D4D4"/>
+          <w:sz w:val="21"/>
+          <w:szCs w:val="21"/>
+        </w:rPr>
+        <w:t>!=</w:t>
+      </w:r>
+      <w:r>
+        <w:rPr>
+          <w:rFonts w:ascii="Consolas" w:eastAsia="Times New Roman" w:hAnsi="Consolas" w:cs="Times New Roman"/>
+          <w:color w:val="B5CEA8"/>
+          <w:sz w:val="21"/>
+          <w:szCs w:val="21"/>
+        </w:rPr>
+        <w:t>0</w:t>
+      </w:r>
+      <w:r>
+        <w:rPr>
+          <w:rFonts w:ascii="Consolas" w:eastAsia="Times New Roman" w:hAnsi="Consolas" w:cs="Times New Roman"/>
+          <w:color w:val="D4D4D4"/>
+          <w:sz w:val="21"/>
+          <w:szCs w:val="21"/>
+        </w:rPr>
+        <w:t>; ){  </w:t>
+      </w:r>
+    </w:p>
+    <w:p>
+      <w:pPr>
+        <w:shd w:val="clear" w:color="auto" w:fill="1E1E1E"/>
+        <w:spacing w:after="0" w:line="285" w:lineRule="atLeast"/>
+        <w:ind w:left="720"/>
+        <w:rPr>
+          <w:rFonts w:ascii="Consolas" w:eastAsia="Times New Roman" w:hAnsi="Consolas" w:cs="Times New Roman"/>
+          <w:color w:val="D4D4D4"/>
+          <w:sz w:val="21"/>
+          <w:szCs w:val="21"/>
+        </w:rPr>
+      </w:pPr>
+      <w:r>
+        <w:rPr>
+          <w:rFonts w:ascii="Consolas" w:eastAsia="Times New Roman" w:hAnsi="Consolas" w:cs="Times New Roman"/>
+          <w:color w:val="D4D4D4"/>
+          <w:sz w:val="21"/>
+          <w:szCs w:val="21"/>
+        </w:rPr>
+        <w:t xml:space="preserve">        </w:t>
+      </w:r>
+      <w:proofErr w:type="gramStart"/>
+      <w:r>
+        <w:rPr>
+          <w:rFonts w:ascii="Consolas" w:eastAsia="Times New Roman" w:hAnsi="Consolas" w:cs="Times New Roman"/>
+          <w:color w:val="C586C0"/>
+          <w:sz w:val="21"/>
+          <w:szCs w:val="21"/>
+        </w:rPr>
+        <w:t>if</w:t>
+      </w:r>
+      <w:r>
+        <w:rPr>
+          <w:rFonts w:ascii="Consolas" w:eastAsia="Times New Roman" w:hAnsi="Consolas" w:cs="Times New Roman"/>
+          <w:color w:val="D4D4D4"/>
+          <w:sz w:val="21"/>
+          <w:szCs w:val="21"/>
+        </w:rPr>
+        <w:t>(</w:t>
+      </w:r>
+      <w:proofErr w:type="gramEnd"/>
+      <w:r>
+        <w:rPr>
+          <w:rFonts w:ascii="Consolas" w:eastAsia="Times New Roman" w:hAnsi="Consolas" w:cs="Times New Roman"/>
+          <w:color w:val="9CDCFE"/>
+          <w:sz w:val="21"/>
+          <w:szCs w:val="21"/>
+        </w:rPr>
+        <w:t>temp</w:t>
+      </w:r>
+      <w:r>
+        <w:rPr>
+          <w:rFonts w:ascii="Consolas" w:eastAsia="Times New Roman" w:hAnsi="Consolas" w:cs="Times New Roman"/>
+          <w:color w:val="D4D4D4"/>
+          <w:sz w:val="21"/>
+          <w:szCs w:val="21"/>
+        </w:rPr>
+        <w:t>[</w:t>
+      </w:r>
+      <w:proofErr w:type="spellStart"/>
+      <w:r>
+        <w:rPr>
+          <w:rFonts w:ascii="Consolas" w:eastAsia="Times New Roman" w:hAnsi="Consolas" w:cs="Times New Roman"/>
+          <w:color w:val="9CDCFE"/>
+          <w:sz w:val="21"/>
+          <w:szCs w:val="21"/>
+        </w:rPr>
+        <w:t>i</w:t>
+      </w:r>
+      <w:proofErr w:type="spellEnd"/>
+      <w:r>
+        <w:rPr>
+          <w:rFonts w:ascii="Consolas" w:eastAsia="Times New Roman" w:hAnsi="Consolas" w:cs="Times New Roman"/>
+          <w:color w:val="D4D4D4"/>
+          <w:sz w:val="21"/>
+          <w:szCs w:val="21"/>
+        </w:rPr>
+        <w:t xml:space="preserve">] &lt;= </w:t>
+      </w:r>
+      <w:r>
+        <w:rPr>
+          <w:rFonts w:ascii="Consolas" w:eastAsia="Times New Roman" w:hAnsi="Consolas" w:cs="Times New Roman"/>
+          <w:color w:val="9CDCFE"/>
+          <w:sz w:val="21"/>
+          <w:szCs w:val="21"/>
+        </w:rPr>
+        <w:t>quant</w:t>
+      </w:r>
+      <w:r>
+        <w:rPr>
+          <w:rFonts w:ascii="Consolas" w:eastAsia="Times New Roman" w:hAnsi="Consolas" w:cs="Times New Roman"/>
+          <w:color w:val="D4D4D4"/>
+          <w:sz w:val="21"/>
+          <w:szCs w:val="21"/>
+        </w:rPr>
+        <w:t xml:space="preserve"> &amp;&amp; </w:t>
+      </w:r>
+      <w:r>
+        <w:rPr>
+          <w:rFonts w:ascii="Consolas" w:eastAsia="Times New Roman" w:hAnsi="Consolas" w:cs="Times New Roman"/>
+          <w:color w:val="9CDCFE"/>
+          <w:sz w:val="21"/>
+          <w:szCs w:val="21"/>
+        </w:rPr>
+        <w:t>temp</w:t>
+      </w:r>
+      <w:r>
+        <w:rPr>
+          <w:rFonts w:ascii="Consolas" w:eastAsia="Times New Roman" w:hAnsi="Consolas" w:cs="Times New Roman"/>
+          <w:color w:val="D4D4D4"/>
+          <w:sz w:val="21"/>
+          <w:szCs w:val="21"/>
+        </w:rPr>
+        <w:t>[</w:t>
+      </w:r>
+      <w:proofErr w:type="spellStart"/>
+      <w:r>
+        <w:rPr>
+          <w:rFonts w:ascii="Consolas" w:eastAsia="Times New Roman" w:hAnsi="Consolas" w:cs="Times New Roman"/>
+          <w:color w:val="9CDCFE"/>
+          <w:sz w:val="21"/>
+          <w:szCs w:val="21"/>
+        </w:rPr>
+        <w:t>i</w:t>
+      </w:r>
+      <w:proofErr w:type="spellEnd"/>
+      <w:r>
+        <w:rPr>
+          <w:rFonts w:ascii="Consolas" w:eastAsia="Times New Roman" w:hAnsi="Consolas" w:cs="Times New Roman"/>
+          <w:color w:val="D4D4D4"/>
+          <w:sz w:val="21"/>
+          <w:szCs w:val="21"/>
+        </w:rPr>
+        <w:t xml:space="preserve">] &gt; </w:t>
+      </w:r>
+      <w:r>
+        <w:rPr>
+          <w:rFonts w:ascii="Consolas" w:eastAsia="Times New Roman" w:hAnsi="Consolas" w:cs="Times New Roman"/>
+          <w:color w:val="B5CEA8"/>
+          <w:sz w:val="21"/>
+          <w:szCs w:val="21"/>
+        </w:rPr>
+        <w:t>0</w:t>
+      </w:r>
+      <w:r>
+        <w:rPr>
+          <w:rFonts w:ascii="Consolas" w:eastAsia="Times New Roman" w:hAnsi="Consolas" w:cs="Times New Roman"/>
+          <w:color w:val="D4D4D4"/>
+          <w:sz w:val="21"/>
+          <w:szCs w:val="21"/>
+        </w:rPr>
+        <w:t>){  </w:t>
+      </w:r>
+    </w:p>
+    <w:p>
+      <w:pPr>
+        <w:shd w:val="clear" w:color="auto" w:fill="1E1E1E"/>
+        <w:spacing w:after="0" w:line="285" w:lineRule="atLeast"/>
+        <w:ind w:left="720"/>
+        <w:rPr>
+          <w:rFonts w:ascii="Consolas" w:eastAsia="Times New Roman" w:hAnsi="Consolas" w:cs="Times New Roman"/>
+          <w:color w:val="D4D4D4"/>
+          <w:sz w:val="21"/>
+          <w:szCs w:val="21"/>
+        </w:rPr>
+      </w:pPr>
+      <w:r>
+        <w:rPr>
+          <w:rFonts w:ascii="Consolas" w:eastAsia="Times New Roman" w:hAnsi="Consolas" w:cs="Times New Roman"/>
+          <w:color w:val="D4D4D4"/>
+          <w:sz w:val="21"/>
+          <w:szCs w:val="21"/>
+        </w:rPr>
+        <w:t xml:space="preserve">        </w:t>
+      </w:r>
+      <w:proofErr w:type="gramStart"/>
+      <w:r>
+        <w:rPr>
+          <w:rFonts w:ascii="Consolas" w:eastAsia="Times New Roman" w:hAnsi="Consolas" w:cs="Times New Roman"/>
+          <w:color w:val="9CDCFE"/>
+          <w:sz w:val="21"/>
+          <w:szCs w:val="21"/>
+        </w:rPr>
+        <w:t>sum</w:t>
+      </w:r>
+      <w:proofErr w:type="gramEnd"/>
+      <w:r>
+        <w:rPr>
+          <w:rFonts w:ascii="Consolas" w:eastAsia="Times New Roman" w:hAnsi="Consolas" w:cs="Times New Roman"/>
+          <w:color w:val="D4D4D4"/>
+          <w:sz w:val="21"/>
+          <w:szCs w:val="21"/>
+        </w:rPr>
+        <w:t xml:space="preserve"> = </w:t>
+      </w:r>
+      <w:r>
+        <w:rPr>
+          <w:rFonts w:ascii="Consolas" w:eastAsia="Times New Roman" w:hAnsi="Consolas" w:cs="Times New Roman"/>
+          <w:color w:val="9CDCFE"/>
+          <w:sz w:val="21"/>
+          <w:szCs w:val="21"/>
+        </w:rPr>
+        <w:t>sum</w:t>
+      </w:r>
+      <w:r>
+        <w:rPr>
+          <w:rFonts w:ascii="Consolas" w:eastAsia="Times New Roman" w:hAnsi="Consolas" w:cs="Times New Roman"/>
+          <w:color w:val="D4D4D4"/>
+          <w:sz w:val="21"/>
+          <w:szCs w:val="21"/>
+        </w:rPr>
+        <w:t xml:space="preserve"> + </w:t>
+      </w:r>
+      <w:r>
+        <w:rPr>
+          <w:rFonts w:ascii="Consolas" w:eastAsia="Times New Roman" w:hAnsi="Consolas" w:cs="Times New Roman"/>
+          <w:color w:val="9CDCFE"/>
+          <w:sz w:val="21"/>
+          <w:szCs w:val="21"/>
+        </w:rPr>
+        <w:t>temp</w:t>
+      </w:r>
+      <w:r>
+        <w:rPr>
+          <w:rFonts w:ascii="Consolas" w:eastAsia="Times New Roman" w:hAnsi="Consolas" w:cs="Times New Roman"/>
+          <w:color w:val="D4D4D4"/>
+          <w:sz w:val="21"/>
+          <w:szCs w:val="21"/>
+        </w:rPr>
+        <w:t>[</w:t>
+      </w:r>
+      <w:proofErr w:type="spellStart"/>
+      <w:r>
+        <w:rPr>
+          <w:rFonts w:ascii="Consolas" w:eastAsia="Times New Roman" w:hAnsi="Consolas" w:cs="Times New Roman"/>
+          <w:color w:val="9CDCFE"/>
+          <w:sz w:val="21"/>
+          <w:szCs w:val="21"/>
+        </w:rPr>
+        <w:t>i</w:t>
+      </w:r>
+      <w:proofErr w:type="spellEnd"/>
+      <w:r>
+        <w:rPr>
+          <w:rFonts w:ascii="Consolas" w:eastAsia="Times New Roman" w:hAnsi="Consolas" w:cs="Times New Roman"/>
+          <w:color w:val="D4D4D4"/>
+          <w:sz w:val="21"/>
+          <w:szCs w:val="21"/>
+        </w:rPr>
+        <w:t>];  </w:t>
+      </w:r>
+    </w:p>
+    <w:p>
+      <w:pPr>
+        <w:shd w:val="clear" w:color="auto" w:fill="1E1E1E"/>
+        <w:spacing w:after="0" w:line="285" w:lineRule="atLeast"/>
+        <w:ind w:left="720"/>
+        <w:rPr>
+          <w:rFonts w:ascii="Consolas" w:eastAsia="Times New Roman" w:hAnsi="Consolas" w:cs="Times New Roman"/>
+          <w:color w:val="D4D4D4"/>
+          <w:sz w:val="21"/>
+          <w:szCs w:val="21"/>
+        </w:rPr>
+      </w:pPr>
+      <w:r>
+        <w:rPr>
+          <w:rFonts w:ascii="Consolas" w:eastAsia="Times New Roman" w:hAnsi="Consolas" w:cs="Times New Roman"/>
+          <w:color w:val="D4D4D4"/>
+          <w:sz w:val="21"/>
+          <w:szCs w:val="21"/>
+        </w:rPr>
+        <w:t xml:space="preserve">        </w:t>
+      </w:r>
+      <w:proofErr w:type="gramStart"/>
+      <w:r>
+        <w:rPr>
+          <w:rFonts w:ascii="Consolas" w:eastAsia="Times New Roman" w:hAnsi="Consolas" w:cs="Times New Roman"/>
+          <w:color w:val="9CDCFE"/>
+          <w:sz w:val="21"/>
+          <w:szCs w:val="21"/>
+        </w:rPr>
+        <w:t>temp</w:t>
+      </w:r>
+      <w:r>
+        <w:rPr>
+          <w:rFonts w:ascii="Consolas" w:eastAsia="Times New Roman" w:hAnsi="Consolas" w:cs="Times New Roman"/>
+          <w:color w:val="D4D4D4"/>
+          <w:sz w:val="21"/>
+          <w:szCs w:val="21"/>
+        </w:rPr>
+        <w:t>[</w:t>
+      </w:r>
+      <w:proofErr w:type="spellStart"/>
+      <w:proofErr w:type="gramEnd"/>
+      <w:r>
+        <w:rPr>
+          <w:rFonts w:ascii="Consolas" w:eastAsia="Times New Roman" w:hAnsi="Consolas" w:cs="Times New Roman"/>
+          <w:color w:val="9CDCFE"/>
+          <w:sz w:val="21"/>
+          <w:szCs w:val="21"/>
+        </w:rPr>
+        <w:t>i</w:t>
+      </w:r>
+      <w:proofErr w:type="spellEnd"/>
+      <w:r>
+        <w:rPr>
+          <w:rFonts w:ascii="Consolas" w:eastAsia="Times New Roman" w:hAnsi="Consolas" w:cs="Times New Roman"/>
+          <w:color w:val="D4D4D4"/>
+          <w:sz w:val="21"/>
+          <w:szCs w:val="21"/>
+        </w:rPr>
+        <w:t xml:space="preserve">] = </w:t>
+      </w:r>
+      <w:r>
+        <w:rPr>
+          <w:rFonts w:ascii="Consolas" w:eastAsia="Times New Roman" w:hAnsi="Consolas" w:cs="Times New Roman"/>
+          <w:color w:val="B5CEA8"/>
+          <w:sz w:val="21"/>
+          <w:szCs w:val="21"/>
+        </w:rPr>
+        <w:t>0</w:t>
+      </w:r>
+      <w:r>
+        <w:rPr>
+          <w:rFonts w:ascii="Consolas" w:eastAsia="Times New Roman" w:hAnsi="Consolas" w:cs="Times New Roman"/>
+          <w:color w:val="D4D4D4"/>
+          <w:sz w:val="21"/>
+          <w:szCs w:val="21"/>
+        </w:rPr>
+        <w:t>;  </w:t>
+      </w:r>
+    </w:p>
+    <w:p>
+      <w:pPr>
+        <w:shd w:val="clear" w:color="auto" w:fill="1E1E1E"/>
+        <w:spacing w:after="0" w:line="285" w:lineRule="atLeast"/>
+        <w:ind w:left="720"/>
+        <w:rPr>
+          <w:rFonts w:ascii="Consolas" w:eastAsia="Times New Roman" w:hAnsi="Consolas" w:cs="Times New Roman"/>
+          <w:color w:val="D4D4D4"/>
+          <w:sz w:val="21"/>
+          <w:szCs w:val="21"/>
+        </w:rPr>
+      </w:pPr>
+      <w:r>
+        <w:rPr>
+          <w:rFonts w:ascii="Consolas" w:eastAsia="Times New Roman" w:hAnsi="Consolas" w:cs="Times New Roman"/>
+          <w:color w:val="D4D4D4"/>
+          <w:sz w:val="21"/>
+          <w:szCs w:val="21"/>
+        </w:rPr>
+        <w:t xml:space="preserve">        </w:t>
+      </w:r>
+      <w:proofErr w:type="gramStart"/>
+      <w:r>
+        <w:rPr>
+          <w:rFonts w:ascii="Consolas" w:eastAsia="Times New Roman" w:hAnsi="Consolas" w:cs="Times New Roman"/>
+          <w:color w:val="9CDCFE"/>
+          <w:sz w:val="21"/>
+          <w:szCs w:val="21"/>
+        </w:rPr>
+        <w:t>count</w:t>
+      </w:r>
+      <w:r>
+        <w:rPr>
+          <w:rFonts w:ascii="Consolas" w:eastAsia="Times New Roman" w:hAnsi="Consolas" w:cs="Times New Roman"/>
+          <w:color w:val="D4D4D4"/>
+          <w:sz w:val="21"/>
+          <w:szCs w:val="21"/>
+        </w:rPr>
+        <w:t>=</w:t>
+      </w:r>
+      <w:proofErr w:type="gramEnd"/>
+      <w:r>
+        <w:rPr>
+          <w:rFonts w:ascii="Consolas" w:eastAsia="Times New Roman" w:hAnsi="Consolas" w:cs="Times New Roman"/>
+          <w:color w:val="B5CEA8"/>
+          <w:sz w:val="21"/>
+          <w:szCs w:val="21"/>
+        </w:rPr>
+        <w:t>1</w:t>
+      </w:r>
+      <w:r>
+        <w:rPr>
+          <w:rFonts w:ascii="Consolas" w:eastAsia="Times New Roman" w:hAnsi="Consolas" w:cs="Times New Roman"/>
+          <w:color w:val="D4D4D4"/>
+          <w:sz w:val="21"/>
+          <w:szCs w:val="21"/>
+        </w:rPr>
+        <w:t>;  </w:t>
+      </w:r>
+    </w:p>
+    <w:p>
+      <w:pPr>
+        <w:shd w:val="clear" w:color="auto" w:fill="1E1E1E"/>
+        <w:spacing w:after="0" w:line="285" w:lineRule="atLeast"/>
+        <w:ind w:left="720"/>
+        <w:rPr>
+          <w:rFonts w:ascii="Consolas" w:eastAsia="Times New Roman" w:hAnsi="Consolas" w:cs="Times New Roman"/>
+          <w:color w:val="D4D4D4"/>
+          <w:sz w:val="21"/>
+          <w:szCs w:val="21"/>
+        </w:rPr>
+      </w:pPr>
+      <w:r>
+        <w:rPr>
+          <w:rFonts w:ascii="Consolas" w:eastAsia="Times New Roman" w:hAnsi="Consolas" w:cs="Times New Roman"/>
+          <w:color w:val="D4D4D4"/>
+          <w:sz w:val="21"/>
+          <w:szCs w:val="21"/>
+        </w:rPr>
+        <w:t xml:space="preserve">        }     </w:t>
+      </w:r>
+    </w:p>
+    <w:p>
+      <w:pPr>
+        <w:shd w:val="clear" w:color="auto" w:fill="1E1E1E"/>
+        <w:spacing w:after="0" w:line="285" w:lineRule="atLeast"/>
+        <w:ind w:left="720"/>
+        <w:rPr>
+          <w:rFonts w:ascii="Consolas" w:eastAsia="Times New Roman" w:hAnsi="Consolas" w:cs="Times New Roman"/>
+          <w:color w:val="D4D4D4"/>
+          <w:sz w:val="21"/>
+          <w:szCs w:val="21"/>
+        </w:rPr>
+      </w:pPr>
+      <w:r>
+        <w:rPr>
+          <w:rFonts w:ascii="Consolas" w:eastAsia="Times New Roman" w:hAnsi="Consolas" w:cs="Times New Roman"/>
+          <w:color w:val="D4D4D4"/>
+          <w:sz w:val="21"/>
+          <w:szCs w:val="21"/>
+        </w:rPr>
+        <w:t xml:space="preserve">        </w:t>
+      </w:r>
+      <w:proofErr w:type="gramStart"/>
+      <w:r>
+        <w:rPr>
+          <w:rFonts w:ascii="Consolas" w:eastAsia="Times New Roman" w:hAnsi="Consolas" w:cs="Times New Roman"/>
+          <w:color w:val="C586C0"/>
+          <w:sz w:val="21"/>
+          <w:szCs w:val="21"/>
+        </w:rPr>
+        <w:t>else</w:t>
+      </w:r>
+      <w:proofErr w:type="gramEnd"/>
+      <w:r>
+        <w:rPr>
+          <w:rFonts w:ascii="Consolas" w:eastAsia="Times New Roman" w:hAnsi="Consolas" w:cs="Times New Roman"/>
+          <w:color w:val="D4D4D4"/>
+          <w:sz w:val="21"/>
+          <w:szCs w:val="21"/>
+        </w:rPr>
+        <w:t xml:space="preserve"> </w:t>
+      </w:r>
+      <w:r>
+        <w:rPr>
+          <w:rFonts w:ascii="Consolas" w:eastAsia="Times New Roman" w:hAnsi="Consolas" w:cs="Times New Roman"/>
+          <w:color w:val="C586C0"/>
+          <w:sz w:val="21"/>
+          <w:szCs w:val="21"/>
+        </w:rPr>
+        <w:t>if</w:t>
+      </w:r>
+      <w:r>
+        <w:rPr>
+          <w:rFonts w:ascii="Consolas" w:eastAsia="Times New Roman" w:hAnsi="Consolas" w:cs="Times New Roman"/>
+          <w:color w:val="D4D4D4"/>
+          <w:sz w:val="21"/>
+          <w:szCs w:val="21"/>
+        </w:rPr>
+        <w:t>(</w:t>
+      </w:r>
+      <w:r>
+        <w:rPr>
+          <w:rFonts w:ascii="Consolas" w:eastAsia="Times New Roman" w:hAnsi="Consolas" w:cs="Times New Roman"/>
+          <w:color w:val="9CDCFE"/>
+          <w:sz w:val="21"/>
+          <w:szCs w:val="21"/>
+        </w:rPr>
+        <w:t>temp</w:t>
+      </w:r>
+      <w:r>
+        <w:rPr>
+          <w:rFonts w:ascii="Consolas" w:eastAsia="Times New Roman" w:hAnsi="Consolas" w:cs="Times New Roman"/>
+          <w:color w:val="D4D4D4"/>
+          <w:sz w:val="21"/>
+          <w:szCs w:val="21"/>
+        </w:rPr>
+        <w:t>[</w:t>
+      </w:r>
+      <w:proofErr w:type="spellStart"/>
+      <w:r>
+        <w:rPr>
+          <w:rFonts w:ascii="Consolas" w:eastAsia="Times New Roman" w:hAnsi="Consolas" w:cs="Times New Roman"/>
+          <w:color w:val="9CDCFE"/>
+          <w:sz w:val="21"/>
+          <w:szCs w:val="21"/>
+        </w:rPr>
+        <w:t>i</w:t>
+      </w:r>
+      <w:proofErr w:type="spellEnd"/>
+      <w:r>
+        <w:rPr>
+          <w:rFonts w:ascii="Consolas" w:eastAsia="Times New Roman" w:hAnsi="Consolas" w:cs="Times New Roman"/>
+          <w:color w:val="D4D4D4"/>
+          <w:sz w:val="21"/>
+          <w:szCs w:val="21"/>
+        </w:rPr>
+        <w:t xml:space="preserve">] &gt; </w:t>
+      </w:r>
+      <w:r>
+        <w:rPr>
+          <w:rFonts w:ascii="Consolas" w:eastAsia="Times New Roman" w:hAnsi="Consolas" w:cs="Times New Roman"/>
+          <w:color w:val="B5CEA8"/>
+          <w:sz w:val="21"/>
+          <w:szCs w:val="21"/>
+        </w:rPr>
+        <w:t>0</w:t>
+      </w:r>
+      <w:r>
+        <w:rPr>
+          <w:rFonts w:ascii="Consolas" w:eastAsia="Times New Roman" w:hAnsi="Consolas" w:cs="Times New Roman"/>
+          <w:color w:val="D4D4D4"/>
+          <w:sz w:val="21"/>
+          <w:szCs w:val="21"/>
+        </w:rPr>
+        <w:t>){  </w:t>
+      </w:r>
+    </w:p>
+    <w:p>
+      <w:pPr>
+        <w:shd w:val="clear" w:color="auto" w:fill="1E1E1E"/>
+        <w:spacing w:after="0" w:line="285" w:lineRule="atLeast"/>
+        <w:ind w:left="720"/>
+        <w:rPr>
+          <w:rFonts w:ascii="Consolas" w:eastAsia="Times New Roman" w:hAnsi="Consolas" w:cs="Times New Roman"/>
+          <w:color w:val="D4D4D4"/>
+          <w:sz w:val="21"/>
+          <w:szCs w:val="21"/>
+        </w:rPr>
+      </w:pPr>
+      <w:r>
+        <w:rPr>
+          <w:rFonts w:ascii="Consolas" w:eastAsia="Times New Roman" w:hAnsi="Consolas" w:cs="Times New Roman"/>
+          <w:color w:val="D4D4D4"/>
+          <w:sz w:val="21"/>
+          <w:szCs w:val="21"/>
+        </w:rPr>
+        <w:t xml:space="preserve">            </w:t>
+      </w:r>
+      <w:proofErr w:type="gramStart"/>
+      <w:r>
+        <w:rPr>
+          <w:rFonts w:ascii="Consolas" w:eastAsia="Times New Roman" w:hAnsi="Consolas" w:cs="Times New Roman"/>
+          <w:color w:val="9CDCFE"/>
+          <w:sz w:val="21"/>
+          <w:szCs w:val="21"/>
+        </w:rPr>
+        <w:t>temp</w:t>
+      </w:r>
+      <w:r>
+        <w:rPr>
+          <w:rFonts w:ascii="Consolas" w:eastAsia="Times New Roman" w:hAnsi="Consolas" w:cs="Times New Roman"/>
+          <w:color w:val="D4D4D4"/>
+          <w:sz w:val="21"/>
+          <w:szCs w:val="21"/>
+        </w:rPr>
+        <w:t>[</w:t>
+      </w:r>
+      <w:proofErr w:type="spellStart"/>
+      <w:proofErr w:type="gramEnd"/>
+      <w:r>
+        <w:rPr>
+          <w:rFonts w:ascii="Consolas" w:eastAsia="Times New Roman" w:hAnsi="Consolas" w:cs="Times New Roman"/>
+          <w:color w:val="9CDCFE"/>
+          <w:sz w:val="21"/>
+          <w:szCs w:val="21"/>
+        </w:rPr>
+        <w:t>i</w:t>
+      </w:r>
+      <w:proofErr w:type="spellEnd"/>
+      <w:r>
+        <w:rPr>
+          <w:rFonts w:ascii="Consolas" w:eastAsia="Times New Roman" w:hAnsi="Consolas" w:cs="Times New Roman"/>
+          <w:color w:val="D4D4D4"/>
+          <w:sz w:val="21"/>
+          <w:szCs w:val="21"/>
+        </w:rPr>
+        <w:t xml:space="preserve">] = </w:t>
+      </w:r>
+      <w:r>
+        <w:rPr>
+          <w:rFonts w:ascii="Consolas" w:eastAsia="Times New Roman" w:hAnsi="Consolas" w:cs="Times New Roman"/>
+          <w:color w:val="9CDCFE"/>
+          <w:sz w:val="21"/>
+          <w:szCs w:val="21"/>
+        </w:rPr>
+        <w:t>temp</w:t>
+      </w:r>
+      <w:r>
+        <w:rPr>
+          <w:rFonts w:ascii="Consolas" w:eastAsia="Times New Roman" w:hAnsi="Consolas" w:cs="Times New Roman"/>
+          <w:color w:val="D4D4D4"/>
+          <w:sz w:val="21"/>
+          <w:szCs w:val="21"/>
+        </w:rPr>
+        <w:t>[</w:t>
+      </w:r>
+      <w:proofErr w:type="spellStart"/>
+      <w:r>
+        <w:rPr>
+          <w:rFonts w:ascii="Consolas" w:eastAsia="Times New Roman" w:hAnsi="Consolas" w:cs="Times New Roman"/>
+          <w:color w:val="9CDCFE"/>
+          <w:sz w:val="21"/>
+          <w:szCs w:val="21"/>
+        </w:rPr>
+        <w:t>i</w:t>
+      </w:r>
+      <w:proofErr w:type="spellEnd"/>
+      <w:r>
+        <w:rPr>
+          <w:rFonts w:ascii="Consolas" w:eastAsia="Times New Roman" w:hAnsi="Consolas" w:cs="Times New Roman"/>
+          <w:color w:val="D4D4D4"/>
+          <w:sz w:val="21"/>
+          <w:szCs w:val="21"/>
+        </w:rPr>
+        <w:t xml:space="preserve">] - </w:t>
+      </w:r>
+      <w:r>
+        <w:rPr>
+          <w:rFonts w:ascii="Consolas" w:eastAsia="Times New Roman" w:hAnsi="Consolas" w:cs="Times New Roman"/>
+          <w:color w:val="9CDCFE"/>
+          <w:sz w:val="21"/>
+          <w:szCs w:val="21"/>
+        </w:rPr>
+        <w:t>quant</w:t>
+      </w:r>
+      <w:r>
+        <w:rPr>
+          <w:rFonts w:ascii="Consolas" w:eastAsia="Times New Roman" w:hAnsi="Consolas" w:cs="Times New Roman"/>
+          <w:color w:val="D4D4D4"/>
+          <w:sz w:val="21"/>
+          <w:szCs w:val="21"/>
+        </w:rPr>
+        <w:t>;  </w:t>
+      </w:r>
+    </w:p>
+    <w:p>
+      <w:pPr>
+        <w:shd w:val="clear" w:color="auto" w:fill="1E1E1E"/>
+        <w:spacing w:after="0" w:line="285" w:lineRule="atLeast"/>
+        <w:ind w:left="720"/>
+        <w:rPr>
+          <w:rFonts w:ascii="Consolas" w:eastAsia="Times New Roman" w:hAnsi="Consolas" w:cs="Times New Roman"/>
+          <w:color w:val="D4D4D4"/>
+          <w:sz w:val="21"/>
+          <w:szCs w:val="21"/>
+        </w:rPr>
+      </w:pPr>
+      <w:r>
+        <w:rPr>
+          <w:rFonts w:ascii="Consolas" w:eastAsia="Times New Roman" w:hAnsi="Consolas" w:cs="Times New Roman"/>
+          <w:color w:val="D4D4D4"/>
+          <w:sz w:val="21"/>
+          <w:szCs w:val="21"/>
+        </w:rPr>
+        <w:t xml:space="preserve">            </w:t>
+      </w:r>
+      <w:proofErr w:type="gramStart"/>
+      <w:r>
+        <w:rPr>
+          <w:rFonts w:ascii="Consolas" w:eastAsia="Times New Roman" w:hAnsi="Consolas" w:cs="Times New Roman"/>
+          <w:color w:val="9CDCFE"/>
+          <w:sz w:val="21"/>
+          <w:szCs w:val="21"/>
+        </w:rPr>
+        <w:t>sum</w:t>
+      </w:r>
+      <w:proofErr w:type="gramEnd"/>
+      <w:r>
+        <w:rPr>
+          <w:rFonts w:ascii="Consolas" w:eastAsia="Times New Roman" w:hAnsi="Consolas" w:cs="Times New Roman"/>
+          <w:color w:val="D4D4D4"/>
+          <w:sz w:val="21"/>
+          <w:szCs w:val="21"/>
+        </w:rPr>
+        <w:t xml:space="preserve"> = </w:t>
+      </w:r>
+      <w:r>
+        <w:rPr>
+          <w:rFonts w:ascii="Consolas" w:eastAsia="Times New Roman" w:hAnsi="Consolas" w:cs="Times New Roman"/>
+          <w:color w:val="9CDCFE"/>
+          <w:sz w:val="21"/>
+          <w:szCs w:val="21"/>
+        </w:rPr>
+        <w:t>sum</w:t>
+      </w:r>
+      <w:r>
+        <w:rPr>
+          <w:rFonts w:ascii="Consolas" w:eastAsia="Times New Roman" w:hAnsi="Consolas" w:cs="Times New Roman"/>
+          <w:color w:val="D4D4D4"/>
+          <w:sz w:val="21"/>
+          <w:szCs w:val="21"/>
+        </w:rPr>
+        <w:t xml:space="preserve"> + </w:t>
+      </w:r>
+      <w:r>
+        <w:rPr>
+          <w:rFonts w:ascii="Consolas" w:eastAsia="Times New Roman" w:hAnsi="Consolas" w:cs="Times New Roman"/>
+          <w:color w:val="9CDCFE"/>
+          <w:sz w:val="21"/>
+          <w:szCs w:val="21"/>
+        </w:rPr>
+        <w:t>quant</w:t>
+      </w:r>
+      <w:r>
+        <w:rPr>
+          <w:rFonts w:ascii="Consolas" w:eastAsia="Times New Roman" w:hAnsi="Consolas" w:cs="Times New Roman"/>
+          <w:color w:val="D4D4D4"/>
+          <w:sz w:val="21"/>
+          <w:szCs w:val="21"/>
+        </w:rPr>
+        <w:t>;    </w:t>
+      </w:r>
+    </w:p>
+    <w:p>
+      <w:pPr>
+        <w:shd w:val="clear" w:color="auto" w:fill="1E1E1E"/>
+        <w:spacing w:after="0" w:line="285" w:lineRule="atLeast"/>
+        <w:ind w:left="720"/>
+        <w:rPr>
+          <w:rFonts w:ascii="Consolas" w:eastAsia="Times New Roman" w:hAnsi="Consolas" w:cs="Times New Roman"/>
+          <w:color w:val="D4D4D4"/>
+          <w:sz w:val="21"/>
+          <w:szCs w:val="21"/>
+        </w:rPr>
+      </w:pPr>
+      <w:r>
+        <w:rPr>
+          <w:rFonts w:ascii="Consolas" w:eastAsia="Times New Roman" w:hAnsi="Consolas" w:cs="Times New Roman"/>
+          <w:color w:val="D4D4D4"/>
+          <w:sz w:val="21"/>
+          <w:szCs w:val="21"/>
+        </w:rPr>
+        <w:t>        }  </w:t>
+      </w:r>
+    </w:p>
+    <w:p>
+      <w:pPr>
+        <w:shd w:val="clear" w:color="auto" w:fill="1E1E1E"/>
+        <w:spacing w:after="0" w:line="285" w:lineRule="atLeast"/>
+        <w:ind w:left="720"/>
+        <w:rPr>
+          <w:rFonts w:ascii="Consolas" w:eastAsia="Times New Roman" w:hAnsi="Consolas" w:cs="Times New Roman"/>
+          <w:color w:val="D4D4D4"/>
+          <w:sz w:val="21"/>
+          <w:szCs w:val="21"/>
+        </w:rPr>
+      </w:pPr>
+      <w:r>
+        <w:rPr>
+          <w:rFonts w:ascii="Consolas" w:eastAsia="Times New Roman" w:hAnsi="Consolas" w:cs="Times New Roman"/>
+          <w:color w:val="D4D4D4"/>
+          <w:sz w:val="21"/>
+          <w:szCs w:val="21"/>
+        </w:rPr>
+        <w:t xml:space="preserve">        </w:t>
+      </w:r>
+      <w:proofErr w:type="gramStart"/>
+      <w:r>
+        <w:rPr>
+          <w:rFonts w:ascii="Consolas" w:eastAsia="Times New Roman" w:hAnsi="Consolas" w:cs="Times New Roman"/>
+          <w:color w:val="C586C0"/>
+          <w:sz w:val="21"/>
+          <w:szCs w:val="21"/>
+        </w:rPr>
+        <w:t>if</w:t>
+      </w:r>
+      <w:r>
+        <w:rPr>
+          <w:rFonts w:ascii="Consolas" w:eastAsia="Times New Roman" w:hAnsi="Consolas" w:cs="Times New Roman"/>
+          <w:color w:val="D4D4D4"/>
+          <w:sz w:val="21"/>
+          <w:szCs w:val="21"/>
+        </w:rPr>
+        <w:t>(</w:t>
+      </w:r>
+      <w:proofErr w:type="gramEnd"/>
+      <w:r>
+        <w:rPr>
+          <w:rFonts w:ascii="Consolas" w:eastAsia="Times New Roman" w:hAnsi="Consolas" w:cs="Times New Roman"/>
+          <w:color w:val="9CDCFE"/>
+          <w:sz w:val="21"/>
+          <w:szCs w:val="21"/>
+        </w:rPr>
+        <w:t>temp</w:t>
+      </w:r>
+      <w:r>
+        <w:rPr>
+          <w:rFonts w:ascii="Consolas" w:eastAsia="Times New Roman" w:hAnsi="Consolas" w:cs="Times New Roman"/>
+          <w:color w:val="D4D4D4"/>
+          <w:sz w:val="21"/>
+          <w:szCs w:val="21"/>
+        </w:rPr>
+        <w:t>[</w:t>
+      </w:r>
+      <w:proofErr w:type="spellStart"/>
+      <w:r>
+        <w:rPr>
+          <w:rFonts w:ascii="Consolas" w:eastAsia="Times New Roman" w:hAnsi="Consolas" w:cs="Times New Roman"/>
+          <w:color w:val="9CDCFE"/>
+          <w:sz w:val="21"/>
+          <w:szCs w:val="21"/>
+        </w:rPr>
+        <w:t>i</w:t>
+      </w:r>
+      <w:proofErr w:type="spellEnd"/>
+      <w:r>
+        <w:rPr>
+          <w:rFonts w:ascii="Consolas" w:eastAsia="Times New Roman" w:hAnsi="Consolas" w:cs="Times New Roman"/>
+          <w:color w:val="D4D4D4"/>
+          <w:sz w:val="21"/>
+          <w:szCs w:val="21"/>
+        </w:rPr>
+        <w:t>]==</w:t>
+      </w:r>
+      <w:r>
+        <w:rPr>
+          <w:rFonts w:ascii="Consolas" w:eastAsia="Times New Roman" w:hAnsi="Consolas" w:cs="Times New Roman"/>
+          <w:color w:val="B5CEA8"/>
+          <w:sz w:val="21"/>
+          <w:szCs w:val="21"/>
+        </w:rPr>
+        <w:t>0</w:t>
+      </w:r>
+      <w:r>
+        <w:rPr>
+          <w:rFonts w:ascii="Consolas" w:eastAsia="Times New Roman" w:hAnsi="Consolas" w:cs="Times New Roman"/>
+          <w:color w:val="D4D4D4"/>
+          <w:sz w:val="21"/>
+          <w:szCs w:val="21"/>
+        </w:rPr>
+        <w:t xml:space="preserve"> &amp;&amp; </w:t>
+      </w:r>
+      <w:r>
+        <w:rPr>
+          <w:rFonts w:ascii="Consolas" w:eastAsia="Times New Roman" w:hAnsi="Consolas" w:cs="Times New Roman"/>
+          <w:color w:val="9CDCFE"/>
+          <w:sz w:val="21"/>
+          <w:szCs w:val="21"/>
+        </w:rPr>
+        <w:t>count</w:t>
+      </w:r>
+      <w:r>
+        <w:rPr>
+          <w:rFonts w:ascii="Consolas" w:eastAsia="Times New Roman" w:hAnsi="Consolas" w:cs="Times New Roman"/>
+          <w:color w:val="D4D4D4"/>
+          <w:sz w:val="21"/>
+          <w:szCs w:val="21"/>
+        </w:rPr>
+        <w:t>==</w:t>
+      </w:r>
+      <w:r>
+        <w:rPr>
+          <w:rFonts w:ascii="Consolas" w:eastAsia="Times New Roman" w:hAnsi="Consolas" w:cs="Times New Roman"/>
+          <w:color w:val="B5CEA8"/>
+          <w:sz w:val="21"/>
+          <w:szCs w:val="21"/>
+        </w:rPr>
+        <w:t>1</w:t>
+      </w:r>
+      <w:r>
+        <w:rPr>
+          <w:rFonts w:ascii="Consolas" w:eastAsia="Times New Roman" w:hAnsi="Consolas" w:cs="Times New Roman"/>
+          <w:color w:val="D4D4D4"/>
+          <w:sz w:val="21"/>
+          <w:szCs w:val="21"/>
+        </w:rPr>
+        <w:t>){  </w:t>
+      </w:r>
+    </w:p>
+    <w:p>
+      <w:pPr>
+        <w:shd w:val="clear" w:color="auto" w:fill="1E1E1E"/>
+        <w:spacing w:after="0" w:line="285" w:lineRule="atLeast"/>
+        <w:ind w:left="720"/>
+        <w:rPr>
+          <w:rFonts w:ascii="Consolas" w:eastAsia="Times New Roman" w:hAnsi="Consolas" w:cs="Times New Roman"/>
+          <w:color w:val="D4D4D4"/>
+          <w:sz w:val="21"/>
+          <w:szCs w:val="21"/>
+        </w:rPr>
+      </w:pPr>
+      <w:r>
+        <w:rPr>
+          <w:rFonts w:ascii="Consolas" w:eastAsia="Times New Roman" w:hAnsi="Consolas" w:cs="Times New Roman"/>
+          <w:color w:val="D4D4D4"/>
+          <w:sz w:val="21"/>
+          <w:szCs w:val="21"/>
+        </w:rPr>
+        <w:t xml:space="preserve">            </w:t>
+      </w:r>
+      <w:proofErr w:type="gramStart"/>
+      <w:r>
+        <w:rPr>
+          <w:rFonts w:ascii="Consolas" w:eastAsia="Times New Roman" w:hAnsi="Consolas" w:cs="Times New Roman"/>
+          <w:color w:val="9CDCFE"/>
+          <w:sz w:val="21"/>
+          <w:szCs w:val="21"/>
+        </w:rPr>
+        <w:t>y</w:t>
+      </w:r>
+      <w:r>
+        <w:rPr>
+          <w:rFonts w:ascii="Consolas" w:eastAsia="Times New Roman" w:hAnsi="Consolas" w:cs="Times New Roman"/>
+          <w:color w:val="D4D4D4"/>
+          <w:sz w:val="21"/>
+          <w:szCs w:val="21"/>
+        </w:rPr>
+        <w:t>--</w:t>
+      </w:r>
+      <w:proofErr w:type="gramEnd"/>
+      <w:r>
+        <w:rPr>
+          <w:rFonts w:ascii="Consolas" w:eastAsia="Times New Roman" w:hAnsi="Consolas" w:cs="Times New Roman"/>
+          <w:color w:val="D4D4D4"/>
+          <w:sz w:val="21"/>
+          <w:szCs w:val="21"/>
+        </w:rPr>
+        <w:t>;</w:t>
+      </w:r>
+    </w:p>
+    <w:p>
+      <w:pPr>
+        <w:shd w:val="clear" w:color="auto" w:fill="1E1E1E"/>
+        <w:spacing w:after="0" w:line="285" w:lineRule="atLeast"/>
+        <w:ind w:left="720"/>
+        <w:rPr>
+          <w:rFonts w:ascii="Consolas" w:eastAsia="Times New Roman" w:hAnsi="Consolas" w:cs="Times New Roman"/>
+          <w:color w:val="D4D4D4"/>
+          <w:sz w:val="21"/>
+          <w:szCs w:val="21"/>
+        </w:rPr>
+      </w:pPr>
+      <w:r>
+        <w:rPr>
+          <w:rFonts w:ascii="Consolas" w:eastAsia="Times New Roman" w:hAnsi="Consolas" w:cs="Times New Roman"/>
+          <w:color w:val="D4D4D4"/>
+          <w:sz w:val="21"/>
+          <w:szCs w:val="21"/>
+        </w:rPr>
+        <w:t xml:space="preserve">            </w:t>
+      </w:r>
+      <w:proofErr w:type="spellStart"/>
+      <w:proofErr w:type="gramStart"/>
+      <w:r>
+        <w:rPr>
+          <w:rFonts w:ascii="Consolas" w:eastAsia="Times New Roman" w:hAnsi="Consolas" w:cs="Times New Roman"/>
+          <w:color w:val="DCDCAA"/>
+          <w:sz w:val="21"/>
+          <w:szCs w:val="21"/>
+        </w:rPr>
+        <w:t>printf</w:t>
+      </w:r>
+      <w:proofErr w:type="spellEnd"/>
+      <w:r>
+        <w:rPr>
+          <w:rFonts w:ascii="Consolas" w:eastAsia="Times New Roman" w:hAnsi="Consolas" w:cs="Times New Roman"/>
+          <w:color w:val="D4D4D4"/>
+          <w:sz w:val="21"/>
+          <w:szCs w:val="21"/>
+        </w:rPr>
+        <w:t>(</w:t>
+      </w:r>
+      <w:proofErr w:type="gramEnd"/>
+      <w:r>
+        <w:rPr>
+          <w:rFonts w:ascii="Consolas" w:eastAsia="Times New Roman" w:hAnsi="Consolas" w:cs="Times New Roman"/>
+          <w:color w:val="CE9178"/>
+          <w:sz w:val="21"/>
+          <w:szCs w:val="21"/>
+        </w:rPr>
+        <w:t>"</w:t>
+      </w:r>
+      <w:r>
+        <w:rPr>
+          <w:rFonts w:ascii="Consolas" w:eastAsia="Times New Roman" w:hAnsi="Consolas" w:cs="Times New Roman"/>
+          <w:color w:val="D7BA7D"/>
+          <w:sz w:val="21"/>
+          <w:szCs w:val="21"/>
+        </w:rPr>
+        <w:t>\n</w:t>
+      </w:r>
+      <w:r>
+        <w:rPr>
+          <w:rFonts w:ascii="Consolas" w:eastAsia="Times New Roman" w:hAnsi="Consolas" w:cs="Times New Roman"/>
+          <w:color w:val="CE9178"/>
+          <w:sz w:val="21"/>
+          <w:szCs w:val="21"/>
+        </w:rPr>
+        <w:t>|      </w:t>
+      </w:r>
+      <w:r>
+        <w:rPr>
+          <w:rFonts w:ascii="Consolas" w:eastAsia="Times New Roman" w:hAnsi="Consolas" w:cs="Times New Roman"/>
+          <w:color w:val="9CDCFE"/>
+          <w:sz w:val="21"/>
+          <w:szCs w:val="21"/>
+        </w:rPr>
+        <w:t>%d</w:t>
+      </w:r>
+      <w:r>
+        <w:rPr>
+          <w:rFonts w:ascii="Consolas" w:eastAsia="Times New Roman" w:hAnsi="Consolas" w:cs="Times New Roman"/>
+          <w:color w:val="CE9178"/>
+          <w:sz w:val="21"/>
+          <w:szCs w:val="21"/>
+        </w:rPr>
+        <w:t xml:space="preserve">     |      </w:t>
+      </w:r>
+      <w:r>
+        <w:rPr>
+          <w:rFonts w:ascii="Consolas" w:eastAsia="Times New Roman" w:hAnsi="Consolas" w:cs="Times New Roman"/>
+          <w:color w:val="9CDCFE"/>
+          <w:sz w:val="21"/>
+          <w:szCs w:val="21"/>
+        </w:rPr>
+        <w:t>%d</w:t>
+      </w:r>
+      <w:r>
+        <w:rPr>
+          <w:rFonts w:ascii="Consolas" w:eastAsia="Times New Roman" w:hAnsi="Consolas" w:cs="Times New Roman"/>
+          <w:color w:val="CE9178"/>
+          <w:sz w:val="21"/>
+          <w:szCs w:val="21"/>
+        </w:rPr>
+        <w:t xml:space="preserve">      |      </w:t>
+      </w:r>
+      <w:r>
+        <w:rPr>
+          <w:rFonts w:ascii="Consolas" w:eastAsia="Times New Roman" w:hAnsi="Consolas" w:cs="Times New Roman"/>
+          <w:color w:val="9CDCFE"/>
+          <w:sz w:val="21"/>
+          <w:szCs w:val="21"/>
+        </w:rPr>
+        <w:t>%d</w:t>
+      </w:r>
+      <w:r>
+        <w:rPr>
+          <w:rFonts w:ascii="Consolas" w:eastAsia="Times New Roman" w:hAnsi="Consolas" w:cs="Times New Roman"/>
+          <w:color w:val="CE9178"/>
+          <w:sz w:val="21"/>
+          <w:szCs w:val="21"/>
+        </w:rPr>
+        <w:t xml:space="preserve">     |</w:t>
+      </w:r>
+      <w:r>
+        <w:rPr>
+          <w:rFonts w:ascii="Consolas" w:eastAsia="Times New Roman" w:hAnsi="Consolas" w:cs="Times New Roman"/>
+          <w:color w:val="D7BA7D"/>
+          <w:sz w:val="21"/>
+          <w:szCs w:val="21"/>
+        </w:rPr>
+        <w:t>\</w:t>
+      </w:r>
+      <w:proofErr w:type="spellStart"/>
+      <w:r>
+        <w:rPr>
+          <w:rFonts w:ascii="Consolas" w:eastAsia="Times New Roman" w:hAnsi="Consolas" w:cs="Times New Roman"/>
+          <w:color w:val="D7BA7D"/>
+          <w:sz w:val="21"/>
+          <w:szCs w:val="21"/>
+        </w:rPr>
+        <w:t>t</w:t>
+      </w:r>
+      <w:r>
+        <w:rPr>
+          <w:rFonts w:ascii="Consolas" w:eastAsia="Times New Roman" w:hAnsi="Consolas" w:cs="Times New Roman"/>
+          <w:color w:val="9CDCFE"/>
+          <w:sz w:val="21"/>
+          <w:szCs w:val="21"/>
+        </w:rPr>
+        <w:t>%d</w:t>
+      </w:r>
+      <w:proofErr w:type="spellEnd"/>
+      <w:r>
+        <w:rPr>
+          <w:rFonts w:ascii="Consolas" w:eastAsia="Times New Roman" w:hAnsi="Consolas" w:cs="Times New Roman"/>
+          <w:color w:val="D7BA7D"/>
+          <w:sz w:val="21"/>
+          <w:szCs w:val="21"/>
+        </w:rPr>
+        <w:t>\t</w:t>
+      </w:r>
+      <w:r>
+        <w:rPr>
+          <w:rFonts w:ascii="Consolas" w:eastAsia="Times New Roman" w:hAnsi="Consolas" w:cs="Times New Roman"/>
+          <w:color w:val="CE9178"/>
+          <w:sz w:val="21"/>
+          <w:szCs w:val="21"/>
+        </w:rPr>
+        <w:t>|</w:t>
+      </w:r>
+      <w:r>
+        <w:rPr>
+          <w:rFonts w:ascii="Consolas" w:eastAsia="Times New Roman" w:hAnsi="Consolas" w:cs="Times New Roman"/>
+          <w:color w:val="D7BA7D"/>
+          <w:sz w:val="21"/>
+          <w:szCs w:val="21"/>
+        </w:rPr>
+        <w:t>\</w:t>
+      </w:r>
+      <w:proofErr w:type="spellStart"/>
+      <w:r>
+        <w:rPr>
+          <w:rFonts w:ascii="Consolas" w:eastAsia="Times New Roman" w:hAnsi="Consolas" w:cs="Times New Roman"/>
+          <w:color w:val="D7BA7D"/>
+          <w:sz w:val="21"/>
+          <w:szCs w:val="21"/>
+        </w:rPr>
+        <w:t>t</w:t>
+      </w:r>
+      <w:r>
+        <w:rPr>
+          <w:rFonts w:ascii="Consolas" w:eastAsia="Times New Roman" w:hAnsi="Consolas" w:cs="Times New Roman"/>
+          <w:color w:val="9CDCFE"/>
+          <w:sz w:val="21"/>
+          <w:szCs w:val="21"/>
+        </w:rPr>
+        <w:t>%d</w:t>
+      </w:r>
+      <w:proofErr w:type="spellEnd"/>
+      <w:r>
+        <w:rPr>
+          <w:rFonts w:ascii="Consolas" w:eastAsia="Times New Roman" w:hAnsi="Consolas" w:cs="Times New Roman"/>
+          <w:color w:val="D7BA7D"/>
+          <w:sz w:val="21"/>
+          <w:szCs w:val="21"/>
+        </w:rPr>
+        <w:t>\t</w:t>
+      </w:r>
+      <w:r>
+        <w:rPr>
+          <w:rFonts w:ascii="Consolas" w:eastAsia="Times New Roman" w:hAnsi="Consolas" w:cs="Times New Roman"/>
+          <w:color w:val="CE9178"/>
+          <w:sz w:val="21"/>
+          <w:szCs w:val="21"/>
+        </w:rPr>
+        <w:t>|"</w:t>
+      </w:r>
+      <w:r>
+        <w:rPr>
+          <w:rFonts w:ascii="Consolas" w:eastAsia="Times New Roman" w:hAnsi="Consolas" w:cs="Times New Roman"/>
+          <w:color w:val="D4D4D4"/>
+          <w:sz w:val="21"/>
+          <w:szCs w:val="21"/>
+        </w:rPr>
+        <w:t>, (</w:t>
+      </w:r>
+      <w:r>
+        <w:rPr>
+          <w:rFonts w:ascii="Consolas" w:eastAsia="Times New Roman" w:hAnsi="Consolas" w:cs="Times New Roman"/>
+          <w:color w:val="9CDCFE"/>
+          <w:sz w:val="21"/>
+          <w:szCs w:val="21"/>
+        </w:rPr>
+        <w:t>i</w:t>
+      </w:r>
+      <w:r>
+        <w:rPr>
+          <w:rFonts w:ascii="Consolas" w:eastAsia="Times New Roman" w:hAnsi="Consolas" w:cs="Times New Roman"/>
+          <w:color w:val="D4D4D4"/>
+          <w:sz w:val="21"/>
+          <w:szCs w:val="21"/>
+        </w:rPr>
+        <w:t>+</w:t>
+      </w:r>
+      <w:r>
+        <w:rPr>
+          <w:rFonts w:ascii="Consolas" w:eastAsia="Times New Roman" w:hAnsi="Consolas" w:cs="Times New Roman"/>
+          <w:color w:val="B5CEA8"/>
+          <w:sz w:val="21"/>
+          <w:szCs w:val="21"/>
+        </w:rPr>
+        <w:t>1</w:t>
+      </w:r>
+      <w:r>
+        <w:rPr>
+          <w:rFonts w:ascii="Consolas" w:eastAsia="Times New Roman" w:hAnsi="Consolas" w:cs="Times New Roman"/>
+          <w:color w:val="D4D4D4"/>
+          <w:sz w:val="21"/>
+          <w:szCs w:val="21"/>
+        </w:rPr>
+        <w:t>),</w:t>
+      </w:r>
+      <w:r>
+        <w:rPr>
+          <w:rFonts w:ascii="Consolas" w:eastAsia="Times New Roman" w:hAnsi="Consolas" w:cs="Times New Roman"/>
+          <w:color w:val="9CDCFE"/>
+          <w:sz w:val="21"/>
+          <w:szCs w:val="21"/>
+        </w:rPr>
+        <w:t>at</w:t>
+      </w:r>
+      <w:r>
+        <w:rPr>
+          <w:rFonts w:ascii="Consolas" w:eastAsia="Times New Roman" w:hAnsi="Consolas" w:cs="Times New Roman"/>
+          <w:color w:val="D4D4D4"/>
+          <w:sz w:val="21"/>
+          <w:szCs w:val="21"/>
+        </w:rPr>
+        <w:t>[</w:t>
+      </w:r>
+      <w:proofErr w:type="spellStart"/>
+      <w:r>
+        <w:rPr>
+          <w:rFonts w:ascii="Consolas" w:eastAsia="Times New Roman" w:hAnsi="Consolas" w:cs="Times New Roman"/>
+          <w:color w:val="9CDCFE"/>
+          <w:sz w:val="21"/>
+          <w:szCs w:val="21"/>
+        </w:rPr>
+        <w:t>i</w:t>
+      </w:r>
+      <w:proofErr w:type="spellEnd"/>
+      <w:r>
+        <w:rPr>
+          <w:rFonts w:ascii="Consolas" w:eastAsia="Times New Roman" w:hAnsi="Consolas" w:cs="Times New Roman"/>
+          <w:color w:val="D4D4D4"/>
+          <w:sz w:val="21"/>
+          <w:szCs w:val="21"/>
+        </w:rPr>
+        <w:t xml:space="preserve">], </w:t>
+      </w:r>
+      <w:proofErr w:type="spellStart"/>
+      <w:r>
+        <w:rPr>
+          <w:rFonts w:ascii="Consolas" w:eastAsia="Times New Roman" w:hAnsi="Consolas" w:cs="Times New Roman"/>
+          <w:color w:val="9CDCFE"/>
+          <w:sz w:val="21"/>
+          <w:szCs w:val="21"/>
+        </w:rPr>
+        <w:t>bt</w:t>
+      </w:r>
+      <w:proofErr w:type="spellEnd"/>
+      <w:r>
+        <w:rPr>
+          <w:rFonts w:ascii="Consolas" w:eastAsia="Times New Roman" w:hAnsi="Consolas" w:cs="Times New Roman"/>
+          <w:color w:val="D4D4D4"/>
+          <w:sz w:val="21"/>
+          <w:szCs w:val="21"/>
+        </w:rPr>
+        <w:t>[</w:t>
+      </w:r>
+      <w:proofErr w:type="spellStart"/>
+      <w:r>
+        <w:rPr>
+          <w:rFonts w:ascii="Consolas" w:eastAsia="Times New Roman" w:hAnsi="Consolas" w:cs="Times New Roman"/>
+          <w:color w:val="9CDCFE"/>
+          <w:sz w:val="21"/>
+          <w:szCs w:val="21"/>
+        </w:rPr>
+        <w:t>i</w:t>
+      </w:r>
+      <w:proofErr w:type="spellEnd"/>
+      <w:r>
+        <w:rPr>
+          <w:rFonts w:ascii="Consolas" w:eastAsia="Times New Roman" w:hAnsi="Consolas" w:cs="Times New Roman"/>
+          <w:color w:val="D4D4D4"/>
+          <w:sz w:val="21"/>
+          <w:szCs w:val="21"/>
+        </w:rPr>
+        <w:t xml:space="preserve">], </w:t>
+      </w:r>
+      <w:r>
+        <w:rPr>
+          <w:rFonts w:ascii="Consolas" w:eastAsia="Times New Roman" w:hAnsi="Consolas" w:cs="Times New Roman"/>
+          <w:color w:val="9CDCFE"/>
+          <w:sz w:val="21"/>
+          <w:szCs w:val="21"/>
+        </w:rPr>
+        <w:t>sum</w:t>
+      </w:r>
+      <w:r>
+        <w:rPr>
+          <w:rFonts w:ascii="Consolas" w:eastAsia="Times New Roman" w:hAnsi="Consolas" w:cs="Times New Roman"/>
+          <w:color w:val="D4D4D4"/>
+          <w:sz w:val="21"/>
+          <w:szCs w:val="21"/>
+        </w:rPr>
+        <w:t>-</w:t>
+      </w:r>
+      <w:r>
+        <w:rPr>
+          <w:rFonts w:ascii="Consolas" w:eastAsia="Times New Roman" w:hAnsi="Consolas" w:cs="Times New Roman"/>
+          <w:color w:val="9CDCFE"/>
+          <w:sz w:val="21"/>
+          <w:szCs w:val="21"/>
+        </w:rPr>
+        <w:t>at</w:t>
+      </w:r>
+      <w:r>
+        <w:rPr>
+          <w:rFonts w:ascii="Consolas" w:eastAsia="Times New Roman" w:hAnsi="Consolas" w:cs="Times New Roman"/>
+          <w:color w:val="D4D4D4"/>
+          <w:sz w:val="21"/>
+          <w:szCs w:val="21"/>
+        </w:rPr>
+        <w:t>[</w:t>
+      </w:r>
+      <w:proofErr w:type="spellStart"/>
+      <w:r>
+        <w:rPr>
+          <w:rFonts w:ascii="Consolas" w:eastAsia="Times New Roman" w:hAnsi="Consolas" w:cs="Times New Roman"/>
+          <w:color w:val="9CDCFE"/>
+          <w:sz w:val="21"/>
+          <w:szCs w:val="21"/>
+        </w:rPr>
+        <w:t>i</w:t>
+      </w:r>
+      <w:proofErr w:type="spellEnd"/>
+      <w:r>
+        <w:rPr>
+          <w:rFonts w:ascii="Consolas" w:eastAsia="Times New Roman" w:hAnsi="Consolas" w:cs="Times New Roman"/>
+          <w:color w:val="D4D4D4"/>
+          <w:sz w:val="21"/>
+          <w:szCs w:val="21"/>
+        </w:rPr>
+        <w:t>], (</w:t>
+      </w:r>
+      <w:proofErr w:type="spellStart"/>
+      <w:r>
+        <w:rPr>
+          <w:rFonts w:ascii="Consolas" w:eastAsia="Times New Roman" w:hAnsi="Consolas" w:cs="Times New Roman"/>
+          <w:color w:val="9CDCFE"/>
+          <w:sz w:val="21"/>
+          <w:szCs w:val="21"/>
+        </w:rPr>
+        <w:t>bt</w:t>
+      </w:r>
+      <w:proofErr w:type="spellEnd"/>
+      <w:r>
+        <w:rPr>
+          <w:rFonts w:ascii="Consolas" w:eastAsia="Times New Roman" w:hAnsi="Consolas" w:cs="Times New Roman"/>
+          <w:color w:val="D4D4D4"/>
+          <w:sz w:val="21"/>
+          <w:szCs w:val="21"/>
+        </w:rPr>
+        <w:t>[</w:t>
+      </w:r>
+      <w:proofErr w:type="spellStart"/>
+      <w:r>
+        <w:rPr>
+          <w:rFonts w:ascii="Consolas" w:eastAsia="Times New Roman" w:hAnsi="Consolas" w:cs="Times New Roman"/>
+          <w:color w:val="9CDCFE"/>
+          <w:sz w:val="21"/>
+          <w:szCs w:val="21"/>
+        </w:rPr>
+        <w:t>i</w:t>
+      </w:r>
+      <w:proofErr w:type="spellEnd"/>
+      <w:r>
+        <w:rPr>
+          <w:rFonts w:ascii="Consolas" w:eastAsia="Times New Roman" w:hAnsi="Consolas" w:cs="Times New Roman"/>
+          <w:color w:val="D4D4D4"/>
+          <w:sz w:val="21"/>
+          <w:szCs w:val="21"/>
+        </w:rPr>
+        <w:t>]-</w:t>
+      </w:r>
+      <w:r>
+        <w:rPr>
+          <w:rFonts w:ascii="Consolas" w:eastAsia="Times New Roman" w:hAnsi="Consolas" w:cs="Times New Roman"/>
+          <w:color w:val="9CDCFE"/>
+          <w:sz w:val="21"/>
+          <w:szCs w:val="21"/>
+        </w:rPr>
+        <w:t>sum</w:t>
+      </w:r>
+      <w:r>
+        <w:rPr>
+          <w:rFonts w:ascii="Consolas" w:eastAsia="Times New Roman" w:hAnsi="Consolas" w:cs="Times New Roman"/>
+          <w:color w:val="D4D4D4"/>
+          <w:sz w:val="21"/>
+          <w:szCs w:val="21"/>
+        </w:rPr>
+        <w:t>-</w:t>
+      </w:r>
+      <w:r>
+        <w:rPr>
+          <w:rFonts w:ascii="Consolas" w:eastAsia="Times New Roman" w:hAnsi="Consolas" w:cs="Times New Roman"/>
+          <w:color w:val="9CDCFE"/>
+          <w:sz w:val="21"/>
+          <w:szCs w:val="21"/>
+        </w:rPr>
+        <w:t>at</w:t>
+      </w:r>
+      <w:r>
+        <w:rPr>
+          <w:rFonts w:ascii="Consolas" w:eastAsia="Times New Roman" w:hAnsi="Consolas" w:cs="Times New Roman"/>
+          <w:color w:val="D4D4D4"/>
+          <w:sz w:val="21"/>
+          <w:szCs w:val="21"/>
+        </w:rPr>
+        <w:t>[</w:t>
+      </w:r>
+      <w:proofErr w:type="spellStart"/>
+      <w:r>
+        <w:rPr>
+          <w:rFonts w:ascii="Consolas" w:eastAsia="Times New Roman" w:hAnsi="Consolas" w:cs="Times New Roman"/>
+          <w:color w:val="9CDCFE"/>
+          <w:sz w:val="21"/>
+          <w:szCs w:val="21"/>
+        </w:rPr>
+        <w:t>i</w:t>
+      </w:r>
+      <w:proofErr w:type="spellEnd"/>
+      <w:r>
+        <w:rPr>
+          <w:rFonts w:ascii="Consolas" w:eastAsia="Times New Roman" w:hAnsi="Consolas" w:cs="Times New Roman"/>
+          <w:color w:val="D4D4D4"/>
+          <w:sz w:val="21"/>
+          <w:szCs w:val="21"/>
+        </w:rPr>
+        <w:t>]));  </w:t>
+      </w:r>
+    </w:p>
+    <w:p>
+      <w:pPr>
+        <w:shd w:val="clear" w:color="auto" w:fill="1E1E1E"/>
+        <w:spacing w:after="0" w:line="285" w:lineRule="atLeast"/>
+        <w:ind w:left="720"/>
+        <w:rPr>
+          <w:rFonts w:ascii="Consolas" w:eastAsia="Times New Roman" w:hAnsi="Consolas" w:cs="Times New Roman"/>
+          <w:color w:val="D4D4D4"/>
+          <w:sz w:val="21"/>
+          <w:szCs w:val="21"/>
+        </w:rPr>
+      </w:pPr>
+      <w:r>
+        <w:rPr>
+          <w:rFonts w:ascii="Consolas" w:eastAsia="Times New Roman" w:hAnsi="Consolas" w:cs="Times New Roman"/>
+          <w:color w:val="D4D4D4"/>
+          <w:sz w:val="21"/>
+          <w:szCs w:val="21"/>
+        </w:rPr>
+        <w:t xml:space="preserve">            </w:t>
+      </w:r>
+      <w:proofErr w:type="spellStart"/>
+      <w:proofErr w:type="gramStart"/>
+      <w:r>
+        <w:rPr>
+          <w:rFonts w:ascii="Consolas" w:eastAsia="Times New Roman" w:hAnsi="Consolas" w:cs="Times New Roman"/>
+          <w:color w:val="9CDCFE"/>
+          <w:sz w:val="21"/>
+          <w:szCs w:val="21"/>
+        </w:rPr>
+        <w:t>wt</w:t>
+      </w:r>
+      <w:proofErr w:type="spellEnd"/>
+      <w:proofErr w:type="gramEnd"/>
+      <w:r>
+        <w:rPr>
+          <w:rFonts w:ascii="Consolas" w:eastAsia="Times New Roman" w:hAnsi="Consolas" w:cs="Times New Roman"/>
+          <w:color w:val="D4D4D4"/>
+          <w:sz w:val="21"/>
+          <w:szCs w:val="21"/>
+        </w:rPr>
+        <w:t xml:space="preserve"> = </w:t>
+      </w:r>
+      <w:proofErr w:type="spellStart"/>
+      <w:r>
+        <w:rPr>
+          <w:rFonts w:ascii="Consolas" w:eastAsia="Times New Roman" w:hAnsi="Consolas" w:cs="Times New Roman"/>
+          <w:color w:val="9CDCFE"/>
+          <w:sz w:val="21"/>
+          <w:szCs w:val="21"/>
+        </w:rPr>
+        <w:t>wt</w:t>
+      </w:r>
+      <w:r>
+        <w:rPr>
+          <w:rFonts w:ascii="Consolas" w:eastAsia="Times New Roman" w:hAnsi="Consolas" w:cs="Times New Roman"/>
+          <w:color w:val="D4D4D4"/>
+          <w:sz w:val="21"/>
+          <w:szCs w:val="21"/>
+        </w:rPr>
+        <w:t>+</w:t>
+      </w:r>
+      <w:r>
+        <w:rPr>
+          <w:rFonts w:ascii="Consolas" w:eastAsia="Times New Roman" w:hAnsi="Consolas" w:cs="Times New Roman"/>
+          <w:color w:val="9CDCFE"/>
+          <w:sz w:val="21"/>
+          <w:szCs w:val="21"/>
+        </w:rPr>
+        <w:t>sum</w:t>
+      </w:r>
+      <w:r>
+        <w:rPr>
+          <w:rFonts w:ascii="Consolas" w:eastAsia="Times New Roman" w:hAnsi="Consolas" w:cs="Times New Roman"/>
+          <w:color w:val="D4D4D4"/>
+          <w:sz w:val="21"/>
+          <w:szCs w:val="21"/>
+        </w:rPr>
+        <w:t>-</w:t>
+      </w:r>
+      <w:r>
+        <w:rPr>
+          <w:rFonts w:ascii="Consolas" w:eastAsia="Times New Roman" w:hAnsi="Consolas" w:cs="Times New Roman"/>
+          <w:color w:val="9CDCFE"/>
+          <w:sz w:val="21"/>
+          <w:szCs w:val="21"/>
+        </w:rPr>
+        <w:t>at</w:t>
+      </w:r>
+      <w:proofErr w:type="spellEnd"/>
+      <w:r>
+        <w:rPr>
+          <w:rFonts w:ascii="Consolas" w:eastAsia="Times New Roman" w:hAnsi="Consolas" w:cs="Times New Roman"/>
+          <w:color w:val="D4D4D4"/>
+          <w:sz w:val="21"/>
+          <w:szCs w:val="21"/>
+        </w:rPr>
+        <w:t>[</w:t>
+      </w:r>
+      <w:proofErr w:type="spellStart"/>
+      <w:r>
+        <w:rPr>
+          <w:rFonts w:ascii="Consolas" w:eastAsia="Times New Roman" w:hAnsi="Consolas" w:cs="Times New Roman"/>
+          <w:color w:val="9CDCFE"/>
+          <w:sz w:val="21"/>
+          <w:szCs w:val="21"/>
+        </w:rPr>
+        <w:t>i</w:t>
+      </w:r>
+      <w:proofErr w:type="spellEnd"/>
+      <w:r>
+        <w:rPr>
+          <w:rFonts w:ascii="Consolas" w:eastAsia="Times New Roman" w:hAnsi="Consolas" w:cs="Times New Roman"/>
+          <w:color w:val="D4D4D4"/>
+          <w:sz w:val="21"/>
+          <w:szCs w:val="21"/>
+        </w:rPr>
+        <w:t>]-</w:t>
+      </w:r>
+      <w:proofErr w:type="spellStart"/>
+      <w:r>
+        <w:rPr>
+          <w:rFonts w:ascii="Consolas" w:eastAsia="Times New Roman" w:hAnsi="Consolas" w:cs="Times New Roman"/>
+          <w:color w:val="9CDCFE"/>
+          <w:sz w:val="21"/>
+          <w:szCs w:val="21"/>
+        </w:rPr>
+        <w:t>bt</w:t>
+      </w:r>
+      <w:proofErr w:type="spellEnd"/>
+      <w:r>
+        <w:rPr>
+          <w:rFonts w:ascii="Consolas" w:eastAsia="Times New Roman" w:hAnsi="Consolas" w:cs="Times New Roman"/>
+          <w:color w:val="D4D4D4"/>
+          <w:sz w:val="21"/>
+          <w:szCs w:val="21"/>
+        </w:rPr>
+        <w:t>[</w:t>
+      </w:r>
+      <w:proofErr w:type="spellStart"/>
+      <w:r>
+        <w:rPr>
+          <w:rFonts w:ascii="Consolas" w:eastAsia="Times New Roman" w:hAnsi="Consolas" w:cs="Times New Roman"/>
+          <w:color w:val="9CDCFE"/>
+          <w:sz w:val="21"/>
+          <w:szCs w:val="21"/>
+        </w:rPr>
+        <w:t>i</w:t>
+      </w:r>
+      <w:proofErr w:type="spellEnd"/>
+      <w:r>
+        <w:rPr>
+          <w:rFonts w:ascii="Consolas" w:eastAsia="Times New Roman" w:hAnsi="Consolas" w:cs="Times New Roman"/>
+          <w:color w:val="D4D4D4"/>
+          <w:sz w:val="21"/>
+          <w:szCs w:val="21"/>
+        </w:rPr>
+        <w:t>];  </w:t>
+      </w:r>
+    </w:p>
+    <w:p>
+      <w:pPr>
+        <w:shd w:val="clear" w:color="auto" w:fill="1E1E1E"/>
+        <w:spacing w:after="0" w:line="285" w:lineRule="atLeast"/>
+        <w:ind w:left="720"/>
+        <w:rPr>
+          <w:rFonts w:ascii="Consolas" w:eastAsia="Times New Roman" w:hAnsi="Consolas" w:cs="Times New Roman"/>
+          <w:color w:val="D4D4D4"/>
+          <w:sz w:val="21"/>
+          <w:szCs w:val="21"/>
+        </w:rPr>
+      </w:pPr>
+      <w:r>
+        <w:rPr>
+          <w:rFonts w:ascii="Consolas" w:eastAsia="Times New Roman" w:hAnsi="Consolas" w:cs="Times New Roman"/>
+          <w:color w:val="D4D4D4"/>
+          <w:sz w:val="21"/>
+          <w:szCs w:val="21"/>
+        </w:rPr>
+        <w:t xml:space="preserve">            </w:t>
+      </w:r>
+      <w:proofErr w:type="spellStart"/>
+      <w:proofErr w:type="gramStart"/>
+      <w:r>
+        <w:rPr>
+          <w:rFonts w:ascii="Consolas" w:eastAsia="Times New Roman" w:hAnsi="Consolas" w:cs="Times New Roman"/>
+          <w:color w:val="9CDCFE"/>
+          <w:sz w:val="21"/>
+          <w:szCs w:val="21"/>
+        </w:rPr>
+        <w:t>tat</w:t>
+      </w:r>
+      <w:proofErr w:type="spellEnd"/>
+      <w:proofErr w:type="gramEnd"/>
+      <w:r>
+        <w:rPr>
+          <w:rFonts w:ascii="Consolas" w:eastAsia="Times New Roman" w:hAnsi="Consolas" w:cs="Times New Roman"/>
+          <w:color w:val="D4D4D4"/>
+          <w:sz w:val="21"/>
+          <w:szCs w:val="21"/>
+        </w:rPr>
+        <w:t xml:space="preserve"> = </w:t>
+      </w:r>
+      <w:proofErr w:type="spellStart"/>
+      <w:r>
+        <w:rPr>
+          <w:rFonts w:ascii="Consolas" w:eastAsia="Times New Roman" w:hAnsi="Consolas" w:cs="Times New Roman"/>
+          <w:color w:val="9CDCFE"/>
+          <w:sz w:val="21"/>
+          <w:szCs w:val="21"/>
+        </w:rPr>
+        <w:t>tat</w:t>
+      </w:r>
+      <w:r>
+        <w:rPr>
+          <w:rFonts w:ascii="Consolas" w:eastAsia="Times New Roman" w:hAnsi="Consolas" w:cs="Times New Roman"/>
+          <w:color w:val="D4D4D4"/>
+          <w:sz w:val="21"/>
+          <w:szCs w:val="21"/>
+        </w:rPr>
+        <w:t>+</w:t>
+      </w:r>
+      <w:r>
+        <w:rPr>
+          <w:rFonts w:ascii="Consolas" w:eastAsia="Times New Roman" w:hAnsi="Consolas" w:cs="Times New Roman"/>
+          <w:color w:val="9CDCFE"/>
+          <w:sz w:val="21"/>
+          <w:szCs w:val="21"/>
+        </w:rPr>
+        <w:t>sum</w:t>
+      </w:r>
+      <w:r>
+        <w:rPr>
+          <w:rFonts w:ascii="Consolas" w:eastAsia="Times New Roman" w:hAnsi="Consolas" w:cs="Times New Roman"/>
+          <w:color w:val="D4D4D4"/>
+          <w:sz w:val="21"/>
+          <w:szCs w:val="21"/>
+        </w:rPr>
+        <w:t>-</w:t>
+      </w:r>
+      <w:r>
+        <w:rPr>
+          <w:rFonts w:ascii="Consolas" w:eastAsia="Times New Roman" w:hAnsi="Consolas" w:cs="Times New Roman"/>
+          <w:color w:val="9CDCFE"/>
+          <w:sz w:val="21"/>
+          <w:szCs w:val="21"/>
+        </w:rPr>
+        <w:t>at</w:t>
+      </w:r>
+      <w:proofErr w:type="spellEnd"/>
+      <w:r>
+        <w:rPr>
+          <w:rFonts w:ascii="Consolas" w:eastAsia="Times New Roman" w:hAnsi="Consolas" w:cs="Times New Roman"/>
+          <w:color w:val="D4D4D4"/>
+          <w:sz w:val="21"/>
+          <w:szCs w:val="21"/>
+        </w:rPr>
+        <w:t>[</w:t>
+      </w:r>
+      <w:proofErr w:type="spellStart"/>
+      <w:r>
+        <w:rPr>
+          <w:rFonts w:ascii="Consolas" w:eastAsia="Times New Roman" w:hAnsi="Consolas" w:cs="Times New Roman"/>
+          <w:color w:val="9CDCFE"/>
+          <w:sz w:val="21"/>
+          <w:szCs w:val="21"/>
+        </w:rPr>
+        <w:t>i</w:t>
+      </w:r>
+      <w:proofErr w:type="spellEnd"/>
+      <w:r>
+        <w:rPr>
+          <w:rFonts w:ascii="Consolas" w:eastAsia="Times New Roman" w:hAnsi="Consolas" w:cs="Times New Roman"/>
+          <w:color w:val="D4D4D4"/>
+          <w:sz w:val="21"/>
+          <w:szCs w:val="21"/>
+        </w:rPr>
+        <w:t>];  </w:t>
+      </w:r>
+    </w:p>
+    <w:p>
+      <w:pPr>
+        <w:shd w:val="clear" w:color="auto" w:fill="1E1E1E"/>
+        <w:spacing w:after="0" w:line="285" w:lineRule="atLeast"/>
+        <w:ind w:left="720"/>
+        <w:rPr>
+          <w:rFonts w:ascii="Consolas" w:eastAsia="Times New Roman" w:hAnsi="Consolas" w:cs="Times New Roman"/>
+          <w:color w:val="D4D4D4"/>
+          <w:sz w:val="21"/>
+          <w:szCs w:val="21"/>
+        </w:rPr>
+      </w:pPr>
+      <w:r>
+        <w:rPr>
+          <w:rFonts w:ascii="Consolas" w:eastAsia="Times New Roman" w:hAnsi="Consolas" w:cs="Times New Roman"/>
+          <w:color w:val="D4D4D4"/>
+          <w:sz w:val="21"/>
+          <w:szCs w:val="21"/>
+        </w:rPr>
+        <w:t xml:space="preserve">            </w:t>
+      </w:r>
+      <w:proofErr w:type="gramStart"/>
+      <w:r>
+        <w:rPr>
+          <w:rFonts w:ascii="Consolas" w:eastAsia="Times New Roman" w:hAnsi="Consolas" w:cs="Times New Roman"/>
+          <w:color w:val="9CDCFE"/>
+          <w:sz w:val="21"/>
+          <w:szCs w:val="21"/>
+        </w:rPr>
+        <w:t>count</w:t>
+      </w:r>
+      <w:proofErr w:type="gramEnd"/>
+      <w:r>
+        <w:rPr>
+          <w:rFonts w:ascii="Consolas" w:eastAsia="Times New Roman" w:hAnsi="Consolas" w:cs="Times New Roman"/>
+          <w:color w:val="D4D4D4"/>
+          <w:sz w:val="21"/>
+          <w:szCs w:val="21"/>
+        </w:rPr>
+        <w:t xml:space="preserve"> =</w:t>
+      </w:r>
+      <w:r>
+        <w:rPr>
+          <w:rFonts w:ascii="Consolas" w:eastAsia="Times New Roman" w:hAnsi="Consolas" w:cs="Times New Roman"/>
+          <w:color w:val="B5CEA8"/>
+          <w:sz w:val="21"/>
+          <w:szCs w:val="21"/>
+        </w:rPr>
+        <w:t>0</w:t>
+      </w:r>
+      <w:r>
+        <w:rPr>
+          <w:rFonts w:ascii="Consolas" w:eastAsia="Times New Roman" w:hAnsi="Consolas" w:cs="Times New Roman"/>
+          <w:color w:val="D4D4D4"/>
+          <w:sz w:val="21"/>
+          <w:szCs w:val="21"/>
+        </w:rPr>
+        <w:t xml:space="preserve">;     </w:t>
+      </w:r>
+    </w:p>
+    <w:p>
+      <w:pPr>
+        <w:shd w:val="clear" w:color="auto" w:fill="1E1E1E"/>
+        <w:spacing w:after="0" w:line="285" w:lineRule="atLeast"/>
+        <w:ind w:left="720"/>
+        <w:rPr>
+          <w:rFonts w:ascii="Consolas" w:eastAsia="Times New Roman" w:hAnsi="Consolas" w:cs="Times New Roman"/>
+          <w:color w:val="D4D4D4"/>
+          <w:sz w:val="21"/>
+          <w:szCs w:val="21"/>
+        </w:rPr>
+      </w:pPr>
+      <w:r>
+        <w:rPr>
+          <w:rFonts w:ascii="Consolas" w:eastAsia="Times New Roman" w:hAnsi="Consolas" w:cs="Times New Roman"/>
+          <w:color w:val="D4D4D4"/>
+          <w:sz w:val="21"/>
+          <w:szCs w:val="21"/>
+        </w:rPr>
+        <w:t>        }  </w:t>
+      </w:r>
+    </w:p>
+    <w:p>
+      <w:pPr>
+        <w:shd w:val="clear" w:color="auto" w:fill="1E1E1E"/>
+        <w:spacing w:after="0" w:line="285" w:lineRule="atLeast"/>
+        <w:ind w:left="720"/>
+        <w:rPr>
+          <w:rFonts w:ascii="Consolas" w:eastAsia="Times New Roman" w:hAnsi="Consolas" w:cs="Times New Roman"/>
+          <w:color w:val="D4D4D4"/>
+          <w:sz w:val="21"/>
+          <w:szCs w:val="21"/>
+        </w:rPr>
+      </w:pPr>
+      <w:r>
+        <w:rPr>
+          <w:rFonts w:ascii="Consolas" w:eastAsia="Times New Roman" w:hAnsi="Consolas" w:cs="Times New Roman"/>
+          <w:color w:val="D4D4D4"/>
+          <w:sz w:val="21"/>
+          <w:szCs w:val="21"/>
+        </w:rPr>
+        <w:t xml:space="preserve">        </w:t>
+      </w:r>
+      <w:proofErr w:type="gramStart"/>
+      <w:r>
+        <w:rPr>
+          <w:rFonts w:ascii="Consolas" w:eastAsia="Times New Roman" w:hAnsi="Consolas" w:cs="Times New Roman"/>
+          <w:color w:val="C586C0"/>
+          <w:sz w:val="21"/>
+          <w:szCs w:val="21"/>
+        </w:rPr>
+        <w:t>if</w:t>
+      </w:r>
+      <w:r>
+        <w:rPr>
+          <w:rFonts w:ascii="Consolas" w:eastAsia="Times New Roman" w:hAnsi="Consolas" w:cs="Times New Roman"/>
+          <w:color w:val="D4D4D4"/>
+          <w:sz w:val="21"/>
+          <w:szCs w:val="21"/>
+        </w:rPr>
+        <w:t>(</w:t>
+      </w:r>
+      <w:proofErr w:type="spellStart"/>
+      <w:proofErr w:type="gramEnd"/>
+      <w:r>
+        <w:rPr>
+          <w:rFonts w:ascii="Consolas" w:eastAsia="Times New Roman" w:hAnsi="Consolas" w:cs="Times New Roman"/>
+          <w:color w:val="9CDCFE"/>
+          <w:sz w:val="21"/>
+          <w:szCs w:val="21"/>
+        </w:rPr>
+        <w:t>i</w:t>
+      </w:r>
+      <w:proofErr w:type="spellEnd"/>
+      <w:r>
+        <w:rPr>
+          <w:rFonts w:ascii="Consolas" w:eastAsia="Times New Roman" w:hAnsi="Consolas" w:cs="Times New Roman"/>
+          <w:color w:val="D4D4D4"/>
+          <w:sz w:val="21"/>
+          <w:szCs w:val="21"/>
+        </w:rPr>
+        <w:t>==</w:t>
+      </w:r>
+      <w:r>
+        <w:rPr>
+          <w:rFonts w:ascii="Consolas" w:eastAsia="Times New Roman" w:hAnsi="Consolas" w:cs="Times New Roman"/>
+          <w:color w:val="9CDCFE"/>
+          <w:sz w:val="21"/>
+          <w:szCs w:val="21"/>
+        </w:rPr>
+        <w:t>NOP</w:t>
+      </w:r>
+      <w:r>
+        <w:rPr>
+          <w:rFonts w:ascii="Consolas" w:eastAsia="Times New Roman" w:hAnsi="Consolas" w:cs="Times New Roman"/>
+          <w:color w:val="D4D4D4"/>
+          <w:sz w:val="21"/>
+          <w:szCs w:val="21"/>
+        </w:rPr>
+        <w:t>-</w:t>
+      </w:r>
+      <w:r>
+        <w:rPr>
+          <w:rFonts w:ascii="Consolas" w:eastAsia="Times New Roman" w:hAnsi="Consolas" w:cs="Times New Roman"/>
+          <w:color w:val="B5CEA8"/>
+          <w:sz w:val="21"/>
+          <w:szCs w:val="21"/>
+        </w:rPr>
+        <w:t>1</w:t>
+      </w:r>
+      <w:r>
+        <w:rPr>
+          <w:rFonts w:ascii="Consolas" w:eastAsia="Times New Roman" w:hAnsi="Consolas" w:cs="Times New Roman"/>
+          <w:color w:val="D4D4D4"/>
+          <w:sz w:val="21"/>
+          <w:szCs w:val="21"/>
+        </w:rPr>
+        <w:t>){  </w:t>
+      </w:r>
+    </w:p>
+    <w:p>
+      <w:pPr>
+        <w:shd w:val="clear" w:color="auto" w:fill="1E1E1E"/>
+        <w:spacing w:after="0" w:line="285" w:lineRule="atLeast"/>
+        <w:ind w:left="720"/>
+        <w:rPr>
+          <w:rFonts w:ascii="Consolas" w:eastAsia="Times New Roman" w:hAnsi="Consolas" w:cs="Times New Roman"/>
+          <w:color w:val="D4D4D4"/>
+          <w:sz w:val="21"/>
+          <w:szCs w:val="21"/>
+        </w:rPr>
+      </w:pPr>
+      <w:r>
+        <w:rPr>
+          <w:rFonts w:ascii="Consolas" w:eastAsia="Times New Roman" w:hAnsi="Consolas" w:cs="Times New Roman"/>
+          <w:color w:val="D4D4D4"/>
+          <w:sz w:val="21"/>
+          <w:szCs w:val="21"/>
+        </w:rPr>
+        <w:t xml:space="preserve">            </w:t>
+      </w:r>
+      <w:proofErr w:type="spellStart"/>
+      <w:r>
+        <w:rPr>
+          <w:rFonts w:ascii="Consolas" w:eastAsia="Times New Roman" w:hAnsi="Consolas" w:cs="Times New Roman"/>
+          <w:color w:val="9CDCFE"/>
+          <w:sz w:val="21"/>
+          <w:szCs w:val="21"/>
+        </w:rPr>
+        <w:t>i</w:t>
+      </w:r>
+      <w:proofErr w:type="spellEnd"/>
+      <w:r>
+        <w:rPr>
+          <w:rFonts w:ascii="Consolas" w:eastAsia="Times New Roman" w:hAnsi="Consolas" w:cs="Times New Roman"/>
+          <w:color w:val="D4D4D4"/>
+          <w:sz w:val="21"/>
+          <w:szCs w:val="21"/>
+        </w:rPr>
+        <w:t>=</w:t>
+      </w:r>
+      <w:r>
+        <w:rPr>
+          <w:rFonts w:ascii="Consolas" w:eastAsia="Times New Roman" w:hAnsi="Consolas" w:cs="Times New Roman"/>
+          <w:color w:val="B5CEA8"/>
+          <w:sz w:val="21"/>
+          <w:szCs w:val="21"/>
+        </w:rPr>
+        <w:t>0</w:t>
+      </w:r>
+      <w:r>
+        <w:rPr>
+          <w:rFonts w:ascii="Consolas" w:eastAsia="Times New Roman" w:hAnsi="Consolas" w:cs="Times New Roman"/>
+          <w:color w:val="D4D4D4"/>
+          <w:sz w:val="21"/>
+          <w:szCs w:val="21"/>
+        </w:rPr>
+        <w:t>;  </w:t>
+      </w:r>
+    </w:p>
+    <w:p>
+      <w:pPr>
+        <w:shd w:val="clear" w:color="auto" w:fill="1E1E1E"/>
+        <w:spacing w:after="0" w:line="285" w:lineRule="atLeast"/>
+        <w:ind w:left="720"/>
+        <w:rPr>
+          <w:rFonts w:ascii="Consolas" w:eastAsia="Times New Roman" w:hAnsi="Consolas" w:cs="Times New Roman"/>
+          <w:color w:val="D4D4D4"/>
+          <w:sz w:val="21"/>
+          <w:szCs w:val="21"/>
+        </w:rPr>
+      </w:pPr>
+      <w:r>
+        <w:rPr>
+          <w:rFonts w:ascii="Consolas" w:eastAsia="Times New Roman" w:hAnsi="Consolas" w:cs="Times New Roman"/>
+          <w:color w:val="D4D4D4"/>
+          <w:sz w:val="21"/>
+          <w:szCs w:val="21"/>
+        </w:rPr>
+        <w:t>        }  </w:t>
+      </w:r>
+    </w:p>
+    <w:p>
+      <w:pPr>
+        <w:shd w:val="clear" w:color="auto" w:fill="1E1E1E"/>
+        <w:spacing w:after="0" w:line="285" w:lineRule="atLeast"/>
+        <w:ind w:left="720"/>
+        <w:rPr>
+          <w:rFonts w:ascii="Consolas" w:eastAsia="Times New Roman" w:hAnsi="Consolas" w:cs="Times New Roman"/>
+          <w:color w:val="D4D4D4"/>
+          <w:sz w:val="21"/>
+          <w:szCs w:val="21"/>
+        </w:rPr>
+      </w:pPr>
+      <w:r>
+        <w:rPr>
+          <w:rFonts w:ascii="Consolas" w:eastAsia="Times New Roman" w:hAnsi="Consolas" w:cs="Times New Roman"/>
+          <w:color w:val="D4D4D4"/>
+          <w:sz w:val="21"/>
+          <w:szCs w:val="21"/>
+        </w:rPr>
+        <w:t xml:space="preserve">        </w:t>
+      </w:r>
+      <w:proofErr w:type="gramStart"/>
+      <w:r>
+        <w:rPr>
+          <w:rFonts w:ascii="Consolas" w:eastAsia="Times New Roman" w:hAnsi="Consolas" w:cs="Times New Roman"/>
+          <w:color w:val="C586C0"/>
+          <w:sz w:val="21"/>
+          <w:szCs w:val="21"/>
+        </w:rPr>
+        <w:t>else</w:t>
+      </w:r>
+      <w:proofErr w:type="gramEnd"/>
+      <w:r>
+        <w:rPr>
+          <w:rFonts w:ascii="Consolas" w:eastAsia="Times New Roman" w:hAnsi="Consolas" w:cs="Times New Roman"/>
+          <w:color w:val="D4D4D4"/>
+          <w:sz w:val="21"/>
+          <w:szCs w:val="21"/>
+        </w:rPr>
+        <w:t xml:space="preserve"> </w:t>
+      </w:r>
+      <w:r>
+        <w:rPr>
+          <w:rFonts w:ascii="Consolas" w:eastAsia="Times New Roman" w:hAnsi="Consolas" w:cs="Times New Roman"/>
+          <w:color w:val="C586C0"/>
+          <w:sz w:val="21"/>
+          <w:szCs w:val="21"/>
+        </w:rPr>
+        <w:t>if</w:t>
+      </w:r>
+      <w:r>
+        <w:rPr>
+          <w:rFonts w:ascii="Consolas" w:eastAsia="Times New Roman" w:hAnsi="Consolas" w:cs="Times New Roman"/>
+          <w:color w:val="D4D4D4"/>
+          <w:sz w:val="21"/>
+          <w:szCs w:val="21"/>
+        </w:rPr>
+        <w:t>(</w:t>
+      </w:r>
+      <w:r>
+        <w:rPr>
+          <w:rFonts w:ascii="Consolas" w:eastAsia="Times New Roman" w:hAnsi="Consolas" w:cs="Times New Roman"/>
+          <w:color w:val="9CDCFE"/>
+          <w:sz w:val="21"/>
+          <w:szCs w:val="21"/>
+        </w:rPr>
+        <w:t>at</w:t>
+      </w:r>
+      <w:r>
+        <w:rPr>
+          <w:rFonts w:ascii="Consolas" w:eastAsia="Times New Roman" w:hAnsi="Consolas" w:cs="Times New Roman"/>
+          <w:color w:val="D4D4D4"/>
+          <w:sz w:val="21"/>
+          <w:szCs w:val="21"/>
+        </w:rPr>
+        <w:t>[</w:t>
+      </w:r>
+      <w:r>
+        <w:rPr>
+          <w:rFonts w:ascii="Consolas" w:eastAsia="Times New Roman" w:hAnsi="Consolas" w:cs="Times New Roman"/>
+          <w:color w:val="9CDCFE"/>
+          <w:sz w:val="21"/>
+          <w:szCs w:val="21"/>
+        </w:rPr>
+        <w:t>i</w:t>
+      </w:r>
+      <w:r>
+        <w:rPr>
+          <w:rFonts w:ascii="Consolas" w:eastAsia="Times New Roman" w:hAnsi="Consolas" w:cs="Times New Roman"/>
+          <w:color w:val="D4D4D4"/>
+          <w:sz w:val="21"/>
+          <w:szCs w:val="21"/>
+        </w:rPr>
+        <w:t>+</w:t>
+      </w:r>
+      <w:r>
+        <w:rPr>
+          <w:rFonts w:ascii="Consolas" w:eastAsia="Times New Roman" w:hAnsi="Consolas" w:cs="Times New Roman"/>
+          <w:color w:val="B5CEA8"/>
+          <w:sz w:val="21"/>
+          <w:szCs w:val="21"/>
+        </w:rPr>
+        <w:t>1</w:t>
+      </w:r>
+      <w:r>
+        <w:rPr>
+          <w:rFonts w:ascii="Consolas" w:eastAsia="Times New Roman" w:hAnsi="Consolas" w:cs="Times New Roman"/>
+          <w:color w:val="D4D4D4"/>
+          <w:sz w:val="21"/>
+          <w:szCs w:val="21"/>
+        </w:rPr>
+        <w:t>]&lt;=</w:t>
+      </w:r>
+      <w:r>
+        <w:rPr>
+          <w:rFonts w:ascii="Consolas" w:eastAsia="Times New Roman" w:hAnsi="Consolas" w:cs="Times New Roman"/>
+          <w:color w:val="9CDCFE"/>
+          <w:sz w:val="21"/>
+          <w:szCs w:val="21"/>
+        </w:rPr>
+        <w:t>sum</w:t>
+      </w:r>
+      <w:r>
+        <w:rPr>
+          <w:rFonts w:ascii="Consolas" w:eastAsia="Times New Roman" w:hAnsi="Consolas" w:cs="Times New Roman"/>
+          <w:color w:val="D4D4D4"/>
+          <w:sz w:val="21"/>
+          <w:szCs w:val="21"/>
+        </w:rPr>
+        <w:t>){  </w:t>
+      </w:r>
+    </w:p>
+    <w:p>
+      <w:pPr>
+        <w:shd w:val="clear" w:color="auto" w:fill="1E1E1E"/>
+        <w:spacing w:after="0" w:line="285" w:lineRule="atLeast"/>
+        <w:ind w:left="720"/>
+        <w:rPr>
+          <w:rFonts w:ascii="Consolas" w:eastAsia="Times New Roman" w:hAnsi="Consolas" w:cs="Times New Roman"/>
+          <w:color w:val="D4D4D4"/>
+          <w:sz w:val="21"/>
+          <w:szCs w:val="21"/>
+        </w:rPr>
+      </w:pPr>
+      <w:r>
+        <w:rPr>
+          <w:rFonts w:ascii="Consolas" w:eastAsia="Times New Roman" w:hAnsi="Consolas" w:cs="Times New Roman"/>
+          <w:color w:val="D4D4D4"/>
+          <w:sz w:val="21"/>
+          <w:szCs w:val="21"/>
+        </w:rPr>
+        <w:t xml:space="preserve">            </w:t>
+      </w:r>
+      <w:proofErr w:type="spellStart"/>
+      <w:proofErr w:type="gramStart"/>
+      <w:r>
+        <w:rPr>
+          <w:rFonts w:ascii="Consolas" w:eastAsia="Times New Roman" w:hAnsi="Consolas" w:cs="Times New Roman"/>
+          <w:color w:val="9CDCFE"/>
+          <w:sz w:val="21"/>
+          <w:szCs w:val="21"/>
+        </w:rPr>
+        <w:t>i</w:t>
+      </w:r>
+      <w:proofErr w:type="spellEnd"/>
+      <w:proofErr w:type="gramEnd"/>
+      <w:r>
+        <w:rPr>
+          <w:rFonts w:ascii="Consolas" w:eastAsia="Times New Roman" w:hAnsi="Consolas" w:cs="Times New Roman"/>
+          <w:color w:val="D4D4D4"/>
+          <w:sz w:val="21"/>
+          <w:szCs w:val="21"/>
+        </w:rPr>
+        <w:t>++;  </w:t>
+      </w:r>
+    </w:p>
+    <w:p>
+      <w:pPr>
+        <w:shd w:val="clear" w:color="auto" w:fill="1E1E1E"/>
+        <w:spacing w:after="0" w:line="285" w:lineRule="atLeast"/>
+        <w:ind w:left="720"/>
+        <w:rPr>
+          <w:rFonts w:ascii="Consolas" w:eastAsia="Times New Roman" w:hAnsi="Consolas" w:cs="Times New Roman"/>
+          <w:color w:val="D4D4D4"/>
+          <w:sz w:val="21"/>
+          <w:szCs w:val="21"/>
+        </w:rPr>
+      </w:pPr>
+      <w:r>
+        <w:rPr>
+          <w:rFonts w:ascii="Consolas" w:eastAsia="Times New Roman" w:hAnsi="Consolas" w:cs="Times New Roman"/>
+          <w:color w:val="D4D4D4"/>
+          <w:sz w:val="21"/>
+          <w:szCs w:val="21"/>
+        </w:rPr>
+        <w:t>        }  </w:t>
+      </w:r>
+    </w:p>
+    <w:p>
+      <w:pPr>
+        <w:shd w:val="clear" w:color="auto" w:fill="1E1E1E"/>
+        <w:spacing w:after="0" w:line="285" w:lineRule="atLeast"/>
+        <w:ind w:left="720"/>
+        <w:rPr>
+          <w:rFonts w:ascii="Consolas" w:eastAsia="Times New Roman" w:hAnsi="Consolas" w:cs="Times New Roman"/>
+          <w:color w:val="D4D4D4"/>
+          <w:sz w:val="21"/>
+          <w:szCs w:val="21"/>
+        </w:rPr>
+      </w:pPr>
+      <w:r>
+        <w:rPr>
+          <w:rFonts w:ascii="Consolas" w:eastAsia="Times New Roman" w:hAnsi="Consolas" w:cs="Times New Roman"/>
+          <w:color w:val="D4D4D4"/>
+          <w:sz w:val="21"/>
+          <w:szCs w:val="21"/>
+        </w:rPr>
+        <w:t xml:space="preserve">        </w:t>
+      </w:r>
+      <w:proofErr w:type="gramStart"/>
+      <w:r>
+        <w:rPr>
+          <w:rFonts w:ascii="Consolas" w:eastAsia="Times New Roman" w:hAnsi="Consolas" w:cs="Times New Roman"/>
+          <w:color w:val="C586C0"/>
+          <w:sz w:val="21"/>
+          <w:szCs w:val="21"/>
+        </w:rPr>
+        <w:t>else</w:t>
+      </w:r>
+      <w:r>
+        <w:rPr>
+          <w:rFonts w:ascii="Consolas" w:eastAsia="Times New Roman" w:hAnsi="Consolas" w:cs="Times New Roman"/>
+          <w:color w:val="D4D4D4"/>
+          <w:sz w:val="21"/>
+          <w:szCs w:val="21"/>
+        </w:rPr>
+        <w:t>{</w:t>
+      </w:r>
+      <w:proofErr w:type="gramEnd"/>
+      <w:r>
+        <w:rPr>
+          <w:rFonts w:ascii="Consolas" w:eastAsia="Times New Roman" w:hAnsi="Consolas" w:cs="Times New Roman"/>
+          <w:color w:val="D4D4D4"/>
+          <w:sz w:val="21"/>
+          <w:szCs w:val="21"/>
+        </w:rPr>
+        <w:t xml:space="preserve">  </w:t>
+      </w:r>
+    </w:p>
+    <w:p>
+      <w:pPr>
+        <w:shd w:val="clear" w:color="auto" w:fill="1E1E1E"/>
+        <w:spacing w:after="0" w:line="285" w:lineRule="atLeast"/>
+        <w:ind w:left="720"/>
+        <w:rPr>
+          <w:rFonts w:ascii="Consolas" w:eastAsia="Times New Roman" w:hAnsi="Consolas" w:cs="Times New Roman"/>
+          <w:color w:val="D4D4D4"/>
+          <w:sz w:val="21"/>
+          <w:szCs w:val="21"/>
+        </w:rPr>
+      </w:pPr>
+      <w:r>
+        <w:rPr>
+          <w:rFonts w:ascii="Consolas" w:eastAsia="Times New Roman" w:hAnsi="Consolas" w:cs="Times New Roman"/>
+          <w:color w:val="D4D4D4"/>
+          <w:sz w:val="21"/>
+          <w:szCs w:val="21"/>
+        </w:rPr>
+        <w:t xml:space="preserve">            </w:t>
+      </w:r>
+      <w:proofErr w:type="spellStart"/>
+      <w:r>
+        <w:rPr>
+          <w:rFonts w:ascii="Consolas" w:eastAsia="Times New Roman" w:hAnsi="Consolas" w:cs="Times New Roman"/>
+          <w:color w:val="9CDCFE"/>
+          <w:sz w:val="21"/>
+          <w:szCs w:val="21"/>
+        </w:rPr>
+        <w:t>i</w:t>
+      </w:r>
+      <w:proofErr w:type="spellEnd"/>
+      <w:r>
+        <w:rPr>
+          <w:rFonts w:ascii="Consolas" w:eastAsia="Times New Roman" w:hAnsi="Consolas" w:cs="Times New Roman"/>
+          <w:color w:val="D4D4D4"/>
+          <w:sz w:val="21"/>
+          <w:szCs w:val="21"/>
+        </w:rPr>
+        <w:t>=</w:t>
+      </w:r>
+      <w:r>
+        <w:rPr>
+          <w:rFonts w:ascii="Consolas" w:eastAsia="Times New Roman" w:hAnsi="Consolas" w:cs="Times New Roman"/>
+          <w:color w:val="B5CEA8"/>
+          <w:sz w:val="21"/>
+          <w:szCs w:val="21"/>
+        </w:rPr>
+        <w:t>0</w:t>
+      </w:r>
+      <w:r>
+        <w:rPr>
+          <w:rFonts w:ascii="Consolas" w:eastAsia="Times New Roman" w:hAnsi="Consolas" w:cs="Times New Roman"/>
+          <w:color w:val="D4D4D4"/>
+          <w:sz w:val="21"/>
+          <w:szCs w:val="21"/>
+        </w:rPr>
+        <w:t>;  </w:t>
+      </w:r>
+    </w:p>
+    <w:p>
+      <w:pPr>
+        <w:shd w:val="clear" w:color="auto" w:fill="1E1E1E"/>
+        <w:spacing w:after="0" w:line="285" w:lineRule="atLeast"/>
+        <w:ind w:left="720"/>
+        <w:rPr>
+          <w:rFonts w:ascii="Consolas" w:eastAsia="Times New Roman" w:hAnsi="Consolas" w:cs="Times New Roman"/>
+          <w:color w:val="D4D4D4"/>
+          <w:sz w:val="21"/>
+          <w:szCs w:val="21"/>
+        </w:rPr>
+      </w:pPr>
+      <w:r>
+        <w:rPr>
+          <w:rFonts w:ascii="Consolas" w:eastAsia="Times New Roman" w:hAnsi="Consolas" w:cs="Times New Roman"/>
+          <w:color w:val="D4D4D4"/>
+          <w:sz w:val="21"/>
+          <w:szCs w:val="21"/>
+        </w:rPr>
+        <w:t>        }  </w:t>
+      </w:r>
+    </w:p>
+    <w:p>
+      <w:pPr>
+        <w:shd w:val="clear" w:color="auto" w:fill="1E1E1E"/>
+        <w:spacing w:after="0" w:line="285" w:lineRule="atLeast"/>
+        <w:ind w:left="720"/>
+        <w:rPr>
+          <w:rFonts w:ascii="Consolas" w:eastAsia="Times New Roman" w:hAnsi="Consolas" w:cs="Times New Roman"/>
+          <w:color w:val="D4D4D4"/>
+          <w:sz w:val="21"/>
+          <w:szCs w:val="21"/>
+        </w:rPr>
+      </w:pPr>
+      <w:r>
+        <w:rPr>
+          <w:rFonts w:ascii="Consolas" w:eastAsia="Times New Roman" w:hAnsi="Consolas" w:cs="Times New Roman"/>
+          <w:color w:val="D4D4D4"/>
+          <w:sz w:val="21"/>
+          <w:szCs w:val="21"/>
+        </w:rPr>
+        <w:t>    }  </w:t>
+      </w:r>
+    </w:p>
+    <w:p>
+      <w:pPr>
+        <w:shd w:val="clear" w:color="auto" w:fill="1E1E1E"/>
+        <w:spacing w:after="0" w:line="285" w:lineRule="atLeast"/>
+        <w:ind w:left="720"/>
+        <w:rPr>
+          <w:rFonts w:ascii="Consolas" w:eastAsia="Times New Roman" w:hAnsi="Consolas" w:cs="Times New Roman"/>
+          <w:color w:val="D4D4D4"/>
+          <w:sz w:val="21"/>
+          <w:szCs w:val="21"/>
+        </w:rPr>
+      </w:pPr>
+    </w:p>
+    <w:p>
+      <w:pPr>
+        <w:shd w:val="clear" w:color="auto" w:fill="1E1E1E"/>
+        <w:spacing w:after="0" w:line="285" w:lineRule="atLeast"/>
+        <w:ind w:left="720"/>
+        <w:rPr>
+          <w:rFonts w:ascii="Consolas" w:eastAsia="Times New Roman" w:hAnsi="Consolas" w:cs="Times New Roman"/>
+          <w:color w:val="D4D4D4"/>
+          <w:sz w:val="21"/>
+          <w:szCs w:val="21"/>
+        </w:rPr>
+      </w:pPr>
+      <w:r>
+        <w:rPr>
+          <w:rFonts w:ascii="Consolas" w:eastAsia="Times New Roman" w:hAnsi="Consolas" w:cs="Times New Roman"/>
+          <w:color w:val="D4D4D4"/>
+          <w:sz w:val="21"/>
+          <w:szCs w:val="21"/>
+        </w:rPr>
+        <w:t xml:space="preserve">    </w:t>
+      </w:r>
+      <w:proofErr w:type="spellStart"/>
+      <w:r>
+        <w:rPr>
+          <w:rFonts w:ascii="Consolas" w:eastAsia="Times New Roman" w:hAnsi="Consolas" w:cs="Times New Roman"/>
+          <w:color w:val="9CDCFE"/>
+          <w:sz w:val="21"/>
+          <w:szCs w:val="21"/>
+        </w:rPr>
+        <w:t>avg_wt</w:t>
+      </w:r>
+      <w:proofErr w:type="spellEnd"/>
+      <w:r>
+        <w:rPr>
+          <w:rFonts w:ascii="Consolas" w:eastAsia="Times New Roman" w:hAnsi="Consolas" w:cs="Times New Roman"/>
+          <w:color w:val="D4D4D4"/>
+          <w:sz w:val="21"/>
+          <w:szCs w:val="21"/>
+        </w:rPr>
+        <w:t xml:space="preserve"> = </w:t>
+      </w:r>
+      <w:proofErr w:type="spellStart"/>
+      <w:r>
+        <w:rPr>
+          <w:rFonts w:ascii="Consolas" w:eastAsia="Times New Roman" w:hAnsi="Consolas" w:cs="Times New Roman"/>
+          <w:color w:val="9CDCFE"/>
+          <w:sz w:val="21"/>
+          <w:szCs w:val="21"/>
+        </w:rPr>
+        <w:t>wt</w:t>
+      </w:r>
+      <w:proofErr w:type="spellEnd"/>
+      <w:r>
+        <w:rPr>
+          <w:rFonts w:ascii="Consolas" w:eastAsia="Times New Roman" w:hAnsi="Consolas" w:cs="Times New Roman"/>
+          <w:color w:val="D4D4D4"/>
+          <w:sz w:val="21"/>
+          <w:szCs w:val="21"/>
+        </w:rPr>
+        <w:t xml:space="preserve"> * </w:t>
+      </w:r>
+      <w:r>
+        <w:rPr>
+          <w:rFonts w:ascii="Consolas" w:eastAsia="Times New Roman" w:hAnsi="Consolas" w:cs="Times New Roman"/>
+          <w:color w:val="B5CEA8"/>
+          <w:sz w:val="21"/>
+          <w:szCs w:val="21"/>
+        </w:rPr>
+        <w:t>1.0</w:t>
+      </w:r>
+      <w:r>
+        <w:rPr>
+          <w:rFonts w:ascii="Consolas" w:eastAsia="Times New Roman" w:hAnsi="Consolas" w:cs="Times New Roman"/>
+          <w:color w:val="D4D4D4"/>
+          <w:sz w:val="21"/>
+          <w:szCs w:val="21"/>
+        </w:rPr>
+        <w:t>/</w:t>
+      </w:r>
+      <w:r>
+        <w:rPr>
+          <w:rFonts w:ascii="Consolas" w:eastAsia="Times New Roman" w:hAnsi="Consolas" w:cs="Times New Roman"/>
+          <w:color w:val="9CDCFE"/>
+          <w:sz w:val="21"/>
+          <w:szCs w:val="21"/>
+        </w:rPr>
+        <w:t>NOP</w:t>
+      </w:r>
+      <w:r>
+        <w:rPr>
+          <w:rFonts w:ascii="Consolas" w:eastAsia="Times New Roman" w:hAnsi="Consolas" w:cs="Times New Roman"/>
+          <w:color w:val="D4D4D4"/>
+          <w:sz w:val="21"/>
+          <w:szCs w:val="21"/>
+        </w:rPr>
+        <w:t>;  </w:t>
+      </w:r>
+    </w:p>
+    <w:p>
+      <w:pPr>
+        <w:shd w:val="clear" w:color="auto" w:fill="1E1E1E"/>
+        <w:spacing w:after="0" w:line="285" w:lineRule="atLeast"/>
+        <w:ind w:left="720"/>
+        <w:rPr>
+          <w:rFonts w:ascii="Consolas" w:eastAsia="Times New Roman" w:hAnsi="Consolas" w:cs="Times New Roman"/>
+          <w:color w:val="D4D4D4"/>
+          <w:sz w:val="21"/>
+          <w:szCs w:val="21"/>
+        </w:rPr>
+      </w:pPr>
+      <w:r>
+        <w:rPr>
+          <w:rFonts w:ascii="Consolas" w:eastAsia="Times New Roman" w:hAnsi="Consolas" w:cs="Times New Roman"/>
+          <w:color w:val="D4D4D4"/>
+          <w:sz w:val="21"/>
+          <w:szCs w:val="21"/>
+        </w:rPr>
+        <w:t xml:space="preserve">    </w:t>
+      </w:r>
+      <w:proofErr w:type="spellStart"/>
+      <w:r>
+        <w:rPr>
+          <w:rFonts w:ascii="Consolas" w:eastAsia="Times New Roman" w:hAnsi="Consolas" w:cs="Times New Roman"/>
+          <w:color w:val="9CDCFE"/>
+          <w:sz w:val="21"/>
+          <w:szCs w:val="21"/>
+        </w:rPr>
+        <w:t>avg_tat</w:t>
+      </w:r>
+      <w:proofErr w:type="spellEnd"/>
+      <w:r>
+        <w:rPr>
+          <w:rFonts w:ascii="Consolas" w:eastAsia="Times New Roman" w:hAnsi="Consolas" w:cs="Times New Roman"/>
+          <w:color w:val="D4D4D4"/>
+          <w:sz w:val="21"/>
+          <w:szCs w:val="21"/>
+        </w:rPr>
+        <w:t xml:space="preserve"> = </w:t>
+      </w:r>
+      <w:r>
+        <w:rPr>
+          <w:rFonts w:ascii="Consolas" w:eastAsia="Times New Roman" w:hAnsi="Consolas" w:cs="Times New Roman"/>
+          <w:color w:val="9CDCFE"/>
+          <w:sz w:val="21"/>
+          <w:szCs w:val="21"/>
+        </w:rPr>
+        <w:t>tat</w:t>
+      </w:r>
+      <w:r>
+        <w:rPr>
+          <w:rFonts w:ascii="Consolas" w:eastAsia="Times New Roman" w:hAnsi="Consolas" w:cs="Times New Roman"/>
+          <w:color w:val="D4D4D4"/>
+          <w:sz w:val="21"/>
+          <w:szCs w:val="21"/>
+        </w:rPr>
+        <w:t xml:space="preserve"> * </w:t>
+      </w:r>
+      <w:r>
+        <w:rPr>
+          <w:rFonts w:ascii="Consolas" w:eastAsia="Times New Roman" w:hAnsi="Consolas" w:cs="Times New Roman"/>
+          <w:color w:val="B5CEA8"/>
+          <w:sz w:val="21"/>
+          <w:szCs w:val="21"/>
+        </w:rPr>
+        <w:t>1.0</w:t>
+      </w:r>
+      <w:r>
+        <w:rPr>
+          <w:rFonts w:ascii="Consolas" w:eastAsia="Times New Roman" w:hAnsi="Consolas" w:cs="Times New Roman"/>
+          <w:color w:val="D4D4D4"/>
+          <w:sz w:val="21"/>
+          <w:szCs w:val="21"/>
+        </w:rPr>
+        <w:t>/</w:t>
+      </w:r>
+      <w:r>
+        <w:rPr>
+          <w:rFonts w:ascii="Consolas" w:eastAsia="Times New Roman" w:hAnsi="Consolas" w:cs="Times New Roman"/>
+          <w:color w:val="9CDCFE"/>
+          <w:sz w:val="21"/>
+          <w:szCs w:val="21"/>
+        </w:rPr>
+        <w:t>NOP</w:t>
+      </w:r>
+      <w:r>
+        <w:rPr>
+          <w:rFonts w:ascii="Consolas" w:eastAsia="Times New Roman" w:hAnsi="Consolas" w:cs="Times New Roman"/>
+          <w:color w:val="D4D4D4"/>
+          <w:sz w:val="21"/>
+          <w:szCs w:val="21"/>
+        </w:rPr>
+        <w:t>;  </w:t>
+      </w:r>
+    </w:p>
+    <w:p>
+      <w:pPr>
+        <w:shd w:val="clear" w:color="auto" w:fill="1E1E1E"/>
+        <w:spacing w:after="0" w:line="285" w:lineRule="atLeast"/>
+        <w:ind w:left="720"/>
+        <w:rPr>
+          <w:rFonts w:ascii="Consolas" w:eastAsia="Times New Roman" w:hAnsi="Consolas" w:cs="Times New Roman"/>
+          <w:color w:val="D4D4D4"/>
+          <w:sz w:val="21"/>
+          <w:szCs w:val="21"/>
+        </w:rPr>
+      </w:pPr>
+      <w:r>
+        <w:rPr>
+          <w:rFonts w:ascii="Consolas" w:eastAsia="Times New Roman" w:hAnsi="Consolas" w:cs="Times New Roman"/>
+          <w:color w:val="D4D4D4"/>
+          <w:sz w:val="21"/>
+          <w:szCs w:val="21"/>
+        </w:rPr>
+        <w:t xml:space="preserve">    </w:t>
+      </w:r>
+      <w:proofErr w:type="spellStart"/>
+      <w:proofErr w:type="gramStart"/>
+      <w:r>
+        <w:rPr>
+          <w:rFonts w:ascii="Consolas" w:eastAsia="Times New Roman" w:hAnsi="Consolas" w:cs="Times New Roman"/>
+          <w:color w:val="DCDCAA"/>
+          <w:sz w:val="21"/>
+          <w:szCs w:val="21"/>
+        </w:rPr>
+        <w:t>printf</w:t>
+      </w:r>
+      <w:proofErr w:type="spellEnd"/>
+      <w:r>
+        <w:rPr>
+          <w:rFonts w:ascii="Consolas" w:eastAsia="Times New Roman" w:hAnsi="Consolas" w:cs="Times New Roman"/>
+          <w:color w:val="D4D4D4"/>
+          <w:sz w:val="21"/>
+          <w:szCs w:val="21"/>
+        </w:rPr>
+        <w:t>(</w:t>
+      </w:r>
+      <w:proofErr w:type="gramEnd"/>
+      <w:r>
+        <w:rPr>
+          <w:rFonts w:ascii="Consolas" w:eastAsia="Times New Roman" w:hAnsi="Consolas" w:cs="Times New Roman"/>
+          <w:color w:val="CE9178"/>
+          <w:sz w:val="21"/>
+          <w:szCs w:val="21"/>
+        </w:rPr>
+        <w:t>"</w:t>
+      </w:r>
+      <w:r>
+        <w:rPr>
+          <w:rFonts w:ascii="Consolas" w:eastAsia="Times New Roman" w:hAnsi="Consolas" w:cs="Times New Roman"/>
+          <w:color w:val="D7BA7D"/>
+          <w:sz w:val="21"/>
+          <w:szCs w:val="21"/>
+        </w:rPr>
+        <w:t>\n\</w:t>
+      </w:r>
+      <w:proofErr w:type="spellStart"/>
+      <w:r>
+        <w:rPr>
+          <w:rFonts w:ascii="Consolas" w:eastAsia="Times New Roman" w:hAnsi="Consolas" w:cs="Times New Roman"/>
+          <w:color w:val="D7BA7D"/>
+          <w:sz w:val="21"/>
+          <w:szCs w:val="21"/>
+        </w:rPr>
+        <w:t>n</w:t>
+      </w:r>
+      <w:r>
+        <w:rPr>
+          <w:rFonts w:ascii="Consolas" w:eastAsia="Times New Roman" w:hAnsi="Consolas" w:cs="Times New Roman"/>
+          <w:color w:val="CE9178"/>
+          <w:sz w:val="21"/>
+          <w:szCs w:val="21"/>
+        </w:rPr>
+        <w:t>Average</w:t>
+      </w:r>
+      <w:proofErr w:type="spellEnd"/>
+      <w:r>
+        <w:rPr>
+          <w:rFonts w:ascii="Consolas" w:eastAsia="Times New Roman" w:hAnsi="Consolas" w:cs="Times New Roman"/>
+          <w:color w:val="CE9178"/>
+          <w:sz w:val="21"/>
+          <w:szCs w:val="21"/>
+        </w:rPr>
+        <w:t xml:space="preserve"> Turn Around Time: </w:t>
+      </w:r>
+      <w:r>
+        <w:rPr>
+          <w:rFonts w:ascii="Consolas" w:eastAsia="Times New Roman" w:hAnsi="Consolas" w:cs="Times New Roman"/>
+          <w:color w:val="D7BA7D"/>
+          <w:sz w:val="21"/>
+          <w:szCs w:val="21"/>
+        </w:rPr>
+        <w:t>\</w:t>
+      </w:r>
+      <w:proofErr w:type="spellStart"/>
+      <w:r>
+        <w:rPr>
+          <w:rFonts w:ascii="Consolas" w:eastAsia="Times New Roman" w:hAnsi="Consolas" w:cs="Times New Roman"/>
+          <w:color w:val="D7BA7D"/>
+          <w:sz w:val="21"/>
+          <w:szCs w:val="21"/>
+        </w:rPr>
+        <w:t>t</w:t>
+      </w:r>
+      <w:r>
+        <w:rPr>
+          <w:rFonts w:ascii="Consolas" w:eastAsia="Times New Roman" w:hAnsi="Consolas" w:cs="Times New Roman"/>
+          <w:color w:val="9CDCFE"/>
+          <w:sz w:val="21"/>
+          <w:szCs w:val="21"/>
+        </w:rPr>
+        <w:t>%f</w:t>
+      </w:r>
+      <w:proofErr w:type="spellEnd"/>
+      <w:r>
+        <w:rPr>
+          <w:rFonts w:ascii="Consolas" w:eastAsia="Times New Roman" w:hAnsi="Consolas" w:cs="Times New Roman"/>
+          <w:color w:val="CE9178"/>
+          <w:sz w:val="21"/>
+          <w:szCs w:val="21"/>
+        </w:rPr>
+        <w:t>"</w:t>
+      </w:r>
+      <w:r>
+        <w:rPr>
+          <w:rFonts w:ascii="Consolas" w:eastAsia="Times New Roman" w:hAnsi="Consolas" w:cs="Times New Roman"/>
+          <w:color w:val="D4D4D4"/>
+          <w:sz w:val="21"/>
+          <w:szCs w:val="21"/>
+        </w:rPr>
+        <w:t xml:space="preserve">, </w:t>
+      </w:r>
+      <w:proofErr w:type="spellStart"/>
+      <w:r>
+        <w:rPr>
+          <w:rFonts w:ascii="Consolas" w:eastAsia="Times New Roman" w:hAnsi="Consolas" w:cs="Times New Roman"/>
+          <w:color w:val="9CDCFE"/>
+          <w:sz w:val="21"/>
+          <w:szCs w:val="21"/>
+        </w:rPr>
+        <w:t>avg_wt</w:t>
+      </w:r>
+      <w:proofErr w:type="spellEnd"/>
+      <w:r>
+        <w:rPr>
+          <w:rFonts w:ascii="Consolas" w:eastAsia="Times New Roman" w:hAnsi="Consolas" w:cs="Times New Roman"/>
+          <w:color w:val="D4D4D4"/>
+          <w:sz w:val="21"/>
+          <w:szCs w:val="21"/>
+        </w:rPr>
+        <w:t>);  </w:t>
+      </w:r>
+    </w:p>
+    <w:p>
+      <w:pPr>
+        <w:shd w:val="clear" w:color="auto" w:fill="1E1E1E"/>
+        <w:spacing w:after="0" w:line="285" w:lineRule="atLeast"/>
+        <w:ind w:left="720"/>
+        <w:rPr>
+          <w:rFonts w:ascii="Consolas" w:eastAsia="Times New Roman" w:hAnsi="Consolas" w:cs="Times New Roman"/>
+          <w:color w:val="D4D4D4"/>
+          <w:sz w:val="21"/>
+          <w:szCs w:val="21"/>
+        </w:rPr>
+      </w:pPr>
+      <w:r>
+        <w:rPr>
+          <w:rFonts w:ascii="Consolas" w:eastAsia="Times New Roman" w:hAnsi="Consolas" w:cs="Times New Roman"/>
+          <w:color w:val="D4D4D4"/>
+          <w:sz w:val="21"/>
+          <w:szCs w:val="21"/>
+        </w:rPr>
+        <w:t xml:space="preserve">    </w:t>
+      </w:r>
+      <w:proofErr w:type="spellStart"/>
+      <w:proofErr w:type="gramStart"/>
+      <w:r>
+        <w:rPr>
+          <w:rFonts w:ascii="Consolas" w:eastAsia="Times New Roman" w:hAnsi="Consolas" w:cs="Times New Roman"/>
+          <w:color w:val="DCDCAA"/>
+          <w:sz w:val="21"/>
+          <w:szCs w:val="21"/>
+        </w:rPr>
+        <w:t>printf</w:t>
+      </w:r>
+      <w:proofErr w:type="spellEnd"/>
+      <w:r>
+        <w:rPr>
+          <w:rFonts w:ascii="Consolas" w:eastAsia="Times New Roman" w:hAnsi="Consolas" w:cs="Times New Roman"/>
+          <w:color w:val="D4D4D4"/>
+          <w:sz w:val="21"/>
+          <w:szCs w:val="21"/>
+        </w:rPr>
+        <w:t>(</w:t>
+      </w:r>
+      <w:proofErr w:type="gramEnd"/>
+      <w:r>
+        <w:rPr>
+          <w:rFonts w:ascii="Consolas" w:eastAsia="Times New Roman" w:hAnsi="Consolas" w:cs="Times New Roman"/>
+          <w:color w:val="CE9178"/>
+          <w:sz w:val="21"/>
+          <w:szCs w:val="21"/>
+        </w:rPr>
+        <w:t>"</w:t>
+      </w:r>
+      <w:r>
+        <w:rPr>
+          <w:rFonts w:ascii="Consolas" w:eastAsia="Times New Roman" w:hAnsi="Consolas" w:cs="Times New Roman"/>
+          <w:color w:val="D7BA7D"/>
+          <w:sz w:val="21"/>
+          <w:szCs w:val="21"/>
+        </w:rPr>
+        <w:t>\</w:t>
+      </w:r>
+      <w:proofErr w:type="spellStart"/>
+      <w:r>
+        <w:rPr>
+          <w:rFonts w:ascii="Consolas" w:eastAsia="Times New Roman" w:hAnsi="Consolas" w:cs="Times New Roman"/>
+          <w:color w:val="D7BA7D"/>
+          <w:sz w:val="21"/>
+          <w:szCs w:val="21"/>
+        </w:rPr>
+        <w:t>n</w:t>
+      </w:r>
+      <w:r>
+        <w:rPr>
+          <w:rFonts w:ascii="Consolas" w:eastAsia="Times New Roman" w:hAnsi="Consolas" w:cs="Times New Roman"/>
+          <w:color w:val="CE9178"/>
+          <w:sz w:val="21"/>
+          <w:szCs w:val="21"/>
+        </w:rPr>
+        <w:t>Average</w:t>
+      </w:r>
+      <w:proofErr w:type="spellEnd"/>
+      <w:r>
+        <w:rPr>
+          <w:rFonts w:ascii="Consolas" w:eastAsia="Times New Roman" w:hAnsi="Consolas" w:cs="Times New Roman"/>
+          <w:color w:val="CE9178"/>
+          <w:sz w:val="21"/>
+          <w:szCs w:val="21"/>
+        </w:rPr>
+        <w:t xml:space="preserve"> Waiting Time: </w:t>
+      </w:r>
+      <w:r>
+        <w:rPr>
+          <w:rFonts w:ascii="Consolas" w:eastAsia="Times New Roman" w:hAnsi="Consolas" w:cs="Times New Roman"/>
+          <w:color w:val="D7BA7D"/>
+          <w:sz w:val="21"/>
+          <w:szCs w:val="21"/>
+        </w:rPr>
+        <w:t>\</w:t>
+      </w:r>
+      <w:proofErr w:type="spellStart"/>
+      <w:r>
+        <w:rPr>
+          <w:rFonts w:ascii="Consolas" w:eastAsia="Times New Roman" w:hAnsi="Consolas" w:cs="Times New Roman"/>
+          <w:color w:val="D7BA7D"/>
+          <w:sz w:val="21"/>
+          <w:szCs w:val="21"/>
+        </w:rPr>
+        <w:t>t</w:t>
+      </w:r>
+      <w:r>
+        <w:rPr>
+          <w:rFonts w:ascii="Consolas" w:eastAsia="Times New Roman" w:hAnsi="Consolas" w:cs="Times New Roman"/>
+          <w:color w:val="9CDCFE"/>
+          <w:sz w:val="21"/>
+          <w:szCs w:val="21"/>
+        </w:rPr>
+        <w:t>%f</w:t>
+      </w:r>
+      <w:proofErr w:type="spellEnd"/>
+      <w:r>
+        <w:rPr>
+          <w:rFonts w:ascii="Consolas" w:eastAsia="Times New Roman" w:hAnsi="Consolas" w:cs="Times New Roman"/>
+          <w:color w:val="CE9178"/>
+          <w:sz w:val="21"/>
+          <w:szCs w:val="21"/>
+        </w:rPr>
+        <w:t>"</w:t>
+      </w:r>
+      <w:r>
+        <w:rPr>
+          <w:rFonts w:ascii="Consolas" w:eastAsia="Times New Roman" w:hAnsi="Consolas" w:cs="Times New Roman"/>
+          <w:color w:val="D4D4D4"/>
+          <w:sz w:val="21"/>
+          <w:szCs w:val="21"/>
+        </w:rPr>
+        <w:t xml:space="preserve">, </w:t>
+      </w:r>
+      <w:proofErr w:type="spellStart"/>
+      <w:r>
+        <w:rPr>
+          <w:rFonts w:ascii="Consolas" w:eastAsia="Times New Roman" w:hAnsi="Consolas" w:cs="Times New Roman"/>
+          <w:color w:val="9CDCFE"/>
+          <w:sz w:val="21"/>
+          <w:szCs w:val="21"/>
+        </w:rPr>
+        <w:t>avg_tat</w:t>
+      </w:r>
+      <w:proofErr w:type="spellEnd"/>
+      <w:r>
+        <w:rPr>
+          <w:rFonts w:ascii="Consolas" w:eastAsia="Times New Roman" w:hAnsi="Consolas" w:cs="Times New Roman"/>
+          <w:color w:val="D4D4D4"/>
+          <w:sz w:val="21"/>
+          <w:szCs w:val="21"/>
+        </w:rPr>
+        <w:t>);  </w:t>
+      </w:r>
+    </w:p>
+    <w:p>
+      <w:pPr>
+        <w:shd w:val="clear" w:color="auto" w:fill="1E1E1E"/>
+        <w:spacing w:after="0" w:line="285" w:lineRule="atLeast"/>
+        <w:ind w:left="720"/>
+        <w:rPr>
+          <w:rFonts w:ascii="Consolas" w:eastAsia="Times New Roman" w:hAnsi="Consolas" w:cs="Times New Roman"/>
+          <w:color w:val="D4D4D4"/>
+          <w:sz w:val="21"/>
+          <w:szCs w:val="21"/>
+        </w:rPr>
+      </w:pPr>
+      <w:r>
+        <w:rPr>
+          <w:rFonts w:ascii="Consolas" w:eastAsia="Times New Roman" w:hAnsi="Consolas" w:cs="Times New Roman"/>
+          <w:color w:val="D4D4D4"/>
+          <w:sz w:val="21"/>
+          <w:szCs w:val="21"/>
+        </w:rPr>
+        <w:t xml:space="preserve">    </w:t>
+      </w:r>
+      <w:proofErr w:type="spellStart"/>
+      <w:proofErr w:type="gramStart"/>
+      <w:r>
+        <w:rPr>
+          <w:rFonts w:ascii="Consolas" w:eastAsia="Times New Roman" w:hAnsi="Consolas" w:cs="Times New Roman"/>
+          <w:color w:val="DCDCAA"/>
+          <w:sz w:val="21"/>
+          <w:szCs w:val="21"/>
+        </w:rPr>
+        <w:t>getch</w:t>
+      </w:r>
+      <w:proofErr w:type="spellEnd"/>
+      <w:r>
+        <w:rPr>
+          <w:rFonts w:ascii="Consolas" w:eastAsia="Times New Roman" w:hAnsi="Consolas" w:cs="Times New Roman"/>
+          <w:color w:val="D4D4D4"/>
+          <w:sz w:val="21"/>
+          <w:szCs w:val="21"/>
+        </w:rPr>
+        <w:t>(</w:t>
+      </w:r>
+      <w:proofErr w:type="gramEnd"/>
+      <w:r>
+        <w:rPr>
+          <w:rFonts w:ascii="Consolas" w:eastAsia="Times New Roman" w:hAnsi="Consolas" w:cs="Times New Roman"/>
+          <w:color w:val="D4D4D4"/>
+          <w:sz w:val="21"/>
+          <w:szCs w:val="21"/>
+        </w:rPr>
+        <w:t>);  </w:t>
+      </w:r>
+    </w:p>
+    <w:p>
+      <w:pPr>
+        <w:shd w:val="clear" w:color="auto" w:fill="1E1E1E"/>
+        <w:spacing w:after="0" w:line="285" w:lineRule="atLeast"/>
+        <w:ind w:left="720"/>
+        <w:rPr>
+          <w:rFonts w:ascii="Consolas" w:eastAsia="Times New Roman" w:hAnsi="Consolas" w:cs="Times New Roman"/>
+          <w:color w:val="D4D4D4"/>
+          <w:sz w:val="21"/>
+          <w:szCs w:val="21"/>
+        </w:rPr>
+      </w:pPr>
+      <w:r>
+        <w:rPr>
+          <w:rFonts w:ascii="Consolas" w:eastAsia="Times New Roman" w:hAnsi="Consolas" w:cs="Times New Roman"/>
+          <w:color w:val="D4D4D4"/>
+          <w:sz w:val="21"/>
+          <w:szCs w:val="21"/>
+        </w:rPr>
+        <w:t>}  </w:t>
+      </w:r>
+    </w:p>
+    <w:p>
+      <w:pPr>
+        <w:ind w:left="720"/>
+      </w:pPr>
+    </w:p>
+    <w:p>
+      <w:pPr>
+        <w:pStyle w:val="Heading2"/>
+        <w:ind w:left="720"/>
+      </w:pPr>
+      <w:r>
+        <w:t>Output:</w:t>
+      </w:r>
+    </w:p>
+    <w:p>
+      <w:r>
+        <w:tab/>
+      </w:r>
+    </w:p>
+    <w:p>
+      <w:r>
+        <w:br w:type="page"/>
+      </w:r>
+    </w:p>
+    <w:p>
+      <w:pPr>
+        <w:pStyle w:val="Heading1"/>
+      </w:pPr>
+      <w:bookmarkStart w:id="0" w:name="_GoBack"/>
+      <w:bookmarkEnd w:id="0"/>
+      <w:r>
+        <w:lastRenderedPageBreak/>
+        <w:t>ROUND R</w:t>
+      </w:r>
+      <w:r>
+        <w:t>obin [pre-emptive]</w:t>
+      </w:r>
+      <w:r>
+        <w:t>:</w:t>
+      </w:r>
+    </w:p>
+    <w:p>
+      <w:pPr>
+        <w:pStyle w:val="Heading2"/>
+        <w:ind w:firstLine="720"/>
+      </w:pPr>
+      <w:r>
+        <w:t>Code:</w:t>
+      </w:r>
+    </w:p>
+    <w:p>
+      <w:pPr>
+        <w:ind w:left="720"/>
+      </w:pPr>
+    </w:p>
     <w:sectPr>
-      <w:headerReference w:type="default" r:id="rId9"/>
+      <w:headerReference w:type="default" r:id="rId11"/>
       <w:pgSz w:w="12240" w:h="15840"/>
       <w:pgMar w:top="720" w:right="720" w:bottom="720" w:left="720" w:header="720" w:footer="720" w:gutter="0"/>
+      <w:pgNumType w:start="0"/>
       <w:cols w:space="720"/>
+      <w:titlePg/>
       <w:docGrid w:linePitch="360"/>
     </w:sectPr>
   </w:body>
@@ -17037,6 +23339,20 @@
     <w:uiPriority w:val="99"/>
     <w:rsid w:val="00974AC6"/>
   </w:style>
+  <w:style w:type="paragraph" w:styleId="NoSpacing">
+    <w:name w:val="No Spacing"/>
+    <w:uiPriority w:val="1"/>
+    <w:qFormat/>
+    <w:rsid w:val="007E6984"/>
+    <w:pPr>
+      <w:spacing w:after="0" w:line="240" w:lineRule="auto"/>
+    </w:pPr>
+    <w:rPr>
+      <w:color w:val="44546A" w:themeColor="text2"/>
+      <w:sz w:val="20"/>
+      <w:szCs w:val="20"/>
+    </w:rPr>
+  </w:style>
 </w:styles>
 </file>
 
@@ -17299,4 +23615,23 @@
     </a:ext>
   </a:extLst>
 </a:theme>
+</file>
+
+<file path=customXml/item1.xml><?xml version="1.0" encoding="utf-8"?>
+<CoverPageProperties xmlns="http://schemas.microsoft.com/office/2006/coverPageProps">
+  <PublishDate>2022-01-06T00:00:00</PublishDate>
+  <Abstract/>
+  <CompanyAddress/>
+  <CompanyPhone/>
+  <CompanyFax/>
+  <CompanyEmail/>
+</CoverPageProperties>
+</file>
+
+<file path=customXml/itemProps1.xml><?xml version="1.0" encoding="utf-8"?>
+<ds:datastoreItem xmlns:ds="http://schemas.openxmlformats.org/officeDocument/2006/customXml" ds:itemID="{55AF091B-3C7A-41E3-B477-F2FDAA23CFDA}">
+  <ds:schemaRefs>
+    <ds:schemaRef ds:uri="http://schemas.microsoft.com/office/2006/coverPageProps"/>
+  </ds:schemaRefs>
+</ds:datastoreItem>
 </file>